--- a/Fall2025-Team05_PRJ566_NCC_SRS_S25_WK03.docx
+++ b/Fall2025-Team05_PRJ566_NCC_SRS_S25_WK03.docx
@@ -5863,7 +5863,30 @@
                 <w:ilvl w:val="0"/>
                 <w:numId w:val="38"/>
               </w:numPr>
+              <w:rPr/>
             </w:pPr>
+            <w:r>
+              <w:rPr/>
+              <w:t>Added stakeholders and users, scope, risks, and operating environment sections</w:t>
+            </w:r>
+          </w:p>
+          <w:p>
+            <w:pPr>
+              <w:pStyle w:val="ListParagraph"/>
+              <w:numPr>
+                <w:ilvl w:val="0"/>
+                <w:numId w:val="38"/>
+              </w:numPr>
+              <w:rPr/>
+            </w:pPr>
+            <w:r>
+              <w:rPr/>
+              <w:t xml:space="preserve">Added probability matrix for </w:t>
+            </w:r>
+            <w:r>
+              <w:rPr/>
+              <w:t>risks</w:t>
+            </w:r>
           </w:p>
         </w:tc>
       </w:tr>
@@ -5884,7 +5907,12 @@
             <w:tcW w:w="1559" w:type="dxa"/>
             <w:tcMar/>
           </w:tcPr>
-          <w:p/>
+          <w:p>
+            <w:r>
+              <w:rPr/>
+              <w:t>February 2, 2026</w:t>
+            </w:r>
+          </w:p>
         </w:tc>
         <w:tc>
           <w:tcPr>
@@ -5898,6 +5926,29 @@
                 <w:ilvl w:val="0"/>
                 <w:numId w:val="38"/>
               </w:numPr>
+              <w:rPr/>
+            </w:pPr>
+            <w:r>
+              <w:rPr/>
+              <w:t xml:space="preserve">Created </w:t>
+            </w:r>
+            <w:r>
+              <w:rPr/>
+              <w:t xml:space="preserve">interview </w:t>
+            </w:r>
+            <w:r>
+              <w:rPr/>
+              <w:t xml:space="preserve">questions for </w:t>
+            </w:r>
+            <w:r>
+              <w:rPr/>
+              <w:t>users and partner companies</w:t>
+            </w:r>
+          </w:p>
+          <w:p>
+            <w:pPr>
+              <w:pStyle w:val="Normal"/>
+              <w:ind w:left="0"/>
             </w:pPr>
           </w:p>
         </w:tc>
@@ -5919,7 +5970,12 @@
             <w:tcW w:w="1559" w:type="dxa"/>
             <w:tcMar/>
           </w:tcPr>
-          <w:p/>
+          <w:p>
+            <w:r>
+              <w:rPr/>
+              <w:t>February 5-8, 2026</w:t>
+            </w:r>
+          </w:p>
         </w:tc>
         <w:tc>
           <w:tcPr>
@@ -5933,6 +5989,21 @@
                 <w:ilvl w:val="0"/>
                 <w:numId w:val="38"/>
               </w:numPr>
+              <w:rPr/>
+            </w:pPr>
+            <w:r>
+              <w:rPr/>
+              <w:t>Added answers to interview questions under functional requirements</w:t>
+            </w:r>
+          </w:p>
+          <w:p>
+            <w:pPr>
+              <w:pStyle w:val="ListParagraph"/>
+              <w:numPr>
+                <w:ilvl w:val="0"/>
+                <w:numId w:val="38"/>
+              </w:numPr>
+              <w:rPr/>
             </w:pPr>
           </w:p>
         </w:tc>
@@ -11339,7 +11410,7 @@
       </w:pPr>
       <w:r>
         <w:drawing>
-          <wp:inline wp14:editId="61742DE4" wp14:anchorId="4B9EDC01">
+          <wp:inline wp14:editId="7A18C662" wp14:anchorId="4B9EDC01">
             <wp:extent cx="4533900" cy="3200400"/>
             <wp:effectExtent l="0" t="0" r="0" b="0"/>
             <wp:docPr id="218263425" name="drawing"/>
@@ -11867,36 +11938,3376 @@
     </w:p>
     <w:p>
       <w:pPr>
-        <w:pStyle w:val="Normal"/>
-      </w:pPr>
-    </w:p>
-    <w:p>
-      <w:pPr>
         <w:pStyle w:val="Heading1"/>
       </w:pPr>
       <w:bookmarkStart w:name="_Toc197966241" w:id="34"/>
       <w:r>
+        <w:rPr/>
         <w:t>2.6 Functional Requirements</w:t>
       </w:r>
       <w:bookmarkEnd w:id="34"/>
     </w:p>
     <w:p>
       <w:pPr>
+        <w:pStyle w:val="Normal"/>
+      </w:pPr>
+    </w:p>
+    <w:p>
+      <w:pPr>
+        <w:pStyle w:val="Normal"/>
+        <w:rPr>
+          <w:u w:val="single"/>
+        </w:rPr>
+      </w:pPr>
+      <w:r>
+        <w:rPr>
+          <w:u w:val="single"/>
+        </w:rPr>
+        <w:t>User Interviews:</w:t>
+      </w:r>
+    </w:p>
+    <w:p>
+      <w:pPr>
+        <w:pStyle w:val="ListParagraph"/>
+        <w:numPr>
+          <w:ilvl w:val="0"/>
+          <w:numId w:val="62"/>
+        </w:numPr>
+        <w:rPr>
+          <w:u w:val="none"/>
+        </w:rPr>
+      </w:pPr>
+      <w:r>
+        <w:rPr>
+          <w:u w:val="none"/>
+        </w:rPr>
+        <w:t>Name:</w:t>
+      </w:r>
+      <w:r>
+        <w:rPr>
+          <w:u w:val="none"/>
+        </w:rPr>
+        <w:t xml:space="preserve"> Jane Doe</w:t>
+      </w:r>
+    </w:p>
+    <w:p>
+      <w:pPr>
+        <w:pStyle w:val="ListParagraph"/>
+        <w:numPr>
+          <w:ilvl w:val="0"/>
+          <w:numId w:val="62"/>
+        </w:numPr>
+        <w:rPr>
+          <w:u w:val="none"/>
+        </w:rPr>
+      </w:pPr>
+      <w:r>
+        <w:rPr>
+          <w:u w:val="none"/>
+        </w:rPr>
+        <w:t>Age: 28</w:t>
+      </w:r>
+    </w:p>
+    <w:p>
+      <w:pPr>
+        <w:pStyle w:val="ListParagraph"/>
+        <w:numPr>
+          <w:ilvl w:val="0"/>
+          <w:numId w:val="62"/>
+        </w:numPr>
+        <w:rPr>
+          <w:u w:val="none"/>
+        </w:rPr>
+      </w:pPr>
+      <w:r>
+        <w:rPr>
+          <w:u w:val="none"/>
+        </w:rPr>
+        <w:t>Status: Resells clothing and accessories on Depop and Poshmark</w:t>
+      </w:r>
+    </w:p>
+    <w:p>
+      <w:pPr>
+        <w:pStyle w:val="ListParagraph"/>
+        <w:numPr>
+          <w:ilvl w:val="0"/>
+          <w:numId w:val="62"/>
+        </w:numPr>
+        <w:rPr>
+          <w:u w:val="none"/>
+        </w:rPr>
+      </w:pPr>
+      <w:r>
+        <w:rPr>
+          <w:u w:val="none"/>
+        </w:rPr>
+        <w:t>Financial Situation: Moderate, relies on reselling as supplemental income</w:t>
+      </w:r>
+    </w:p>
+    <w:p>
+      <w:pPr>
+        <w:pStyle w:val="Normal"/>
+        <w:rPr>
+          <w:b w:val="1"/>
+          <w:bCs w:val="1"/>
+        </w:rPr>
+      </w:pPr>
+      <w:r>
+        <w:rPr>
+          <w:b w:val="1"/>
+          <w:bCs w:val="1"/>
+        </w:rPr>
+        <w:t>As a reseller, how many times have you</w:t>
+      </w:r>
+      <w:r>
+        <w:rPr>
+          <w:b w:val="1"/>
+          <w:bCs w:val="1"/>
+        </w:rPr>
+        <w:t xml:space="preserve"> </w:t>
+      </w:r>
+      <w:r>
+        <w:rPr>
+          <w:b w:val="1"/>
+          <w:bCs w:val="1"/>
+        </w:rPr>
+        <w:t xml:space="preserve">inaccurately priced </w:t>
+      </w:r>
+      <w:r>
+        <w:rPr>
+          <w:b w:val="1"/>
+          <w:bCs w:val="1"/>
+        </w:rPr>
+        <w:t xml:space="preserve">clothing and accessories? What were those experiences like and how can </w:t>
+      </w:r>
+      <w:r>
+        <w:rPr>
+          <w:b w:val="1"/>
+          <w:bCs w:val="1"/>
+        </w:rPr>
+        <w:t>FlipValue</w:t>
+      </w:r>
+      <w:r>
+        <w:rPr>
+          <w:b w:val="1"/>
+          <w:bCs w:val="1"/>
+        </w:rPr>
+        <w:t xml:space="preserve"> </w:t>
+      </w:r>
+      <w:r>
+        <w:rPr>
+          <w:b w:val="1"/>
+          <w:bCs w:val="1"/>
+        </w:rPr>
+        <w:t>prevent that?</w:t>
+      </w:r>
+    </w:p>
+    <w:p>
+      <w:pPr>
+        <w:pStyle w:val="Normal"/>
+        <w:rPr>
+          <w:b w:val="0"/>
+          <w:bCs w:val="0"/>
+        </w:rPr>
+      </w:pPr>
+      <w:bookmarkStart w:name="_Int_4FV0oFnL" w:id="2015031413"/>
+      <w:r>
+        <w:rPr>
+          <w:b w:val="0"/>
+          <w:bCs w:val="0"/>
+        </w:rPr>
+        <w:t>“</w:t>
+      </w:r>
+      <w:bookmarkEnd w:id="2015031413"/>
+      <w:r>
+        <w:rPr>
+          <w:b w:val="0"/>
+          <w:bCs w:val="0"/>
+        </w:rPr>
+        <w:t xml:space="preserve">Plenty of times. </w:t>
+      </w:r>
+      <w:r>
+        <w:rPr>
+          <w:b w:val="0"/>
+          <w:bCs w:val="0"/>
+        </w:rPr>
+        <w:t>Sometimes</w:t>
+      </w:r>
+      <w:r>
+        <w:rPr>
+          <w:b w:val="0"/>
+          <w:bCs w:val="0"/>
+        </w:rPr>
+        <w:t xml:space="preserve">, I forget to </w:t>
+      </w:r>
+      <w:r>
+        <w:rPr>
+          <w:b w:val="0"/>
+          <w:bCs w:val="0"/>
+        </w:rPr>
+        <w:t xml:space="preserve">do my research and </w:t>
+      </w:r>
+      <w:r>
+        <w:rPr>
+          <w:b w:val="0"/>
+          <w:bCs w:val="0"/>
+        </w:rPr>
+        <w:t xml:space="preserve">underestimate my item’s conditions. </w:t>
+      </w:r>
+      <w:r>
+        <w:rPr>
+          <w:b w:val="0"/>
+          <w:bCs w:val="0"/>
+        </w:rPr>
+        <w:t xml:space="preserve">I also get too sentimental with some of my things that I </w:t>
+      </w:r>
+      <w:r>
+        <w:rPr>
+          <w:b w:val="0"/>
+          <w:bCs w:val="0"/>
+        </w:rPr>
+        <w:t xml:space="preserve">often </w:t>
+      </w:r>
+      <w:r>
+        <w:rPr>
+          <w:b w:val="0"/>
+          <w:bCs w:val="0"/>
+        </w:rPr>
+        <w:t xml:space="preserve">set them </w:t>
+      </w:r>
+      <w:r>
+        <w:rPr>
+          <w:b w:val="0"/>
+          <w:bCs w:val="0"/>
+        </w:rPr>
+        <w:t>higher, even</w:t>
+      </w:r>
+      <w:r>
+        <w:rPr>
+          <w:b w:val="0"/>
+          <w:bCs w:val="0"/>
+        </w:rPr>
+        <w:t xml:space="preserve"> lower prices</w:t>
+      </w:r>
+      <w:r>
+        <w:rPr>
+          <w:b w:val="0"/>
+          <w:bCs w:val="0"/>
+        </w:rPr>
+        <w:t xml:space="preserve">. </w:t>
+      </w:r>
+      <w:r>
+        <w:rPr>
+          <w:b w:val="0"/>
+          <w:bCs w:val="0"/>
+        </w:rPr>
+        <w:t>On one occasion, I priced a pair of jeans at a higher price than it should</w:t>
+      </w:r>
+      <w:r>
+        <w:rPr>
+          <w:b w:val="0"/>
+          <w:bCs w:val="0"/>
+        </w:rPr>
+        <w:t xml:space="preserve">, thinking that was a fair decision, but </w:t>
+      </w:r>
+      <w:r>
+        <w:rPr>
+          <w:b w:val="0"/>
+          <w:bCs w:val="0"/>
+        </w:rPr>
+        <w:t xml:space="preserve">later discovered that they had some stains on them. I </w:t>
+      </w:r>
+      <w:r>
+        <w:rPr>
+          <w:b w:val="0"/>
+          <w:bCs w:val="0"/>
+        </w:rPr>
+        <w:t>hope that</w:t>
+      </w:r>
+      <w:r>
+        <w:rPr>
+          <w:b w:val="0"/>
+          <w:bCs w:val="0"/>
+        </w:rPr>
+        <w:t xml:space="preserve"> </w:t>
+      </w:r>
+      <w:r>
+        <w:rPr>
+          <w:b w:val="0"/>
+          <w:bCs w:val="0"/>
+        </w:rPr>
+        <w:t>FlipValu</w:t>
+      </w:r>
+      <w:r>
+        <w:rPr>
+          <w:b w:val="0"/>
+          <w:bCs w:val="0"/>
+        </w:rPr>
+        <w:t>e</w:t>
+      </w:r>
+      <w:r>
+        <w:rPr>
+          <w:b w:val="0"/>
+          <w:bCs w:val="0"/>
+        </w:rPr>
+        <w:t xml:space="preserve"> can help prevent that by helping me compare </w:t>
+      </w:r>
+      <w:r>
+        <w:rPr>
+          <w:b w:val="0"/>
+          <w:bCs w:val="0"/>
+        </w:rPr>
+        <w:t>prices of</w:t>
+      </w:r>
+      <w:r>
+        <w:rPr>
+          <w:b w:val="0"/>
+          <w:bCs w:val="0"/>
+        </w:rPr>
+        <w:t xml:space="preserve"> </w:t>
+      </w:r>
+      <w:r>
+        <w:rPr>
+          <w:b w:val="0"/>
+          <w:bCs w:val="0"/>
+        </w:rPr>
+        <w:t>similar item</w:t>
+      </w:r>
+      <w:r>
+        <w:rPr>
+          <w:b w:val="0"/>
+          <w:bCs w:val="0"/>
+        </w:rPr>
+        <w:t>s</w:t>
+      </w:r>
+      <w:r>
+        <w:rPr>
+          <w:b w:val="0"/>
+          <w:bCs w:val="0"/>
+        </w:rPr>
+        <w:t xml:space="preserve"> from other</w:t>
+      </w:r>
+      <w:r>
+        <w:rPr>
+          <w:b w:val="0"/>
+          <w:bCs w:val="0"/>
+        </w:rPr>
+        <w:t xml:space="preserve"> </w:t>
+      </w:r>
+      <w:r>
+        <w:rPr>
+          <w:b w:val="0"/>
+          <w:bCs w:val="0"/>
+        </w:rPr>
+        <w:t>different brand</w:t>
+      </w:r>
+      <w:r>
+        <w:rPr>
+          <w:b w:val="0"/>
+          <w:bCs w:val="0"/>
+        </w:rPr>
+        <w:t>s</w:t>
+      </w:r>
+      <w:r>
+        <w:rPr>
+          <w:b w:val="0"/>
+          <w:bCs w:val="0"/>
+        </w:rPr>
+        <w:t xml:space="preserve">, as well as </w:t>
+      </w:r>
+      <w:r>
+        <w:rPr>
+          <w:b w:val="0"/>
+          <w:bCs w:val="0"/>
+        </w:rPr>
+        <w:t>giving me a better idea on how to price my things</w:t>
+      </w:r>
+      <w:r>
+        <w:rPr>
+          <w:b w:val="0"/>
+          <w:bCs w:val="0"/>
+        </w:rPr>
+        <w:t>.</w:t>
+      </w:r>
+      <w:r>
+        <w:rPr>
+          <w:b w:val="0"/>
+          <w:bCs w:val="0"/>
+        </w:rPr>
+        <w:t>”</w:t>
+      </w:r>
+    </w:p>
+    <w:p>
+      <w:pPr>
+        <w:pStyle w:val="Normal"/>
+        <w:ind w:firstLine="720"/>
+        <w:rPr>
+          <w:b w:val="1"/>
+          <w:bCs w:val="1"/>
+        </w:rPr>
+      </w:pPr>
+      <w:r>
+        <w:rPr>
+          <w:b w:val="1"/>
+          <w:bCs w:val="1"/>
+        </w:rPr>
+        <w:t>W</w:t>
+      </w:r>
+      <w:r>
+        <w:rPr>
+          <w:b w:val="1"/>
+          <w:bCs w:val="1"/>
+        </w:rPr>
+        <w:t xml:space="preserve">e are using AI to </w:t>
+      </w:r>
+      <w:r>
+        <w:rPr>
+          <w:b w:val="1"/>
+          <w:bCs w:val="1"/>
+        </w:rPr>
+        <w:t xml:space="preserve">help </w:t>
+      </w:r>
+      <w:r>
+        <w:rPr>
+          <w:b w:val="1"/>
+          <w:bCs w:val="1"/>
+        </w:rPr>
+        <w:t>resellers, such as yourself,</w:t>
+      </w:r>
+      <w:r>
+        <w:rPr>
+          <w:b w:val="1"/>
+          <w:bCs w:val="1"/>
+        </w:rPr>
+        <w:t xml:space="preserve"> </w:t>
+      </w:r>
+      <w:r>
+        <w:rPr>
+          <w:b w:val="1"/>
+          <w:bCs w:val="1"/>
+        </w:rPr>
+        <w:t xml:space="preserve">to </w:t>
+      </w:r>
+      <w:r>
+        <w:rPr>
+          <w:b w:val="1"/>
+          <w:bCs w:val="1"/>
+        </w:rPr>
+        <w:t>make better decision</w:t>
+      </w:r>
+      <w:r>
+        <w:rPr>
+          <w:b w:val="1"/>
+          <w:bCs w:val="1"/>
+        </w:rPr>
+        <w:t xml:space="preserve">s </w:t>
+      </w:r>
+      <w:r>
+        <w:rPr>
+          <w:b w:val="1"/>
+          <w:bCs w:val="1"/>
+        </w:rPr>
+        <w:t>when selling items. Wha</w:t>
+      </w:r>
+      <w:r>
+        <w:rPr>
+          <w:b w:val="1"/>
+          <w:bCs w:val="1"/>
+        </w:rPr>
+        <w:t xml:space="preserve">t would make you </w:t>
+      </w:r>
+      <w:r>
+        <w:rPr>
+          <w:b w:val="1"/>
+          <w:bCs w:val="1"/>
+        </w:rPr>
+        <w:t>trust</w:t>
+      </w:r>
+      <w:r>
+        <w:rPr>
+          <w:b w:val="1"/>
+          <w:bCs w:val="1"/>
+        </w:rPr>
+        <w:t xml:space="preserve">/not trust </w:t>
+      </w:r>
+      <w:r>
+        <w:rPr>
+          <w:b w:val="1"/>
+          <w:bCs w:val="1"/>
+        </w:rPr>
+        <w:t>their suggestions?</w:t>
+      </w:r>
+      <w:r>
+        <w:rPr>
+          <w:b w:val="1"/>
+          <w:bCs w:val="1"/>
+        </w:rPr>
+        <w:t xml:space="preserve"> </w:t>
+      </w:r>
+    </w:p>
+    <w:p>
+      <w:pPr>
+        <w:pStyle w:val="Normal"/>
+        <w:ind w:firstLine="720"/>
+        <w:rPr>
+          <w:b w:val="0"/>
+          <w:bCs w:val="0"/>
+        </w:rPr>
+      </w:pPr>
+      <w:r>
+        <w:rPr>
+          <w:b w:val="0"/>
+          <w:bCs w:val="0"/>
+        </w:rPr>
+        <w:t>“</w:t>
+      </w:r>
+      <w:r>
+        <w:rPr>
+          <w:b w:val="0"/>
+          <w:bCs w:val="0"/>
+        </w:rPr>
+        <w:t xml:space="preserve">If the AI model were to give </w:t>
+      </w:r>
+      <w:r>
+        <w:rPr>
+          <w:b w:val="0"/>
+          <w:bCs w:val="0"/>
+        </w:rPr>
+        <w:t xml:space="preserve">me their reasoning behind </w:t>
+      </w:r>
+      <w:r>
+        <w:rPr>
+          <w:b w:val="0"/>
+          <w:bCs w:val="0"/>
+        </w:rPr>
+        <w:t xml:space="preserve">their suggestions, such as </w:t>
+      </w:r>
+      <w:r>
+        <w:rPr>
+          <w:b w:val="0"/>
+          <w:bCs w:val="0"/>
+        </w:rPr>
+        <w:t xml:space="preserve">trends, then </w:t>
+      </w:r>
+      <w:r>
+        <w:rPr>
+          <w:b w:val="0"/>
+          <w:bCs w:val="0"/>
+        </w:rPr>
+        <w:t>yeah</w:t>
+      </w:r>
+      <w:r>
+        <w:rPr>
+          <w:b w:val="0"/>
+          <w:bCs w:val="0"/>
+        </w:rPr>
+        <w:t>, I would trust it, because it shows some transparency rather than giving me</w:t>
+      </w:r>
+      <w:r>
+        <w:rPr>
+          <w:b w:val="0"/>
+          <w:bCs w:val="0"/>
+        </w:rPr>
+        <w:t xml:space="preserve"> the suggestion, I want to know the ‘why</w:t>
+      </w:r>
+      <w:r>
+        <w:rPr>
+          <w:b w:val="0"/>
+          <w:bCs w:val="0"/>
+        </w:rPr>
+        <w:t>’.</w:t>
+      </w:r>
+      <w:r>
+        <w:rPr>
+          <w:b w:val="0"/>
+          <w:bCs w:val="0"/>
+        </w:rPr>
+        <w:t xml:space="preserve"> </w:t>
+      </w:r>
+      <w:r>
+        <w:rPr>
+          <w:b w:val="0"/>
+          <w:bCs w:val="0"/>
+        </w:rPr>
+        <w:t xml:space="preserve">If AI </w:t>
+      </w:r>
+      <w:r>
+        <w:rPr>
+          <w:b w:val="0"/>
+          <w:bCs w:val="0"/>
+        </w:rPr>
+        <w:t>wasn’t</w:t>
+      </w:r>
+      <w:r>
+        <w:rPr>
+          <w:b w:val="0"/>
+          <w:bCs w:val="0"/>
+        </w:rPr>
+        <w:t xml:space="preserve"> so transparent, I would think twice before taking their suggestion to account</w:t>
+      </w:r>
+      <w:r>
+        <w:rPr>
+          <w:b w:val="0"/>
+          <w:bCs w:val="0"/>
+        </w:rPr>
+        <w:t xml:space="preserve">. </w:t>
+      </w:r>
+      <w:r>
+        <w:rPr>
+          <w:b w:val="0"/>
+          <w:bCs w:val="0"/>
+        </w:rPr>
+        <w:t xml:space="preserve">I </w:t>
+      </w:r>
+      <w:r>
+        <w:rPr>
+          <w:b w:val="0"/>
+          <w:bCs w:val="0"/>
+        </w:rPr>
+        <w:t xml:space="preserve">would still like to be able to choose for myself, so I am hoping that </w:t>
+      </w:r>
+      <w:r>
+        <w:rPr>
+          <w:b w:val="0"/>
+          <w:bCs w:val="0"/>
+        </w:rPr>
+        <w:t>FlipValue</w:t>
+      </w:r>
+      <w:r>
+        <w:rPr>
+          <w:b w:val="0"/>
+          <w:bCs w:val="0"/>
+        </w:rPr>
+        <w:t xml:space="preserve"> does not force us to </w:t>
+      </w:r>
+      <w:r>
+        <w:rPr>
+          <w:b w:val="0"/>
+          <w:bCs w:val="0"/>
+        </w:rPr>
+        <w:t xml:space="preserve">follow the AI’s suggestions blindly and we still </w:t>
+      </w:r>
+      <w:r>
+        <w:rPr>
+          <w:b w:val="0"/>
+          <w:bCs w:val="0"/>
+        </w:rPr>
+        <w:t>have the choice</w:t>
+      </w:r>
+      <w:r>
+        <w:rPr>
+          <w:b w:val="0"/>
+          <w:bCs w:val="0"/>
+        </w:rPr>
+        <w:t xml:space="preserve"> if we want to </w:t>
+      </w:r>
+      <w:r>
+        <w:rPr>
+          <w:b w:val="0"/>
+          <w:bCs w:val="0"/>
+        </w:rPr>
+        <w:t xml:space="preserve">accept </w:t>
+      </w:r>
+      <w:r>
+        <w:rPr>
+          <w:b w:val="0"/>
+          <w:bCs w:val="0"/>
+        </w:rPr>
+        <w:t>or even a</w:t>
+      </w:r>
+      <w:r>
+        <w:rPr>
+          <w:b w:val="0"/>
+          <w:bCs w:val="0"/>
+        </w:rPr>
+        <w:t>djust them.</w:t>
+      </w:r>
+      <w:r>
+        <w:rPr>
+          <w:b w:val="0"/>
+          <w:bCs w:val="0"/>
+        </w:rPr>
+        <w:t xml:space="preserve"> As a user, I would </w:t>
+      </w:r>
+      <w:r>
+        <w:rPr>
+          <w:b w:val="0"/>
+          <w:bCs w:val="0"/>
+        </w:rPr>
+        <w:t>like my confidentiality honored</w:t>
+      </w:r>
+      <w:r>
+        <w:rPr>
+          <w:b w:val="0"/>
+          <w:bCs w:val="0"/>
+        </w:rPr>
+        <w:t>,</w:t>
+      </w:r>
+      <w:r>
+        <w:rPr>
+          <w:b w:val="0"/>
+          <w:bCs w:val="0"/>
+        </w:rPr>
+        <w:t xml:space="preserve"> so if the AI starts asking questions such as personal info, it </w:t>
+      </w:r>
+      <w:r>
+        <w:rPr>
+          <w:b w:val="0"/>
+          <w:bCs w:val="0"/>
+        </w:rPr>
+        <w:t>will</w:t>
+      </w:r>
+      <w:r>
+        <w:rPr>
+          <w:b w:val="0"/>
+          <w:bCs w:val="0"/>
+        </w:rPr>
+        <w:t xml:space="preserve"> </w:t>
+      </w:r>
+      <w:r>
+        <w:rPr>
+          <w:b w:val="0"/>
+          <w:bCs w:val="0"/>
+        </w:rPr>
+        <w:t xml:space="preserve">feel like an invasion of privacy and would make me feel </w:t>
+      </w:r>
+      <w:r>
+        <w:rPr>
+          <w:b w:val="0"/>
+          <w:bCs w:val="0"/>
+        </w:rPr>
+        <w:t xml:space="preserve">less confident about </w:t>
+      </w:r>
+      <w:r>
+        <w:rPr>
+          <w:b w:val="0"/>
+          <w:bCs w:val="0"/>
+        </w:rPr>
+        <w:t>accepting their suggestions</w:t>
+      </w:r>
+      <w:r>
+        <w:rPr>
+          <w:b w:val="0"/>
+          <w:bCs w:val="0"/>
+        </w:rPr>
+        <w:t>.”</w:t>
+      </w:r>
+    </w:p>
+    <w:p>
+      <w:pPr>
+        <w:pStyle w:val="Normal"/>
+      </w:pPr>
+      <w:r>
+        <w:rPr>
+          <w:b w:val="1"/>
+          <w:bCs w:val="1"/>
+        </w:rPr>
+        <w:t>What features would you like to see on the dashboard? Are there any deal breakers or must-haves you would like us to know?</w:t>
+      </w:r>
+    </w:p>
+    <w:p>
+      <w:pPr>
+        <w:pStyle w:val="Normal"/>
+        <w:rPr>
+          <w:b w:val="0"/>
+          <w:bCs w:val="0"/>
+        </w:rPr>
+      </w:pPr>
+      <w:bookmarkStart w:name="_Int_MUtRyXAw" w:id="255667226"/>
+      <w:r>
+        <w:rPr>
+          <w:b w:val="0"/>
+          <w:bCs w:val="0"/>
+        </w:rPr>
+        <w:t>“</w:t>
+      </w:r>
+      <w:bookmarkEnd w:id="255667226"/>
+      <w:r>
+        <w:rPr>
+          <w:b w:val="0"/>
+          <w:bCs w:val="0"/>
+        </w:rPr>
+        <w:t xml:space="preserve">Honestly, I want </w:t>
+      </w:r>
+      <w:r>
+        <w:rPr>
+          <w:b w:val="0"/>
+          <w:bCs w:val="0"/>
+        </w:rPr>
+        <w:t xml:space="preserve">the dashboard to be </w:t>
+      </w:r>
+      <w:r>
+        <w:rPr>
+          <w:b w:val="0"/>
+          <w:bCs w:val="0"/>
+        </w:rPr>
+        <w:t>minimalistic</w:t>
+      </w:r>
+      <w:r>
+        <w:rPr>
+          <w:b w:val="0"/>
+          <w:bCs w:val="0"/>
+        </w:rPr>
+        <w:t>.</w:t>
+      </w:r>
+      <w:r>
+        <w:rPr>
+          <w:b w:val="0"/>
+          <w:bCs w:val="0"/>
+        </w:rPr>
+        <w:t xml:space="preserve"> I </w:t>
+      </w:r>
+      <w:r>
+        <w:rPr>
+          <w:b w:val="0"/>
+          <w:bCs w:val="0"/>
+        </w:rPr>
+        <w:t>don't</w:t>
+      </w:r>
+      <w:r>
+        <w:rPr>
+          <w:b w:val="0"/>
+          <w:bCs w:val="0"/>
+        </w:rPr>
+        <w:t xml:space="preserve"> want</w:t>
+      </w:r>
+      <w:r>
+        <w:rPr>
+          <w:b w:val="0"/>
+          <w:bCs w:val="0"/>
+        </w:rPr>
+        <w:t xml:space="preserve"> the dashboard to be cluttered with </w:t>
+      </w:r>
+      <w:r>
+        <w:rPr>
+          <w:b w:val="0"/>
+          <w:bCs w:val="0"/>
+        </w:rPr>
+        <w:t>information</w:t>
+      </w:r>
+      <w:r>
+        <w:rPr>
+          <w:b w:val="0"/>
+          <w:bCs w:val="0"/>
+        </w:rPr>
+        <w:t>, specifically unnecessary information</w:t>
+      </w:r>
+      <w:r>
+        <w:rPr>
+          <w:b w:val="0"/>
+          <w:bCs w:val="0"/>
+        </w:rPr>
+        <w:t>;</w:t>
+      </w:r>
+      <w:r>
+        <w:rPr>
+          <w:b w:val="0"/>
+          <w:bCs w:val="0"/>
+        </w:rPr>
+        <w:t xml:space="preserve"> </w:t>
+      </w:r>
+      <w:r>
+        <w:rPr>
+          <w:b w:val="0"/>
+          <w:bCs w:val="0"/>
+        </w:rPr>
+        <w:t>it would be difficult to navigate through the app</w:t>
+      </w:r>
+      <w:r>
+        <w:rPr>
+          <w:b w:val="0"/>
+          <w:bCs w:val="0"/>
+        </w:rPr>
+        <w:t xml:space="preserve">. </w:t>
+      </w:r>
+      <w:r>
+        <w:rPr>
+          <w:b w:val="0"/>
+          <w:bCs w:val="0"/>
+        </w:rPr>
+        <w:t xml:space="preserve">Visuals are a huge deal breaker for me. I </w:t>
+      </w:r>
+      <w:r>
+        <w:rPr>
+          <w:b w:val="0"/>
+          <w:bCs w:val="0"/>
+        </w:rPr>
+        <w:t>would</w:t>
+      </w:r>
+      <w:r>
+        <w:rPr>
+          <w:b w:val="0"/>
+          <w:bCs w:val="0"/>
+        </w:rPr>
+        <w:t>n’t</w:t>
+      </w:r>
+      <w:r>
+        <w:rPr>
+          <w:b w:val="0"/>
+          <w:bCs w:val="0"/>
+        </w:rPr>
+        <w:t xml:space="preserve"> mind</w:t>
+      </w:r>
+      <w:r>
+        <w:rPr>
+          <w:b w:val="0"/>
+          <w:bCs w:val="0"/>
+        </w:rPr>
+        <w:t xml:space="preserve"> some colour</w:t>
+      </w:r>
+      <w:r>
+        <w:rPr>
+          <w:b w:val="0"/>
+          <w:bCs w:val="0"/>
+        </w:rPr>
+        <w:t>,</w:t>
+      </w:r>
+      <w:r>
+        <w:rPr>
+          <w:b w:val="0"/>
+          <w:bCs w:val="0"/>
+        </w:rPr>
+        <w:t xml:space="preserve"> such as</w:t>
+      </w:r>
+      <w:r>
+        <w:rPr>
+          <w:b w:val="0"/>
+          <w:bCs w:val="0"/>
+        </w:rPr>
+        <w:t xml:space="preserve"> a muted and consistent colour palette</w:t>
+      </w:r>
+      <w:r>
+        <w:rPr>
+          <w:b w:val="0"/>
+          <w:bCs w:val="0"/>
+        </w:rPr>
+        <w:t xml:space="preserve"> and font designs</w:t>
+      </w:r>
+      <w:r>
+        <w:rPr>
+          <w:b w:val="0"/>
+          <w:bCs w:val="0"/>
+        </w:rPr>
+        <w:t>, not super contrasted</w:t>
+      </w:r>
+      <w:r>
+        <w:rPr>
+          <w:b w:val="0"/>
+          <w:bCs w:val="0"/>
+        </w:rPr>
+        <w:t>.</w:t>
+      </w:r>
+      <w:r>
+        <w:rPr>
+          <w:b w:val="0"/>
+          <w:bCs w:val="0"/>
+        </w:rPr>
+        <w:t xml:space="preserve"> Another feature I would love to see </w:t>
+      </w:r>
+      <w:r>
+        <w:rPr>
+          <w:b w:val="0"/>
+          <w:bCs w:val="0"/>
+        </w:rPr>
+        <w:t>are</w:t>
+      </w:r>
+      <w:r>
+        <w:rPr>
+          <w:b w:val="0"/>
+          <w:bCs w:val="0"/>
+        </w:rPr>
+        <w:t xml:space="preserve"> </w:t>
+      </w:r>
+      <w:r>
+        <w:rPr>
+          <w:b w:val="0"/>
+          <w:bCs w:val="0"/>
+        </w:rPr>
+        <w:t xml:space="preserve">filters; it would make my life so much easier </w:t>
+      </w:r>
+      <w:r>
+        <w:rPr>
+          <w:b w:val="0"/>
+          <w:bCs w:val="0"/>
+        </w:rPr>
+        <w:t>without me having to manually type out what I</w:t>
+      </w:r>
+      <w:r>
+        <w:rPr>
+          <w:b w:val="0"/>
+          <w:bCs w:val="0"/>
+        </w:rPr>
+        <w:t xml:space="preserve"> want to see</w:t>
+      </w:r>
+      <w:r>
+        <w:rPr>
+          <w:b w:val="0"/>
+          <w:bCs w:val="0"/>
+        </w:rPr>
+        <w:t xml:space="preserve"> and </w:t>
+      </w:r>
+      <w:r>
+        <w:rPr>
+          <w:b w:val="0"/>
+          <w:bCs w:val="0"/>
+        </w:rPr>
+        <w:t>helps make me better decisions</w:t>
+      </w:r>
+      <w:r>
+        <w:rPr>
+          <w:b w:val="0"/>
+          <w:bCs w:val="0"/>
+        </w:rPr>
+        <w:t>.</w:t>
+      </w:r>
+      <w:r>
+        <w:rPr>
+          <w:b w:val="0"/>
+          <w:bCs w:val="0"/>
+        </w:rPr>
+        <w:t>”</w:t>
+      </w:r>
+    </w:p>
+    <w:p>
+      <w:pPr>
+        <w:pStyle w:val="Normal"/>
+        <w:rPr>
+          <w:b w:val="1"/>
+          <w:bCs w:val="1"/>
+          <w:u w:val="none"/>
+        </w:rPr>
+      </w:pPr>
+    </w:p>
+    <w:p>
+      <w:pPr>
+        <w:pStyle w:val="Normal"/>
+        <w:rPr>
+          <w:u w:val="single"/>
+        </w:rPr>
+      </w:pPr>
+      <w:r>
+        <w:rPr>
+          <w:u w:val="single"/>
+        </w:rPr>
+        <w:t>Partner Companies Interviews:</w:t>
+      </w:r>
+    </w:p>
+    <w:p>
+      <w:pPr>
+        <w:pStyle w:val="ListParagraph"/>
+        <w:numPr>
+          <w:ilvl w:val="0"/>
+          <w:numId w:val="63"/>
+        </w:numPr>
+        <w:rPr>
+          <w:u w:val="none"/>
+        </w:rPr>
+      </w:pPr>
+      <w:r>
+        <w:rPr>
+          <w:u w:val="none"/>
+        </w:rPr>
+        <w:t xml:space="preserve">Name: </w:t>
+      </w:r>
+      <w:r>
+        <w:rPr>
+          <w:u w:val="none"/>
+        </w:rPr>
+        <w:t>John Doe</w:t>
+      </w:r>
+    </w:p>
+    <w:p>
+      <w:pPr>
+        <w:pStyle w:val="ListParagraph"/>
+        <w:numPr>
+          <w:ilvl w:val="0"/>
+          <w:numId w:val="63"/>
+        </w:numPr>
+        <w:rPr>
+          <w:u w:val="none"/>
+        </w:rPr>
+      </w:pPr>
+      <w:r>
+        <w:rPr>
+          <w:u w:val="none"/>
+        </w:rPr>
+        <w:t>Status:</w:t>
+      </w:r>
+      <w:r>
+        <w:rPr>
+          <w:u w:val="none"/>
+        </w:rPr>
+        <w:t xml:space="preserve"> Shares information on </w:t>
+      </w:r>
+      <w:r>
+        <w:rPr>
+          <w:u w:val="none"/>
+        </w:rPr>
+        <w:t>clothing and accessories</w:t>
+      </w:r>
+    </w:p>
+    <w:p>
+      <w:pPr>
+        <w:pStyle w:val="ListParagraph"/>
+        <w:numPr>
+          <w:ilvl w:val="0"/>
+          <w:numId w:val="63"/>
+        </w:numPr>
+        <w:rPr>
+          <w:u w:val="none"/>
+        </w:rPr>
+      </w:pPr>
+      <w:r>
+        <w:rPr>
+          <w:u w:val="none"/>
+        </w:rPr>
+        <w:t xml:space="preserve">Occupation: </w:t>
+      </w:r>
+      <w:r>
+        <w:rPr>
+          <w:u w:val="none"/>
+        </w:rPr>
+        <w:t>Data Partnership Manager</w:t>
+      </w:r>
+    </w:p>
+    <w:p>
+      <w:pPr>
+        <w:pStyle w:val="ListParagraph"/>
+        <w:numPr>
+          <w:ilvl w:val="0"/>
+          <w:numId w:val="63"/>
+        </w:numPr>
+        <w:rPr>
+          <w:u w:val="none"/>
+        </w:rPr>
+      </w:pPr>
+      <w:r>
+        <w:rPr>
+          <w:u w:val="none"/>
+        </w:rPr>
+        <w:t>Age: 51</w:t>
+      </w:r>
+    </w:p>
+    <w:p>
+      <w:pPr>
+        <w:pStyle w:val="ListParagraph"/>
+        <w:numPr>
+          <w:ilvl w:val="0"/>
+          <w:numId w:val="63"/>
+        </w:numPr>
+        <w:rPr>
+          <w:u w:val="none"/>
+        </w:rPr>
+      </w:pPr>
+      <w:r>
+        <w:rPr>
+          <w:u w:val="none"/>
+        </w:rPr>
+        <w:t xml:space="preserve">Financial Situation: </w:t>
+      </w:r>
+      <w:r>
+        <w:rPr>
+          <w:u w:val="none"/>
+        </w:rPr>
+        <w:t>Stable, focused on sustainable revenue growth</w:t>
+      </w:r>
+    </w:p>
+    <w:p>
+      <w:pPr>
+        <w:pStyle w:val="Normal"/>
+        <w:ind w:firstLine="720"/>
+        <w:rPr>
+          <w:b w:val="1"/>
+          <w:bCs w:val="1"/>
+          <w:u w:val="none"/>
+        </w:rPr>
+      </w:pPr>
+      <w:r>
+        <w:rPr>
+          <w:b w:val="1"/>
+          <w:bCs w:val="1"/>
+          <w:u w:val="none"/>
+        </w:rPr>
+        <w:t>What data</w:t>
+      </w:r>
+      <w:r>
+        <w:rPr>
+          <w:b w:val="1"/>
+          <w:bCs w:val="1"/>
+          <w:u w:val="none"/>
+        </w:rPr>
+        <w:t>/information</w:t>
+      </w:r>
+      <w:r>
+        <w:rPr>
+          <w:b w:val="1"/>
+          <w:bCs w:val="1"/>
+          <w:u w:val="none"/>
+        </w:rPr>
+        <w:t xml:space="preserve"> should our AI model track? Are there</w:t>
+      </w:r>
+      <w:r>
+        <w:rPr>
+          <w:b w:val="1"/>
+          <w:bCs w:val="1"/>
+          <w:u w:val="none"/>
+        </w:rPr>
+        <w:t xml:space="preserve"> certain</w:t>
+      </w:r>
+      <w:r>
+        <w:rPr>
+          <w:b w:val="1"/>
+          <w:bCs w:val="1"/>
+          <w:u w:val="none"/>
+        </w:rPr>
+        <w:t xml:space="preserve"> </w:t>
+      </w:r>
+      <w:r>
+        <w:rPr>
+          <w:b w:val="1"/>
+          <w:bCs w:val="1"/>
+          <w:u w:val="none"/>
+        </w:rPr>
+        <w:t>things</w:t>
+      </w:r>
+      <w:r>
+        <w:rPr>
+          <w:b w:val="1"/>
+          <w:bCs w:val="1"/>
+          <w:u w:val="none"/>
+        </w:rPr>
+        <w:t xml:space="preserve"> </w:t>
+      </w:r>
+      <w:r>
+        <w:rPr>
+          <w:b w:val="1"/>
+          <w:bCs w:val="1"/>
+          <w:u w:val="none"/>
+        </w:rPr>
+        <w:t xml:space="preserve">that </w:t>
+      </w:r>
+      <w:r>
+        <w:rPr>
+          <w:b w:val="1"/>
+          <w:bCs w:val="1"/>
+          <w:u w:val="none"/>
+        </w:rPr>
+        <w:t>the AI model should</w:t>
+      </w:r>
+      <w:r>
+        <w:rPr>
+          <w:b w:val="1"/>
+          <w:bCs w:val="1"/>
+          <w:u w:val="none"/>
+        </w:rPr>
+        <w:t xml:space="preserve"> or </w:t>
+      </w:r>
+      <w:r>
+        <w:rPr>
+          <w:b w:val="1"/>
+          <w:bCs w:val="1"/>
+          <w:u w:val="none"/>
+        </w:rPr>
+        <w:t>shouldn’t</w:t>
+      </w:r>
+      <w:r>
+        <w:rPr>
+          <w:b w:val="1"/>
+          <w:bCs w:val="1"/>
+          <w:u w:val="none"/>
+        </w:rPr>
+        <w:t xml:space="preserve"> access?</w:t>
+      </w:r>
+      <w:r>
+        <w:rPr>
+          <w:b w:val="1"/>
+          <w:bCs w:val="1"/>
+          <w:u w:val="none"/>
+        </w:rPr>
+        <w:t xml:space="preserve"> </w:t>
+      </w:r>
+    </w:p>
+    <w:p>
+      <w:pPr>
+        <w:pStyle w:val="Normal"/>
+        <w:ind w:firstLine="720"/>
+        <w:rPr>
+          <w:b w:val="0"/>
+          <w:bCs w:val="0"/>
+          <w:u w:val="none"/>
+        </w:rPr>
+      </w:pPr>
+      <w:r>
+        <w:rPr>
+          <w:b w:val="0"/>
+          <w:bCs w:val="0"/>
+          <w:u w:val="none"/>
+        </w:rPr>
+        <w:t>“Our company</w:t>
+      </w:r>
+      <w:r>
+        <w:rPr>
+          <w:b w:val="0"/>
+          <w:bCs w:val="0"/>
+          <w:u w:val="none"/>
+        </w:rPr>
+        <w:t xml:space="preserve"> can share basic information </w:t>
+      </w:r>
+      <w:r>
+        <w:rPr>
+          <w:b w:val="0"/>
+          <w:bCs w:val="0"/>
+          <w:u w:val="none"/>
+        </w:rPr>
+        <w:t>like item type, brand, condition, selling price and how long</w:t>
+      </w:r>
+      <w:r>
+        <w:rPr>
+          <w:b w:val="0"/>
+          <w:bCs w:val="0"/>
+          <w:u w:val="none"/>
+        </w:rPr>
+        <w:t xml:space="preserve"> it took to sell</w:t>
+      </w:r>
+      <w:r>
+        <w:rPr>
+          <w:b w:val="0"/>
+          <w:bCs w:val="0"/>
+          <w:u w:val="none"/>
+        </w:rPr>
+        <w:t>, and general</w:t>
+      </w:r>
+      <w:r>
+        <w:rPr>
+          <w:b w:val="0"/>
+          <w:bCs w:val="0"/>
+          <w:u w:val="none"/>
+        </w:rPr>
+        <w:t xml:space="preserve"> location. This helps your AI understand market trends and give better price suggestions</w:t>
+      </w:r>
+      <w:r>
+        <w:rPr>
+          <w:b w:val="0"/>
+          <w:bCs w:val="0"/>
+          <w:u w:val="none"/>
+        </w:rPr>
+        <w:t>. However, we will not share personal user information, private messages, or payment details. User privacy must always be protected.”</w:t>
+      </w:r>
+    </w:p>
+    <w:p>
+      <w:pPr>
+        <w:pStyle w:val="Normal"/>
+        <w:ind w:firstLine="720"/>
+        <w:rPr>
+          <w:b w:val="1"/>
+          <w:bCs w:val="1"/>
+          <w:u w:val="none"/>
+        </w:rPr>
+      </w:pPr>
+      <w:r>
+        <w:rPr>
+          <w:b w:val="1"/>
+          <w:bCs w:val="1"/>
+          <w:u w:val="none"/>
+        </w:rPr>
+        <w:t xml:space="preserve">What concerns might prevent your organization from entering this </w:t>
+      </w:r>
+      <w:r>
+        <w:rPr>
+          <w:b w:val="1"/>
+          <w:bCs w:val="1"/>
+          <w:u w:val="none"/>
+        </w:rPr>
+        <w:t>partnership?</w:t>
+      </w:r>
+      <w:r>
+        <w:rPr>
+          <w:b w:val="1"/>
+          <w:bCs w:val="1"/>
+          <w:u w:val="none"/>
+        </w:rPr>
+        <w:t xml:space="preserve"> </w:t>
+      </w:r>
+    </w:p>
+    <w:p>
+      <w:pPr>
+        <w:pStyle w:val="Normal"/>
+        <w:ind w:firstLine="720"/>
+        <w:rPr>
+          <w:b w:val="0"/>
+          <w:bCs w:val="0"/>
+          <w:u w:val="none"/>
+        </w:rPr>
+      </w:pPr>
+      <w:r>
+        <w:rPr>
+          <w:b w:val="0"/>
+          <w:bCs w:val="0"/>
+          <w:u w:val="none"/>
+        </w:rPr>
+        <w:t>“Our biggest concern</w:t>
+      </w:r>
+      <w:r>
+        <w:rPr>
+          <w:b w:val="0"/>
+          <w:bCs w:val="0"/>
+          <w:u w:val="none"/>
+        </w:rPr>
+        <w:t xml:space="preserve">s are data safety and privacy. We want to </w:t>
+      </w:r>
+      <w:r>
+        <w:rPr>
+          <w:b w:val="0"/>
+          <w:bCs w:val="0"/>
+          <w:u w:val="none"/>
+        </w:rPr>
+        <w:t xml:space="preserve">be sure our information is not misused or shared without our permission. We are also worried about how much time and effort it takes to </w:t>
+      </w:r>
+      <w:r>
+        <w:rPr>
+          <w:b w:val="0"/>
+          <w:bCs w:val="0"/>
+          <w:u w:val="none"/>
+        </w:rPr>
+        <w:t xml:space="preserve">connect our systems. If the integration process is too difficult or risky, we may not want to </w:t>
+      </w:r>
+      <w:r>
+        <w:rPr>
+          <w:b w:val="0"/>
+          <w:bCs w:val="0"/>
+          <w:u w:val="none"/>
+        </w:rPr>
+        <w:t>participate</w:t>
+      </w:r>
+      <w:r>
+        <w:rPr>
+          <w:b w:val="0"/>
+          <w:bCs w:val="0"/>
+          <w:u w:val="none"/>
+        </w:rPr>
+        <w:t xml:space="preserve">. Clear </w:t>
+      </w:r>
+      <w:r>
+        <w:rPr>
+          <w:b w:val="0"/>
+          <w:bCs w:val="0"/>
+          <w:u w:val="none"/>
+        </w:rPr>
+        <w:t xml:space="preserve">rules and </w:t>
+      </w:r>
+      <w:r>
+        <w:rPr>
+          <w:b w:val="0"/>
+          <w:bCs w:val="0"/>
+          <w:u w:val="none"/>
+        </w:rPr>
+        <w:t>agreements</w:t>
+      </w:r>
+      <w:r>
+        <w:rPr>
+          <w:b w:val="0"/>
+          <w:bCs w:val="0"/>
+          <w:u w:val="none"/>
+        </w:rPr>
+        <w:t xml:space="preserve"> would help us feel more </w:t>
+      </w:r>
+      <w:r>
+        <w:rPr>
+          <w:b w:val="0"/>
+          <w:bCs w:val="0"/>
+          <w:u w:val="none"/>
+        </w:rPr>
+        <w:t>comfortabl</w:t>
+      </w:r>
+      <w:r>
+        <w:rPr>
+          <w:b w:val="0"/>
+          <w:bCs w:val="0"/>
+          <w:u w:val="none"/>
+        </w:rPr>
+        <w:t>e.”</w:t>
+      </w:r>
+    </w:p>
+    <w:p>
+      <w:pPr>
+        <w:rPr>
+          <w:rFonts w:ascii="Calibri" w:hAnsi="Calibri" w:eastAsia="Calibri" w:cs="Calibri" w:asciiTheme="minorAscii" w:hAnsiTheme="minorAscii" w:eastAsiaTheme="minorAscii" w:cstheme="minorAscii"/>
+          <w:b w:val="1"/>
+          <w:bCs w:val="1"/>
+          <w:noProof w:val="0"/>
+          <w:sz w:val="22"/>
+          <w:szCs w:val="22"/>
+          <w:lang w:val="en-CA"/>
+        </w:rPr>
+      </w:pPr>
+      <w:r>
+        <w:rPr>
+          <w:rFonts w:ascii="Calibri" w:hAnsi="Calibri" w:eastAsia="Calibri" w:cs="Calibri" w:asciiTheme="minorAscii" w:hAnsiTheme="minorAscii" w:eastAsiaTheme="minorAscii" w:cstheme="minorAscii"/>
+          <w:b w:val="1"/>
+          <w:bCs w:val="1"/>
+          <w:noProof w:val="0"/>
+          <w:sz w:val="22"/>
+          <w:szCs w:val="22"/>
+          <w:lang w:val="en-GB"/>
+        </w:rPr>
+        <w:t>Would you prefer your platform to be visible to users or used only in background analysis?</w:t>
+      </w:r>
+    </w:p>
+    <w:p>
+      <w:pPr>
+        <w:rPr>
+          <w:rFonts w:ascii="Calibri" w:hAnsi="Calibri" w:eastAsia="Calibri" w:cs="Calibri" w:asciiTheme="minorAscii" w:hAnsiTheme="minorAscii" w:eastAsiaTheme="minorAscii" w:cstheme="minorAscii"/>
+          <w:b w:val="0"/>
+          <w:bCs w:val="0"/>
+          <w:noProof w:val="0"/>
+          <w:sz w:val="22"/>
+          <w:szCs w:val="22"/>
+          <w:lang w:val="en-GB"/>
+        </w:rPr>
+      </w:pPr>
+      <w:r>
+        <w:rPr>
+          <w:rFonts w:ascii="Calibri" w:hAnsi="Calibri" w:eastAsia="Calibri" w:cs="Calibri" w:asciiTheme="minorAscii" w:hAnsiTheme="minorAscii" w:eastAsiaTheme="minorAscii" w:cstheme="minorAscii"/>
+          <w:b w:val="0"/>
+          <w:bCs w:val="0"/>
+          <w:noProof w:val="0"/>
+          <w:sz w:val="22"/>
+          <w:szCs w:val="22"/>
+          <w:lang w:val="en-GB"/>
+        </w:rPr>
+        <w:t xml:space="preserve">“I would prefer our platform to be </w:t>
+      </w:r>
+      <w:r>
+        <w:rPr>
+          <w:rFonts w:ascii="Calibri" w:hAnsi="Calibri" w:eastAsia="Calibri" w:cs="Calibri" w:asciiTheme="minorAscii" w:hAnsiTheme="minorAscii" w:eastAsiaTheme="minorAscii" w:cstheme="minorAscii"/>
+          <w:b w:val="0"/>
+          <w:bCs w:val="0"/>
+          <w:noProof w:val="0"/>
+          <w:sz w:val="22"/>
+          <w:szCs w:val="22"/>
+          <w:lang w:val="en-GB"/>
+        </w:rPr>
+        <w:t>visible to users as one of the sources used for price comparisons. This helps build trust because users can s</w:t>
+      </w:r>
+      <w:r>
+        <w:rPr>
+          <w:rFonts w:ascii="Calibri" w:hAnsi="Calibri" w:eastAsia="Calibri" w:cs="Calibri" w:asciiTheme="minorAscii" w:hAnsiTheme="minorAscii" w:eastAsiaTheme="minorAscii" w:cstheme="minorAscii"/>
+          <w:b w:val="0"/>
+          <w:bCs w:val="0"/>
+          <w:noProof w:val="0"/>
+          <w:sz w:val="22"/>
+          <w:szCs w:val="22"/>
+          <w:lang w:val="en-GB"/>
+        </w:rPr>
+        <w:t xml:space="preserve">ee where the information is coming from. It also gives our company more recognition and shows that we are </w:t>
+      </w:r>
+      <w:r>
+        <w:rPr>
+          <w:rFonts w:ascii="Calibri" w:hAnsi="Calibri" w:eastAsia="Calibri" w:cs="Calibri" w:asciiTheme="minorAscii" w:hAnsiTheme="minorAscii" w:eastAsiaTheme="minorAscii" w:cstheme="minorAscii"/>
+          <w:b w:val="0"/>
+          <w:bCs w:val="0"/>
+          <w:noProof w:val="0"/>
+          <w:sz w:val="22"/>
+          <w:szCs w:val="22"/>
+          <w:lang w:val="en-GB"/>
+        </w:rPr>
+        <w:t>a</w:t>
+      </w:r>
+      <w:r>
+        <w:rPr>
+          <w:rFonts w:ascii="Calibri" w:hAnsi="Calibri" w:eastAsia="Calibri" w:cs="Calibri" w:asciiTheme="minorAscii" w:hAnsiTheme="minorAscii" w:eastAsiaTheme="minorAscii" w:cstheme="minorAscii"/>
+          <w:b w:val="0"/>
+          <w:bCs w:val="0"/>
+          <w:noProof w:val="0"/>
+          <w:sz w:val="22"/>
+          <w:szCs w:val="22"/>
+          <w:lang w:val="en-GB"/>
+        </w:rPr>
+        <w:t xml:space="preserve"> </w:t>
+      </w:r>
+      <w:r>
+        <w:rPr>
+          <w:rFonts w:ascii="Calibri" w:hAnsi="Calibri" w:eastAsia="Calibri" w:cs="Calibri" w:asciiTheme="minorAscii" w:hAnsiTheme="minorAscii" w:eastAsiaTheme="minorAscii" w:cstheme="minorAscii"/>
+          <w:b w:val="0"/>
+          <w:bCs w:val="0"/>
+          <w:noProof w:val="0"/>
+          <w:sz w:val="22"/>
+          <w:szCs w:val="22"/>
+          <w:lang w:val="en-GB"/>
+        </w:rPr>
+        <w:t>part</w:t>
+      </w:r>
+      <w:r>
+        <w:rPr>
+          <w:rFonts w:ascii="Calibri" w:hAnsi="Calibri" w:eastAsia="Calibri" w:cs="Calibri" w:asciiTheme="minorAscii" w:hAnsiTheme="minorAscii" w:eastAsiaTheme="minorAscii" w:cstheme="minorAscii"/>
+          <w:b w:val="0"/>
+          <w:bCs w:val="0"/>
+          <w:noProof w:val="0"/>
+          <w:sz w:val="22"/>
+          <w:szCs w:val="22"/>
+          <w:lang w:val="en-GB"/>
+        </w:rPr>
+        <w:t xml:space="preserve"> of a reliable system. At the same time, I am okay with our data being used in the background </w:t>
+      </w:r>
+      <w:r>
+        <w:rPr>
+          <w:rFonts w:ascii="Calibri" w:hAnsi="Calibri" w:eastAsia="Calibri" w:cs="Calibri" w:asciiTheme="minorAscii" w:hAnsiTheme="minorAscii" w:eastAsiaTheme="minorAscii" w:cstheme="minorAscii"/>
+          <w:b w:val="0"/>
+          <w:bCs w:val="0"/>
+          <w:noProof w:val="0"/>
+          <w:sz w:val="22"/>
+          <w:szCs w:val="22"/>
+          <w:lang w:val="en-GB"/>
+        </w:rPr>
+        <w:t>if it helps improve accuracy and protects privacy. As long as our data is being used responsibly, kept secure, and properly</w:t>
+      </w:r>
+      <w:r>
+        <w:rPr>
+          <w:rFonts w:ascii="Calibri" w:hAnsi="Calibri" w:eastAsia="Calibri" w:cs="Calibri" w:asciiTheme="minorAscii" w:hAnsiTheme="minorAscii" w:eastAsiaTheme="minorAscii" w:cstheme="minorAscii"/>
+          <w:b w:val="0"/>
+          <w:bCs w:val="0"/>
+          <w:noProof w:val="0"/>
+          <w:sz w:val="22"/>
+          <w:szCs w:val="22"/>
+          <w:lang w:val="en-GB"/>
+        </w:rPr>
+        <w:t xml:space="preserve"> credited, both options can work well for us”</w:t>
+      </w:r>
+    </w:p>
+    <w:p>
+      <w:pPr>
+        <w:pStyle w:val="Heading2"/>
+      </w:pPr>
+      <w:r>
+        <w:rPr/>
+        <w:t xml:space="preserve">2.6.1 </w:t>
+      </w:r>
+      <w:r>
+        <w:rPr>
+          <w:noProof w:val="0"/>
+          <w:lang w:val="en-CA"/>
+        </w:rPr>
+        <w:t>Core Functional Requirements</w:t>
+      </w:r>
+    </w:p>
+    <w:p>
+      <w:pPr>
+        <w:pStyle w:val="Normal"/>
+        <w:ind w:firstLine="284"/>
+      </w:pPr>
+      <w:r>
+        <w:rPr>
+          <w:rFonts w:ascii="Calibri" w:hAnsi="Calibri" w:eastAsia="Calibri" w:cs="Calibri"/>
+          <w:noProof w:val="0"/>
+          <w:sz w:val="22"/>
+          <w:szCs w:val="22"/>
+          <w:lang w:val="en-CA"/>
+        </w:rPr>
+        <w:t xml:space="preserve">This section outlines the main functions that the </w:t>
+      </w:r>
+      <w:r>
+        <w:rPr>
+          <w:rFonts w:ascii="Calibri" w:hAnsi="Calibri" w:eastAsia="Calibri" w:cs="Calibri"/>
+          <w:noProof w:val="0"/>
+          <w:sz w:val="22"/>
+          <w:szCs w:val="22"/>
+          <w:lang w:val="en-CA"/>
+        </w:rPr>
+        <w:t>FlipValue</w:t>
+      </w:r>
+      <w:r>
+        <w:rPr>
+          <w:rFonts w:ascii="Calibri" w:hAnsi="Calibri" w:eastAsia="Calibri" w:cs="Calibri"/>
+          <w:noProof w:val="0"/>
+          <w:sz w:val="22"/>
+          <w:szCs w:val="22"/>
+          <w:lang w:val="en-CA"/>
+        </w:rPr>
+        <w:t xml:space="preserve"> system must support </w:t>
+      </w:r>
+      <w:r>
+        <w:rPr>
+          <w:rFonts w:ascii="Calibri" w:hAnsi="Calibri" w:eastAsia="Calibri" w:cs="Calibri"/>
+          <w:noProof w:val="0"/>
+          <w:sz w:val="22"/>
+          <w:szCs w:val="22"/>
+          <w:lang w:val="en-CA"/>
+        </w:rPr>
+        <w:t>to</w:t>
+      </w:r>
+      <w:r>
+        <w:rPr>
+          <w:rFonts w:ascii="Calibri" w:hAnsi="Calibri" w:eastAsia="Calibri" w:cs="Calibri"/>
+          <w:noProof w:val="0"/>
+          <w:sz w:val="22"/>
+          <w:szCs w:val="22"/>
+          <w:lang w:val="en-CA"/>
+        </w:rPr>
+        <w:t xml:space="preserve"> help resellers accurately price their items. These requirements are based on user and partner interviews as well as the defined project scope.</w:t>
+      </w:r>
+    </w:p>
+    <w:p>
+      <w:pPr>
+        <w:pStyle w:val="Heading3"/>
+        <w:spacing w:before="281" w:beforeAutospacing="off" w:after="281" w:afterAutospacing="off"/>
+        <w:rPr>
+          <w:rFonts w:ascii="Calibri" w:hAnsi="Calibri" w:eastAsia="Calibri" w:cs="Calibri"/>
+          <w:b w:val="1"/>
+          <w:bCs w:val="1"/>
+          <w:noProof w:val="0"/>
+          <w:color w:val="000000" w:themeColor="text1" w:themeTint="FF" w:themeShade="FF"/>
+          <w:sz w:val="22"/>
+          <w:szCs w:val="22"/>
+          <w:lang w:val="en-CA"/>
+        </w:rPr>
+      </w:pPr>
+      <w:r>
+        <w:rPr>
+          <w:rFonts w:ascii="Calibri" w:hAnsi="Calibri" w:eastAsia="Calibri" w:cs="Calibri"/>
+          <w:b w:val="1"/>
+          <w:bCs w:val="1"/>
+          <w:noProof w:val="0"/>
+          <w:color w:val="000000" w:themeColor="text1" w:themeTint="FF" w:themeShade="FF"/>
+          <w:sz w:val="22"/>
+          <w:szCs w:val="22"/>
+          <w:lang w:val="en-CA"/>
+        </w:rPr>
+        <w:t>User Account Management</w:t>
+      </w:r>
+    </w:p>
+    <w:p>
+      <w:pPr>
+        <w:pStyle w:val="ListParagraph"/>
+        <w:numPr>
+          <w:ilvl w:val="0"/>
+          <w:numId w:val="67"/>
+        </w:numPr>
+        <w:spacing w:before="240" w:beforeAutospacing="off" w:after="240" w:afterAutospacing="off"/>
+        <w:rPr>
+          <w:rFonts w:ascii="Calibri" w:hAnsi="Calibri" w:eastAsia="Calibri" w:cs="Calibri"/>
+          <w:noProof w:val="0"/>
+          <w:sz w:val="22"/>
+          <w:szCs w:val="22"/>
+          <w:lang w:val="en-CA"/>
+        </w:rPr>
+      </w:pPr>
+      <w:r>
+        <w:rPr>
+          <w:rFonts w:ascii="Calibri" w:hAnsi="Calibri" w:eastAsia="Calibri" w:cs="Calibri"/>
+          <w:noProof w:val="0"/>
+          <w:sz w:val="22"/>
+          <w:szCs w:val="22"/>
+          <w:lang w:val="en-CA"/>
+        </w:rPr>
+        <w:t>The system shall allow users to create an account using an email and password.</w:t>
+      </w:r>
+    </w:p>
+    <w:p>
+      <w:pPr>
+        <w:pStyle w:val="ListParagraph"/>
+        <w:numPr>
+          <w:ilvl w:val="0"/>
+          <w:numId w:val="67"/>
+        </w:numPr>
+        <w:spacing w:before="240" w:beforeAutospacing="off" w:after="240" w:afterAutospacing="off"/>
+        <w:rPr>
+          <w:rFonts w:ascii="Calibri" w:hAnsi="Calibri" w:eastAsia="Calibri" w:cs="Calibri"/>
+          <w:noProof w:val="0"/>
+          <w:sz w:val="22"/>
+          <w:szCs w:val="22"/>
+          <w:lang w:val="en-CA"/>
+        </w:rPr>
+      </w:pPr>
+      <w:r>
+        <w:rPr>
+          <w:rFonts w:ascii="Calibri" w:hAnsi="Calibri" w:eastAsia="Calibri" w:cs="Calibri"/>
+          <w:noProof w:val="0"/>
+          <w:sz w:val="22"/>
+          <w:szCs w:val="22"/>
+          <w:lang w:val="en-CA"/>
+        </w:rPr>
+        <w:t>The system shall allow users to log in and log out of their account.</w:t>
+      </w:r>
+    </w:p>
+    <w:p>
+      <w:pPr>
+        <w:pStyle w:val="ListParagraph"/>
+        <w:numPr>
+          <w:ilvl w:val="0"/>
+          <w:numId w:val="67"/>
+        </w:numPr>
+        <w:spacing w:before="240" w:beforeAutospacing="off" w:after="240" w:afterAutospacing="off"/>
+        <w:rPr>
+          <w:rFonts w:ascii="Calibri" w:hAnsi="Calibri" w:eastAsia="Calibri" w:cs="Calibri"/>
+          <w:noProof w:val="0"/>
+          <w:sz w:val="22"/>
+          <w:szCs w:val="22"/>
+          <w:lang w:val="en-CA"/>
+        </w:rPr>
+      </w:pPr>
+      <w:r>
+        <w:rPr>
+          <w:rFonts w:ascii="Calibri" w:hAnsi="Calibri" w:eastAsia="Calibri" w:cs="Calibri"/>
+          <w:noProof w:val="0"/>
+          <w:sz w:val="22"/>
+          <w:szCs w:val="22"/>
+          <w:lang w:val="en-CA"/>
+        </w:rPr>
+        <w:t>The system shall allow users to view and update basic profile information.</w:t>
+      </w:r>
+    </w:p>
+    <w:p>
+      <w:pPr>
+        <w:pStyle w:val="ListParagraph"/>
+        <w:numPr>
+          <w:ilvl w:val="0"/>
+          <w:numId w:val="67"/>
+        </w:numPr>
+        <w:spacing w:before="240" w:beforeAutospacing="off" w:after="240" w:afterAutospacing="off"/>
+        <w:rPr>
+          <w:rFonts w:ascii="Calibri" w:hAnsi="Calibri" w:eastAsia="Calibri" w:cs="Calibri"/>
+          <w:noProof w:val="0"/>
+          <w:sz w:val="22"/>
+          <w:szCs w:val="22"/>
+          <w:lang w:val="en-CA"/>
+        </w:rPr>
+      </w:pPr>
+      <w:r>
+        <w:rPr>
+          <w:rFonts w:ascii="Calibri" w:hAnsi="Calibri" w:eastAsia="Calibri" w:cs="Calibri"/>
+          <w:noProof w:val="0"/>
+          <w:sz w:val="22"/>
+          <w:szCs w:val="22"/>
+          <w:lang w:val="en-CA"/>
+        </w:rPr>
+        <w:t xml:space="preserve">The system shall </w:t>
+      </w:r>
+      <w:r>
+        <w:rPr>
+          <w:rFonts w:ascii="Calibri" w:hAnsi="Calibri" w:eastAsia="Calibri" w:cs="Calibri"/>
+          <w:noProof w:val="0"/>
+          <w:sz w:val="22"/>
+          <w:szCs w:val="22"/>
+          <w:lang w:val="en-CA"/>
+        </w:rPr>
+        <w:t>retain</w:t>
+      </w:r>
+      <w:r>
+        <w:rPr>
+          <w:rFonts w:ascii="Calibri" w:hAnsi="Calibri" w:eastAsia="Calibri" w:cs="Calibri"/>
+          <w:noProof w:val="0"/>
+          <w:sz w:val="22"/>
+          <w:szCs w:val="22"/>
+          <w:lang w:val="en-CA"/>
+        </w:rPr>
+        <w:t xml:space="preserve"> user data and preferences across sessions.</w:t>
+      </w:r>
+    </w:p>
+    <w:p>
+      <w:pPr>
+        <w:pStyle w:val="Heading3"/>
+        <w:spacing w:before="281" w:beforeAutospacing="off" w:after="281" w:afterAutospacing="off"/>
+        <w:rPr>
+          <w:rFonts w:ascii="Calibri" w:hAnsi="Calibri" w:eastAsia="Calibri" w:cs="Calibri"/>
+          <w:b w:val="1"/>
+          <w:bCs w:val="1"/>
+          <w:noProof w:val="0"/>
+          <w:color w:val="000000" w:themeColor="text1" w:themeTint="FF" w:themeShade="FF"/>
+          <w:sz w:val="22"/>
+          <w:szCs w:val="22"/>
+          <w:lang w:val="en-CA"/>
+        </w:rPr>
+      </w:pPr>
+      <w:r>
+        <w:rPr>
+          <w:rFonts w:ascii="Calibri" w:hAnsi="Calibri" w:eastAsia="Calibri" w:cs="Calibri"/>
+          <w:b w:val="1"/>
+          <w:bCs w:val="1"/>
+          <w:noProof w:val="0"/>
+          <w:color w:val="000000" w:themeColor="text1" w:themeTint="FF" w:themeShade="FF"/>
+          <w:sz w:val="22"/>
+          <w:szCs w:val="22"/>
+          <w:lang w:val="en-CA"/>
+        </w:rPr>
+        <w:t>Item Entry and Management</w:t>
+      </w:r>
+    </w:p>
+    <w:p>
+      <w:pPr>
+        <w:pStyle w:val="ListParagraph"/>
+        <w:numPr>
+          <w:ilvl w:val="0"/>
+          <w:numId w:val="68"/>
+        </w:numPr>
+        <w:spacing w:before="240" w:beforeAutospacing="off" w:after="240" w:afterAutospacing="off"/>
+        <w:rPr>
+          <w:rFonts w:ascii="Calibri" w:hAnsi="Calibri" w:eastAsia="Calibri" w:cs="Calibri"/>
+          <w:noProof w:val="0"/>
+          <w:sz w:val="22"/>
+          <w:szCs w:val="22"/>
+          <w:lang w:val="en-CA"/>
+        </w:rPr>
+      </w:pPr>
+      <w:r>
+        <w:rPr>
+          <w:rFonts w:ascii="Calibri" w:hAnsi="Calibri" w:eastAsia="Calibri" w:cs="Calibri"/>
+          <w:noProof w:val="0"/>
+          <w:sz w:val="22"/>
+          <w:szCs w:val="22"/>
+          <w:lang w:val="en-CA"/>
+        </w:rPr>
+        <w:t>The system shall allow users to manually enter item details such as category, brand, condition, and description.</w:t>
+      </w:r>
+    </w:p>
+    <w:p>
+      <w:pPr>
+        <w:pStyle w:val="ListParagraph"/>
+        <w:numPr>
+          <w:ilvl w:val="0"/>
+          <w:numId w:val="68"/>
+        </w:numPr>
+        <w:spacing w:before="240" w:beforeAutospacing="off" w:after="240" w:afterAutospacing="off"/>
+        <w:rPr>
+          <w:rFonts w:ascii="Calibri" w:hAnsi="Calibri" w:eastAsia="Calibri" w:cs="Calibri"/>
+          <w:noProof w:val="0"/>
+          <w:sz w:val="22"/>
+          <w:szCs w:val="22"/>
+          <w:lang w:val="en-CA"/>
+        </w:rPr>
+      </w:pPr>
+      <w:r>
+        <w:rPr>
+          <w:rFonts w:ascii="Calibri" w:hAnsi="Calibri" w:eastAsia="Calibri" w:cs="Calibri"/>
+          <w:noProof w:val="0"/>
+          <w:sz w:val="22"/>
+          <w:szCs w:val="22"/>
+          <w:lang w:val="en-CA"/>
+        </w:rPr>
+        <w:t>The system shall allow users to upload images of items using their mobile device.</w:t>
+      </w:r>
+    </w:p>
+    <w:p>
+      <w:pPr>
+        <w:pStyle w:val="ListParagraph"/>
+        <w:numPr>
+          <w:ilvl w:val="0"/>
+          <w:numId w:val="68"/>
+        </w:numPr>
+        <w:spacing w:before="240" w:beforeAutospacing="off" w:after="240" w:afterAutospacing="off"/>
+        <w:rPr>
+          <w:rFonts w:ascii="Calibri" w:hAnsi="Calibri" w:eastAsia="Calibri" w:cs="Calibri"/>
+          <w:noProof w:val="0"/>
+          <w:sz w:val="22"/>
+          <w:szCs w:val="22"/>
+          <w:lang w:val="en-CA"/>
+        </w:rPr>
+      </w:pPr>
+      <w:r>
+        <w:rPr>
+          <w:rFonts w:ascii="Calibri" w:hAnsi="Calibri" w:eastAsia="Calibri" w:cs="Calibri"/>
+          <w:noProof w:val="0"/>
+          <w:sz w:val="22"/>
+          <w:szCs w:val="22"/>
+          <w:lang w:val="en-CA"/>
+        </w:rPr>
+        <w:t>The system shall allow users to save item listings for future reference.</w:t>
+      </w:r>
+    </w:p>
+    <w:p>
+      <w:pPr>
+        <w:pStyle w:val="ListParagraph"/>
+        <w:numPr>
+          <w:ilvl w:val="0"/>
+          <w:numId w:val="68"/>
+        </w:numPr>
+        <w:spacing w:before="240" w:beforeAutospacing="off" w:after="240" w:afterAutospacing="off"/>
+        <w:rPr>
+          <w:rFonts w:ascii="Calibri" w:hAnsi="Calibri" w:eastAsia="Calibri" w:cs="Calibri"/>
+          <w:noProof w:val="0"/>
+          <w:sz w:val="22"/>
+          <w:szCs w:val="22"/>
+          <w:lang w:val="en-CA"/>
+        </w:rPr>
+      </w:pPr>
+      <w:r>
+        <w:rPr>
+          <w:rFonts w:ascii="Calibri" w:hAnsi="Calibri" w:eastAsia="Calibri" w:cs="Calibri"/>
+          <w:noProof w:val="0"/>
+          <w:sz w:val="22"/>
+          <w:szCs w:val="22"/>
+          <w:lang w:val="en-CA"/>
+        </w:rPr>
+        <w:t xml:space="preserve">The system shall allow users to edit or </w:t>
+      </w:r>
+      <w:r>
+        <w:rPr>
+          <w:rFonts w:ascii="Calibri" w:hAnsi="Calibri" w:eastAsia="Calibri" w:cs="Calibri"/>
+          <w:noProof w:val="0"/>
+          <w:sz w:val="22"/>
+          <w:szCs w:val="22"/>
+          <w:lang w:val="en-CA"/>
+        </w:rPr>
+        <w:t>delete</w:t>
+      </w:r>
+      <w:r>
+        <w:rPr>
+          <w:rFonts w:ascii="Calibri" w:hAnsi="Calibri" w:eastAsia="Calibri" w:cs="Calibri"/>
+          <w:noProof w:val="0"/>
+          <w:sz w:val="22"/>
+          <w:szCs w:val="22"/>
+          <w:lang w:val="en-CA"/>
+        </w:rPr>
+        <w:t xml:space="preserve"> saved items.</w:t>
+      </w:r>
+    </w:p>
+    <w:p>
+      <w:pPr>
+        <w:pStyle w:val="Heading3"/>
+        <w:spacing w:before="281" w:beforeAutospacing="off" w:after="281" w:afterAutospacing="off"/>
+        <w:rPr>
+          <w:rFonts w:ascii="Calibri" w:hAnsi="Calibri" w:eastAsia="Calibri" w:cs="Calibri"/>
+          <w:b w:val="1"/>
+          <w:bCs w:val="1"/>
+          <w:noProof w:val="0"/>
+          <w:color w:val="000000" w:themeColor="text1" w:themeTint="FF" w:themeShade="FF"/>
+          <w:sz w:val="22"/>
+          <w:szCs w:val="22"/>
+          <w:lang w:val="en-CA"/>
+        </w:rPr>
+      </w:pPr>
+      <w:r>
+        <w:rPr>
+          <w:rFonts w:ascii="Calibri" w:hAnsi="Calibri" w:eastAsia="Calibri" w:cs="Calibri"/>
+          <w:b w:val="1"/>
+          <w:bCs w:val="1"/>
+          <w:noProof w:val="0"/>
+          <w:color w:val="000000" w:themeColor="text1" w:themeTint="FF" w:themeShade="FF"/>
+          <w:sz w:val="22"/>
+          <w:szCs w:val="22"/>
+          <w:lang w:val="en-CA"/>
+        </w:rPr>
+        <w:t>AI-Assisted Item Analysis</w:t>
+      </w:r>
+    </w:p>
+    <w:p>
+      <w:pPr>
+        <w:pStyle w:val="ListParagraph"/>
+        <w:numPr>
+          <w:ilvl w:val="0"/>
+          <w:numId w:val="69"/>
+        </w:numPr>
+        <w:spacing w:before="240" w:beforeAutospacing="off" w:after="240" w:afterAutospacing="off"/>
+        <w:rPr>
+          <w:rFonts w:ascii="Calibri" w:hAnsi="Calibri" w:eastAsia="Calibri" w:cs="Calibri"/>
+          <w:noProof w:val="0"/>
+          <w:sz w:val="22"/>
+          <w:szCs w:val="22"/>
+          <w:lang w:val="en-CA"/>
+        </w:rPr>
+      </w:pPr>
+      <w:r>
+        <w:rPr>
+          <w:rFonts w:ascii="Calibri" w:hAnsi="Calibri" w:eastAsia="Calibri" w:cs="Calibri"/>
+          <w:noProof w:val="0"/>
+          <w:sz w:val="22"/>
+          <w:szCs w:val="22"/>
+          <w:lang w:val="en-CA"/>
+        </w:rPr>
+        <w:t xml:space="preserve">The system shall analyze uploaded images to </w:t>
+      </w:r>
+      <w:r>
+        <w:rPr>
+          <w:rFonts w:ascii="Calibri" w:hAnsi="Calibri" w:eastAsia="Calibri" w:cs="Calibri"/>
+          <w:noProof w:val="0"/>
+          <w:sz w:val="22"/>
+          <w:szCs w:val="22"/>
+          <w:lang w:val="en-CA"/>
+        </w:rPr>
+        <w:t>identify</w:t>
+      </w:r>
+      <w:r>
+        <w:rPr>
+          <w:rFonts w:ascii="Calibri" w:hAnsi="Calibri" w:eastAsia="Calibri" w:cs="Calibri"/>
+          <w:noProof w:val="0"/>
+          <w:sz w:val="22"/>
+          <w:szCs w:val="22"/>
+          <w:lang w:val="en-CA"/>
+        </w:rPr>
+        <w:t xml:space="preserve"> item characteristics such as brand, style, and material.</w:t>
+      </w:r>
+    </w:p>
+    <w:p>
+      <w:pPr>
+        <w:pStyle w:val="ListParagraph"/>
+        <w:numPr>
+          <w:ilvl w:val="0"/>
+          <w:numId w:val="69"/>
+        </w:numPr>
+        <w:spacing w:before="240" w:beforeAutospacing="off" w:after="240" w:afterAutospacing="off"/>
+        <w:rPr>
+          <w:rFonts w:ascii="Calibri" w:hAnsi="Calibri" w:eastAsia="Calibri" w:cs="Calibri"/>
+          <w:noProof w:val="0"/>
+          <w:sz w:val="22"/>
+          <w:szCs w:val="22"/>
+          <w:lang w:val="en-CA"/>
+        </w:rPr>
+      </w:pPr>
+      <w:r>
+        <w:rPr>
+          <w:rFonts w:ascii="Calibri" w:hAnsi="Calibri" w:eastAsia="Calibri" w:cs="Calibri"/>
+          <w:noProof w:val="0"/>
+          <w:sz w:val="22"/>
+          <w:szCs w:val="22"/>
+          <w:lang w:val="en-CA"/>
+        </w:rPr>
+        <w:t>The system shall use both image analysis and user-provided information to improve pricing accuracy.</w:t>
+      </w:r>
+    </w:p>
+    <w:p>
+      <w:pPr>
+        <w:pStyle w:val="ListParagraph"/>
+        <w:numPr>
+          <w:ilvl w:val="0"/>
+          <w:numId w:val="69"/>
+        </w:numPr>
+        <w:spacing w:before="240" w:beforeAutospacing="off" w:after="240" w:afterAutospacing="off"/>
+        <w:rPr>
+          <w:rFonts w:ascii="Calibri" w:hAnsi="Calibri" w:eastAsia="Calibri" w:cs="Calibri"/>
+          <w:noProof w:val="0"/>
+          <w:sz w:val="22"/>
+          <w:szCs w:val="22"/>
+          <w:lang w:val="en-CA"/>
+        </w:rPr>
+      </w:pPr>
+      <w:r>
+        <w:rPr>
+          <w:rFonts w:ascii="Calibri" w:hAnsi="Calibri" w:eastAsia="Calibri" w:cs="Calibri"/>
+          <w:noProof w:val="0"/>
+          <w:sz w:val="22"/>
+          <w:szCs w:val="22"/>
+          <w:lang w:val="en-CA"/>
+        </w:rPr>
+        <w:t>The system shall ensure that AI analysis only uses data necessary for pricing purposes.</w:t>
+      </w:r>
+    </w:p>
+    <w:p>
+      <w:pPr>
+        <w:pStyle w:val="Heading3"/>
+        <w:spacing w:before="281" w:beforeAutospacing="off" w:after="281" w:afterAutospacing="off"/>
+        <w:rPr>
+          <w:rFonts w:ascii="Calibri" w:hAnsi="Calibri" w:eastAsia="Calibri" w:cs="Calibri"/>
+          <w:b w:val="1"/>
+          <w:bCs w:val="1"/>
+          <w:noProof w:val="0"/>
+          <w:color w:val="000000" w:themeColor="text1" w:themeTint="FF" w:themeShade="FF"/>
+          <w:sz w:val="22"/>
+          <w:szCs w:val="22"/>
+          <w:lang w:val="en-CA"/>
+        </w:rPr>
+      </w:pPr>
+      <w:r>
+        <w:rPr>
+          <w:rFonts w:ascii="Calibri" w:hAnsi="Calibri" w:eastAsia="Calibri" w:cs="Calibri"/>
+          <w:b w:val="1"/>
+          <w:bCs w:val="1"/>
+          <w:noProof w:val="0"/>
+          <w:color w:val="000000" w:themeColor="text1" w:themeTint="FF" w:themeShade="FF"/>
+          <w:sz w:val="22"/>
+          <w:szCs w:val="22"/>
+          <w:lang w:val="en-CA"/>
+        </w:rPr>
+        <w:t>Price Recommendation</w:t>
+      </w:r>
+    </w:p>
+    <w:p>
+      <w:pPr>
+        <w:pStyle w:val="ListParagraph"/>
+        <w:numPr>
+          <w:ilvl w:val="0"/>
+          <w:numId w:val="70"/>
+        </w:numPr>
+        <w:spacing w:before="240" w:beforeAutospacing="off" w:after="240" w:afterAutospacing="off"/>
+        <w:rPr>
+          <w:rFonts w:ascii="Calibri" w:hAnsi="Calibri" w:eastAsia="Calibri" w:cs="Calibri"/>
+          <w:noProof w:val="0"/>
+          <w:sz w:val="22"/>
+          <w:szCs w:val="22"/>
+          <w:lang w:val="en-CA"/>
+        </w:rPr>
+      </w:pPr>
+      <w:r>
+        <w:rPr>
+          <w:rFonts w:ascii="Calibri" w:hAnsi="Calibri" w:eastAsia="Calibri" w:cs="Calibri"/>
+          <w:noProof w:val="0"/>
+          <w:sz w:val="22"/>
+          <w:szCs w:val="22"/>
+          <w:lang w:val="en-CA"/>
+        </w:rPr>
+        <w:t>The system shall collect comparable resale data from partner platforms.</w:t>
+      </w:r>
+    </w:p>
+    <w:p>
+      <w:pPr>
+        <w:pStyle w:val="ListParagraph"/>
+        <w:numPr>
+          <w:ilvl w:val="0"/>
+          <w:numId w:val="70"/>
+        </w:numPr>
+        <w:spacing w:before="240" w:beforeAutospacing="off" w:after="240" w:afterAutospacing="off"/>
+        <w:rPr>
+          <w:rFonts w:ascii="Calibri" w:hAnsi="Calibri" w:eastAsia="Calibri" w:cs="Calibri"/>
+          <w:noProof w:val="0"/>
+          <w:sz w:val="22"/>
+          <w:szCs w:val="22"/>
+          <w:lang w:val="en-CA"/>
+        </w:rPr>
+      </w:pPr>
+      <w:r>
+        <w:rPr>
+          <w:rFonts w:ascii="Calibri" w:hAnsi="Calibri" w:eastAsia="Calibri" w:cs="Calibri"/>
+          <w:noProof w:val="0"/>
+          <w:sz w:val="22"/>
+          <w:szCs w:val="22"/>
+          <w:lang w:val="en-CA"/>
+        </w:rPr>
+        <w:t>The system shall generate a suggested resale price range based on market data and item attributes.</w:t>
+      </w:r>
+    </w:p>
+    <w:p>
+      <w:pPr>
+        <w:pStyle w:val="ListParagraph"/>
+        <w:numPr>
+          <w:ilvl w:val="0"/>
+          <w:numId w:val="70"/>
+        </w:numPr>
+        <w:spacing w:before="240" w:beforeAutospacing="off" w:after="240" w:afterAutospacing="off"/>
+        <w:rPr>
+          <w:rFonts w:ascii="Calibri" w:hAnsi="Calibri" w:eastAsia="Calibri" w:cs="Calibri"/>
+          <w:noProof w:val="0"/>
+          <w:sz w:val="22"/>
+          <w:szCs w:val="22"/>
+          <w:lang w:val="en-CA"/>
+        </w:rPr>
+      </w:pPr>
+      <w:r>
+        <w:rPr>
+          <w:rFonts w:ascii="Calibri" w:hAnsi="Calibri" w:eastAsia="Calibri" w:cs="Calibri"/>
+          <w:noProof w:val="0"/>
+          <w:sz w:val="22"/>
+          <w:szCs w:val="22"/>
+          <w:lang w:val="en-CA"/>
+        </w:rPr>
+        <w:t>The system shall display basic factors influencing the suggested price, such as item condition or demand.</w:t>
+      </w:r>
+    </w:p>
+    <w:p>
+      <w:pPr>
+        <w:pStyle w:val="ListParagraph"/>
+        <w:numPr>
+          <w:ilvl w:val="0"/>
+          <w:numId w:val="70"/>
+        </w:numPr>
+        <w:spacing w:before="240" w:beforeAutospacing="off" w:after="240" w:afterAutospacing="off"/>
+        <w:rPr>
+          <w:rFonts w:ascii="Calibri" w:hAnsi="Calibri" w:eastAsia="Calibri" w:cs="Calibri"/>
+          <w:noProof w:val="0"/>
+          <w:sz w:val="22"/>
+          <w:szCs w:val="22"/>
+          <w:lang w:val="en-CA"/>
+        </w:rPr>
+      </w:pPr>
+      <w:r>
+        <w:rPr>
+          <w:rFonts w:ascii="Calibri" w:hAnsi="Calibri" w:eastAsia="Calibri" w:cs="Calibri"/>
+          <w:noProof w:val="0"/>
+          <w:sz w:val="22"/>
+          <w:szCs w:val="22"/>
+          <w:lang w:val="en-CA"/>
+        </w:rPr>
+        <w:t>The system shall allow users to adjust or ignore the suggested price if desired.</w:t>
+      </w:r>
+    </w:p>
+    <w:p>
+      <w:pPr>
+        <w:pStyle w:val="Heading3"/>
+        <w:spacing w:before="281" w:beforeAutospacing="off" w:after="281" w:afterAutospacing="off"/>
+        <w:rPr>
+          <w:rFonts w:ascii="Calibri" w:hAnsi="Calibri" w:eastAsia="Calibri" w:cs="Calibri"/>
+          <w:b w:val="1"/>
+          <w:bCs w:val="1"/>
+          <w:noProof w:val="0"/>
+          <w:color w:val="000000" w:themeColor="text1" w:themeTint="FF" w:themeShade="FF"/>
+          <w:sz w:val="22"/>
+          <w:szCs w:val="22"/>
+          <w:lang w:val="en-CA"/>
+        </w:rPr>
+      </w:pPr>
+      <w:r>
+        <w:rPr>
+          <w:rFonts w:ascii="Calibri" w:hAnsi="Calibri" w:eastAsia="Calibri" w:cs="Calibri"/>
+          <w:b w:val="1"/>
+          <w:bCs w:val="1"/>
+          <w:noProof w:val="0"/>
+          <w:color w:val="000000" w:themeColor="text1" w:themeTint="FF" w:themeShade="FF"/>
+          <w:sz w:val="22"/>
+          <w:szCs w:val="22"/>
+          <w:lang w:val="en-CA"/>
+        </w:rPr>
+        <w:t>Market Comparison and Insights</w:t>
+      </w:r>
+    </w:p>
+    <w:p>
+      <w:pPr>
+        <w:pStyle w:val="ListParagraph"/>
+        <w:numPr>
+          <w:ilvl w:val="0"/>
+          <w:numId w:val="71"/>
+        </w:numPr>
+        <w:spacing w:before="240" w:beforeAutospacing="off" w:after="240" w:afterAutospacing="off"/>
+        <w:rPr>
+          <w:rFonts w:ascii="Calibri" w:hAnsi="Calibri" w:eastAsia="Calibri" w:cs="Calibri"/>
+          <w:noProof w:val="0"/>
+          <w:sz w:val="22"/>
+          <w:szCs w:val="22"/>
+          <w:lang w:val="en-CA"/>
+        </w:rPr>
+      </w:pPr>
+      <w:r>
+        <w:rPr>
+          <w:rFonts w:ascii="Calibri" w:hAnsi="Calibri" w:eastAsia="Calibri" w:cs="Calibri"/>
+          <w:noProof w:val="0"/>
+          <w:sz w:val="22"/>
+          <w:szCs w:val="22"/>
+          <w:lang w:val="en-CA"/>
+        </w:rPr>
+        <w:t>The system shall display comparable prices from selected resale platforms.</w:t>
+      </w:r>
+    </w:p>
+    <w:p>
+      <w:pPr>
+        <w:pStyle w:val="ListParagraph"/>
+        <w:numPr>
+          <w:ilvl w:val="0"/>
+          <w:numId w:val="71"/>
+        </w:numPr>
+        <w:spacing w:before="240" w:beforeAutospacing="off" w:after="240" w:afterAutospacing="off"/>
+        <w:rPr>
+          <w:rFonts w:ascii="Calibri" w:hAnsi="Calibri" w:eastAsia="Calibri" w:cs="Calibri"/>
+          <w:noProof w:val="0"/>
+          <w:color w:val="000000" w:themeColor="text1" w:themeTint="FF" w:themeShade="FF"/>
+          <w:sz w:val="22"/>
+          <w:szCs w:val="22"/>
+          <w:lang w:val="en-CA"/>
+        </w:rPr>
+      </w:pPr>
+      <w:r>
+        <w:rPr>
+          <w:rFonts w:ascii="Calibri" w:hAnsi="Calibri" w:eastAsia="Calibri" w:cs="Calibri"/>
+          <w:noProof w:val="0"/>
+          <w:color w:val="000000" w:themeColor="text1" w:themeTint="FF" w:themeShade="FF"/>
+          <w:sz w:val="22"/>
+          <w:szCs w:val="22"/>
+          <w:lang w:val="en-CA"/>
+        </w:rPr>
+        <w:t xml:space="preserve">The system shall </w:t>
+      </w:r>
+      <w:r>
+        <w:rPr>
+          <w:rFonts w:ascii="Calibri" w:hAnsi="Calibri" w:eastAsia="Calibri" w:cs="Calibri"/>
+          <w:noProof w:val="0"/>
+          <w:color w:val="000000" w:themeColor="text1" w:themeTint="FF" w:themeShade="FF"/>
+          <w:sz w:val="22"/>
+          <w:szCs w:val="22"/>
+          <w:lang w:val="en-CA"/>
+        </w:rPr>
+        <w:t>provide</w:t>
+      </w:r>
+      <w:r>
+        <w:rPr>
+          <w:rFonts w:ascii="Calibri" w:hAnsi="Calibri" w:eastAsia="Calibri" w:cs="Calibri"/>
+          <w:noProof w:val="0"/>
+          <w:color w:val="000000" w:themeColor="text1" w:themeTint="FF" w:themeShade="FF"/>
+          <w:sz w:val="22"/>
+          <w:szCs w:val="22"/>
+          <w:lang w:val="en-CA"/>
+        </w:rPr>
+        <w:t xml:space="preserve"> simple market trend insights for </w:t>
+      </w:r>
+      <w:r>
+        <w:rPr>
+          <w:rFonts w:ascii="Calibri" w:hAnsi="Calibri" w:eastAsia="Calibri" w:cs="Calibri"/>
+          <w:noProof w:val="0"/>
+          <w:color w:val="000000" w:themeColor="text1" w:themeTint="FF" w:themeShade="FF"/>
+          <w:sz w:val="22"/>
+          <w:szCs w:val="22"/>
+          <w:lang w:val="en-CA"/>
+        </w:rPr>
+        <w:t>similar items</w:t>
+      </w:r>
+      <w:r>
+        <w:rPr>
+          <w:rFonts w:ascii="Calibri" w:hAnsi="Calibri" w:eastAsia="Calibri" w:cs="Calibri"/>
+          <w:noProof w:val="0"/>
+          <w:color w:val="000000" w:themeColor="text1" w:themeTint="FF" w:themeShade="FF"/>
+          <w:sz w:val="22"/>
+          <w:szCs w:val="22"/>
+          <w:lang w:val="en-CA"/>
+        </w:rPr>
+        <w:t>.</w:t>
+      </w:r>
+    </w:p>
+    <w:p>
+      <w:pPr>
+        <w:pStyle w:val="ListParagraph"/>
+        <w:numPr>
+          <w:ilvl w:val="0"/>
+          <w:numId w:val="71"/>
+        </w:numPr>
+        <w:spacing w:before="240" w:beforeAutospacing="off" w:after="240" w:afterAutospacing="off"/>
+        <w:rPr>
+          <w:rFonts w:ascii="Calibri" w:hAnsi="Calibri" w:eastAsia="Calibri" w:cs="Calibri"/>
+          <w:noProof w:val="0"/>
+          <w:color w:val="000000" w:themeColor="text1" w:themeTint="FF" w:themeShade="FF"/>
+          <w:sz w:val="22"/>
+          <w:szCs w:val="22"/>
+          <w:lang w:val="en-CA"/>
+        </w:rPr>
+      </w:pPr>
+      <w:r>
+        <w:rPr>
+          <w:rFonts w:ascii="Calibri" w:hAnsi="Calibri" w:eastAsia="Calibri" w:cs="Calibri"/>
+          <w:noProof w:val="0"/>
+          <w:color w:val="000000" w:themeColor="text1" w:themeTint="FF" w:themeShade="FF"/>
+          <w:sz w:val="22"/>
+          <w:szCs w:val="22"/>
+          <w:lang w:val="en-CA"/>
+        </w:rPr>
+        <w:t xml:space="preserve">The system shall </w:t>
+      </w:r>
+      <w:r>
+        <w:rPr>
+          <w:rFonts w:ascii="Calibri" w:hAnsi="Calibri" w:eastAsia="Calibri" w:cs="Calibri"/>
+          <w:noProof w:val="0"/>
+          <w:color w:val="000000" w:themeColor="text1" w:themeTint="FF" w:themeShade="FF"/>
+          <w:sz w:val="22"/>
+          <w:szCs w:val="22"/>
+          <w:lang w:val="en-CA"/>
+        </w:rPr>
+        <w:t>indicate</w:t>
+      </w:r>
+      <w:r>
+        <w:rPr>
+          <w:rFonts w:ascii="Calibri" w:hAnsi="Calibri" w:eastAsia="Calibri" w:cs="Calibri"/>
+          <w:noProof w:val="0"/>
+          <w:color w:val="000000" w:themeColor="text1" w:themeTint="FF" w:themeShade="FF"/>
+          <w:sz w:val="22"/>
+          <w:szCs w:val="22"/>
+          <w:lang w:val="en-CA"/>
+        </w:rPr>
+        <w:t xml:space="preserve"> whether an item is priced below, above, or within the average market range.</w:t>
+      </w:r>
+    </w:p>
+    <w:p>
+      <w:pPr>
+        <w:pStyle w:val="Heading3"/>
+        <w:spacing w:before="281" w:beforeAutospacing="off" w:after="281" w:afterAutospacing="off"/>
+        <w:rPr>
+          <w:rFonts w:ascii="Calibri" w:hAnsi="Calibri" w:eastAsia="Calibri" w:cs="Calibri"/>
+          <w:b w:val="1"/>
+          <w:bCs w:val="1"/>
+          <w:noProof w:val="0"/>
+          <w:color w:val="000000" w:themeColor="text1" w:themeTint="FF" w:themeShade="FF"/>
+          <w:sz w:val="22"/>
+          <w:szCs w:val="22"/>
+          <w:lang w:val="en-CA"/>
+        </w:rPr>
+      </w:pPr>
+      <w:r>
+        <w:rPr>
+          <w:rFonts w:ascii="Calibri" w:hAnsi="Calibri" w:eastAsia="Calibri" w:cs="Calibri"/>
+          <w:b w:val="1"/>
+          <w:bCs w:val="1"/>
+          <w:noProof w:val="0"/>
+          <w:color w:val="000000" w:themeColor="text1" w:themeTint="FF" w:themeShade="FF"/>
+          <w:sz w:val="22"/>
+          <w:szCs w:val="22"/>
+          <w:lang w:val="en-CA"/>
+        </w:rPr>
+        <w:t>User Dashboard</w:t>
+      </w:r>
+    </w:p>
+    <w:p>
+      <w:pPr>
+        <w:pStyle w:val="ListParagraph"/>
+        <w:numPr>
+          <w:ilvl w:val="0"/>
+          <w:numId w:val="72"/>
+        </w:numPr>
+        <w:spacing w:before="240" w:beforeAutospacing="off" w:after="240" w:afterAutospacing="off"/>
+        <w:rPr>
+          <w:rFonts w:ascii="Calibri" w:hAnsi="Calibri" w:eastAsia="Calibri" w:cs="Calibri"/>
+          <w:noProof w:val="0"/>
+          <w:color w:val="000000" w:themeColor="text1" w:themeTint="FF" w:themeShade="FF"/>
+          <w:sz w:val="22"/>
+          <w:szCs w:val="22"/>
+          <w:lang w:val="en-CA"/>
+        </w:rPr>
+      </w:pPr>
+      <w:r>
+        <w:rPr>
+          <w:rFonts w:ascii="Calibri" w:hAnsi="Calibri" w:eastAsia="Calibri" w:cs="Calibri"/>
+          <w:noProof w:val="0"/>
+          <w:color w:val="000000" w:themeColor="text1" w:themeTint="FF" w:themeShade="FF"/>
+          <w:sz w:val="22"/>
+          <w:szCs w:val="22"/>
+          <w:lang w:val="en-CA"/>
+        </w:rPr>
+        <w:t>The system shall provide a dashboard displaying all saved items and their suggested prices.</w:t>
+      </w:r>
+    </w:p>
+    <w:p>
+      <w:pPr>
+        <w:pStyle w:val="ListParagraph"/>
+        <w:numPr>
+          <w:ilvl w:val="0"/>
+          <w:numId w:val="72"/>
+        </w:numPr>
+        <w:spacing w:before="240" w:beforeAutospacing="off" w:after="240" w:afterAutospacing="off"/>
+        <w:rPr>
+          <w:rFonts w:ascii="Calibri" w:hAnsi="Calibri" w:eastAsia="Calibri" w:cs="Calibri"/>
+          <w:noProof w:val="0"/>
+          <w:color w:val="000000" w:themeColor="text1" w:themeTint="FF" w:themeShade="FF"/>
+          <w:sz w:val="22"/>
+          <w:szCs w:val="22"/>
+          <w:lang w:val="en-CA"/>
+        </w:rPr>
+      </w:pPr>
+      <w:r>
+        <w:rPr>
+          <w:rFonts w:ascii="Calibri" w:hAnsi="Calibri" w:eastAsia="Calibri" w:cs="Calibri"/>
+          <w:noProof w:val="0"/>
+          <w:color w:val="000000" w:themeColor="text1" w:themeTint="FF" w:themeShade="FF"/>
+          <w:sz w:val="22"/>
+          <w:szCs w:val="22"/>
+          <w:lang w:val="en-CA"/>
+        </w:rPr>
+        <w:t>The system shall allow users to filter and sort items by category or price.</w:t>
+      </w:r>
+    </w:p>
+    <w:p>
+      <w:pPr>
+        <w:pStyle w:val="ListParagraph"/>
+        <w:numPr>
+          <w:ilvl w:val="0"/>
+          <w:numId w:val="72"/>
+        </w:numPr>
+        <w:spacing w:before="240" w:beforeAutospacing="off" w:after="240" w:afterAutospacing="off"/>
+        <w:rPr>
+          <w:rFonts w:ascii="Calibri" w:hAnsi="Calibri" w:eastAsia="Calibri" w:cs="Calibri"/>
+          <w:noProof w:val="0"/>
+          <w:color w:val="000000" w:themeColor="text1" w:themeTint="FF" w:themeShade="FF"/>
+          <w:sz w:val="22"/>
+          <w:szCs w:val="22"/>
+          <w:lang w:val="en-CA"/>
+        </w:rPr>
+      </w:pPr>
+      <w:r>
+        <w:rPr>
+          <w:rFonts w:ascii="Calibri" w:hAnsi="Calibri" w:eastAsia="Calibri" w:cs="Calibri"/>
+          <w:noProof w:val="0"/>
+          <w:color w:val="000000" w:themeColor="text1" w:themeTint="FF" w:themeShade="FF"/>
+          <w:sz w:val="22"/>
+          <w:szCs w:val="22"/>
+          <w:lang w:val="en-CA"/>
+        </w:rPr>
+        <w:t>The system shall present information in a clean and easy-to-understand layout.</w:t>
+      </w:r>
+    </w:p>
+    <w:p>
+      <w:pPr>
+        <w:pStyle w:val="Heading3"/>
+        <w:spacing w:before="281" w:beforeAutospacing="off" w:after="281" w:afterAutospacing="off"/>
+        <w:rPr>
+          <w:rFonts w:ascii="Calibri" w:hAnsi="Calibri" w:eastAsia="Calibri" w:cs="Calibri"/>
+          <w:b w:val="1"/>
+          <w:bCs w:val="1"/>
+          <w:noProof w:val="0"/>
+          <w:color w:val="000000" w:themeColor="text1" w:themeTint="FF" w:themeShade="FF"/>
+          <w:sz w:val="22"/>
+          <w:szCs w:val="22"/>
+          <w:lang w:val="en-CA"/>
+        </w:rPr>
+      </w:pPr>
+      <w:r>
+        <w:rPr>
+          <w:rFonts w:ascii="Calibri" w:hAnsi="Calibri" w:eastAsia="Calibri" w:cs="Calibri"/>
+          <w:b w:val="1"/>
+          <w:bCs w:val="1"/>
+          <w:noProof w:val="0"/>
+          <w:color w:val="000000" w:themeColor="text1" w:themeTint="FF" w:themeShade="FF"/>
+          <w:sz w:val="22"/>
+          <w:szCs w:val="22"/>
+          <w:lang w:val="en-CA"/>
+        </w:rPr>
+        <w:t>Data Storage and Retrieval</w:t>
+      </w:r>
+    </w:p>
+    <w:p>
+      <w:pPr>
+        <w:pStyle w:val="ListParagraph"/>
+        <w:numPr>
+          <w:ilvl w:val="0"/>
+          <w:numId w:val="73"/>
+        </w:numPr>
+        <w:spacing w:before="240" w:beforeAutospacing="off" w:after="240" w:afterAutospacing="off"/>
+        <w:rPr>
+          <w:rFonts w:ascii="Calibri" w:hAnsi="Calibri" w:eastAsia="Calibri" w:cs="Calibri"/>
+          <w:noProof w:val="0"/>
+          <w:color w:val="000000" w:themeColor="text1" w:themeTint="FF" w:themeShade="FF"/>
+          <w:sz w:val="22"/>
+          <w:szCs w:val="22"/>
+          <w:lang w:val="en-CA"/>
+        </w:rPr>
+      </w:pPr>
+      <w:r>
+        <w:rPr>
+          <w:rFonts w:ascii="Calibri" w:hAnsi="Calibri" w:eastAsia="Calibri" w:cs="Calibri"/>
+          <w:noProof w:val="0"/>
+          <w:color w:val="000000" w:themeColor="text1" w:themeTint="FF" w:themeShade="FF"/>
+          <w:sz w:val="22"/>
+          <w:szCs w:val="22"/>
+          <w:lang w:val="en-CA"/>
+        </w:rPr>
+        <w:t>The system shall securely store user accounts, item information, images, and pricing history.</w:t>
+      </w:r>
+    </w:p>
+    <w:p>
+      <w:pPr>
+        <w:pStyle w:val="ListParagraph"/>
+        <w:numPr>
+          <w:ilvl w:val="0"/>
+          <w:numId w:val="73"/>
+        </w:numPr>
+        <w:spacing w:before="240" w:beforeAutospacing="off" w:after="240" w:afterAutospacing="off"/>
+        <w:rPr>
+          <w:rFonts w:ascii="Calibri" w:hAnsi="Calibri" w:eastAsia="Calibri" w:cs="Calibri"/>
+          <w:noProof w:val="0"/>
+          <w:color w:val="000000" w:themeColor="text1" w:themeTint="FF" w:themeShade="FF"/>
+          <w:sz w:val="22"/>
+          <w:szCs w:val="22"/>
+          <w:lang w:val="en-CA"/>
+        </w:rPr>
+      </w:pPr>
+      <w:r>
+        <w:rPr>
+          <w:rFonts w:ascii="Calibri" w:hAnsi="Calibri" w:eastAsia="Calibri" w:cs="Calibri"/>
+          <w:noProof w:val="0"/>
+          <w:color w:val="000000" w:themeColor="text1" w:themeTint="FF" w:themeShade="FF"/>
+          <w:sz w:val="22"/>
+          <w:szCs w:val="22"/>
+          <w:lang w:val="en-CA"/>
+        </w:rPr>
+        <w:t>The system shall retrieve stored data when the user logs into the application.</w:t>
+      </w:r>
+    </w:p>
+    <w:p>
+      <w:pPr>
+        <w:pStyle w:val="ListParagraph"/>
+        <w:numPr>
+          <w:ilvl w:val="0"/>
+          <w:numId w:val="73"/>
+        </w:numPr>
+        <w:spacing w:before="240" w:beforeAutospacing="off" w:after="240" w:afterAutospacing="off"/>
+        <w:rPr>
+          <w:rFonts w:ascii="Calibri" w:hAnsi="Calibri" w:eastAsia="Calibri" w:cs="Calibri"/>
+          <w:noProof w:val="0"/>
+          <w:color w:val="000000" w:themeColor="text1" w:themeTint="FF" w:themeShade="FF"/>
+          <w:sz w:val="22"/>
+          <w:szCs w:val="22"/>
+          <w:lang w:val="en-CA"/>
+        </w:rPr>
+      </w:pPr>
+      <w:r>
+        <w:rPr>
+          <w:rFonts w:ascii="Calibri" w:hAnsi="Calibri" w:eastAsia="Calibri" w:cs="Calibri"/>
+          <w:noProof w:val="0"/>
+          <w:color w:val="000000" w:themeColor="text1" w:themeTint="FF" w:themeShade="FF"/>
+          <w:sz w:val="22"/>
+          <w:szCs w:val="22"/>
+          <w:lang w:val="en-CA"/>
+        </w:rPr>
+        <w:t>The system shall keep stored data consistent and up to date.</w:t>
+      </w:r>
+    </w:p>
+    <w:p>
+      <w:pPr>
+        <w:pStyle w:val="Heading3"/>
+        <w:spacing w:before="281" w:beforeAutospacing="off" w:after="281" w:afterAutospacing="off"/>
+        <w:rPr>
+          <w:rFonts w:ascii="Calibri" w:hAnsi="Calibri" w:eastAsia="Calibri" w:cs="Calibri"/>
+          <w:b w:val="1"/>
+          <w:bCs w:val="1"/>
+          <w:noProof w:val="0"/>
+          <w:color w:val="000000" w:themeColor="text1" w:themeTint="FF" w:themeShade="FF"/>
+          <w:sz w:val="22"/>
+          <w:szCs w:val="22"/>
+          <w:lang w:val="en-CA"/>
+        </w:rPr>
+      </w:pPr>
+      <w:r>
+        <w:rPr>
+          <w:rFonts w:ascii="Calibri" w:hAnsi="Calibri" w:eastAsia="Calibri" w:cs="Calibri"/>
+          <w:b w:val="1"/>
+          <w:bCs w:val="1"/>
+          <w:noProof w:val="0"/>
+          <w:color w:val="000000" w:themeColor="text1" w:themeTint="FF" w:themeShade="FF"/>
+          <w:sz w:val="22"/>
+          <w:szCs w:val="22"/>
+          <w:lang w:val="en-CA"/>
+        </w:rPr>
+        <w:t>Partner Data Integration</w:t>
+      </w:r>
+    </w:p>
+    <w:p>
+      <w:pPr>
+        <w:pStyle w:val="ListParagraph"/>
+        <w:numPr>
+          <w:ilvl w:val="0"/>
+          <w:numId w:val="74"/>
+        </w:numPr>
+        <w:spacing w:before="240" w:beforeAutospacing="off" w:after="240" w:afterAutospacing="off"/>
+        <w:rPr>
+          <w:rFonts w:ascii="Calibri" w:hAnsi="Calibri" w:eastAsia="Calibri" w:cs="Calibri"/>
+          <w:noProof w:val="0"/>
+          <w:color w:val="000000" w:themeColor="text1" w:themeTint="FF" w:themeShade="FF"/>
+          <w:sz w:val="22"/>
+          <w:szCs w:val="22"/>
+          <w:lang w:val="en-CA"/>
+        </w:rPr>
+      </w:pPr>
+      <w:r>
+        <w:rPr>
+          <w:rFonts w:ascii="Calibri" w:hAnsi="Calibri" w:eastAsia="Calibri" w:cs="Calibri"/>
+          <w:noProof w:val="0"/>
+          <w:color w:val="000000" w:themeColor="text1" w:themeTint="FF" w:themeShade="FF"/>
+          <w:sz w:val="22"/>
+          <w:szCs w:val="22"/>
+          <w:lang w:val="en-CA"/>
+        </w:rPr>
+        <w:t>The system shall use resale data provided by approved partner companies for pricing analysis.</w:t>
+      </w:r>
+    </w:p>
+    <w:p>
+      <w:pPr>
+        <w:pStyle w:val="ListParagraph"/>
+        <w:numPr>
+          <w:ilvl w:val="0"/>
+          <w:numId w:val="74"/>
+        </w:numPr>
+        <w:spacing w:before="240" w:beforeAutospacing="off" w:after="240" w:afterAutospacing="off"/>
+        <w:rPr>
+          <w:rFonts w:ascii="Calibri" w:hAnsi="Calibri" w:eastAsia="Calibri" w:cs="Calibri"/>
+          <w:noProof w:val="0"/>
+          <w:color w:val="000000" w:themeColor="text1" w:themeTint="FF" w:themeShade="FF"/>
+          <w:sz w:val="22"/>
+          <w:szCs w:val="22"/>
+          <w:lang w:val="en-CA"/>
+        </w:rPr>
+      </w:pPr>
+      <w:r>
+        <w:rPr>
+          <w:rFonts w:ascii="Calibri" w:hAnsi="Calibri" w:eastAsia="Calibri" w:cs="Calibri"/>
+          <w:noProof w:val="0"/>
+          <w:color w:val="000000" w:themeColor="text1" w:themeTint="FF" w:themeShade="FF"/>
+          <w:sz w:val="22"/>
+          <w:szCs w:val="22"/>
+          <w:lang w:val="en-CA"/>
+        </w:rPr>
+        <w:t>The system shall ensure that partner data is used only for comparison and pricing purposes.</w:t>
+      </w:r>
+    </w:p>
+    <w:p>
+      <w:pPr>
         <w:pStyle w:val="Heading1"/>
       </w:pPr>
       <w:bookmarkStart w:name="_Toc197966242" w:id="35"/>
       <w:r>
+        <w:rPr/>
         <w:t xml:space="preserve">2.7 </w:t>
       </w:r>
-      <w:proofErr w:type="spellStart"/>
-      <w:r>
+      <w:r>
+        <w:rPr/>
         <w:t>Nonfunctional</w:t>
       </w:r>
-      <w:proofErr w:type="spellEnd"/>
-      <w:r>
+      <w:r>
+        <w:rPr/>
         <w:t xml:space="preserve"> Requirements</w:t>
       </w:r>
       <w:bookmarkEnd w:id="35"/>
+    </w:p>
+    <w:p>
+      <w:pPr>
+        <w:pStyle w:val="ListParagraph"/>
+        <w:numPr>
+          <w:ilvl w:val="0"/>
+          <w:numId w:val="76"/>
+        </w:numPr>
+        <w:rPr/>
+      </w:pPr>
+      <w:r>
+        <w:rPr/>
+        <w:t>Usability:</w:t>
+      </w:r>
+    </w:p>
+    <w:p>
+      <w:pPr>
+        <w:pStyle w:val="ListParagraph"/>
+        <w:numPr>
+          <w:ilvl w:val="0"/>
+          <w:numId w:val="66"/>
+        </w:numPr>
+        <w:rPr/>
+      </w:pPr>
+      <w:r>
+        <w:rPr/>
+        <w:t xml:space="preserve">Simple and minimalistic </w:t>
+      </w:r>
+      <w:r>
+        <w:rPr/>
+        <w:t>UI</w:t>
+      </w:r>
+    </w:p>
+    <w:p>
+      <w:pPr>
+        <w:pStyle w:val="ListParagraph"/>
+        <w:numPr>
+          <w:ilvl w:val="0"/>
+          <w:numId w:val="66"/>
+        </w:numPr>
+        <w:rPr/>
+      </w:pPr>
+      <w:r>
+        <w:rPr/>
+        <w:t>User Friendly</w:t>
+      </w:r>
+    </w:p>
+    <w:p>
+      <w:pPr>
+        <w:pStyle w:val="ListParagraph"/>
+        <w:ind w:left="1080"/>
+      </w:pPr>
+    </w:p>
+    <w:p>
+      <w:pPr>
+        <w:pStyle w:val="ListParagraph"/>
+        <w:numPr>
+          <w:ilvl w:val="0"/>
+          <w:numId w:val="76"/>
+        </w:numPr>
+        <w:rPr/>
+      </w:pPr>
+      <w:r>
+        <w:rPr/>
+        <w:t>Reliability:</w:t>
+      </w:r>
+    </w:p>
+    <w:p>
+      <w:pPr>
+        <w:pStyle w:val="ListParagraph"/>
+        <w:numPr>
+          <w:ilvl w:val="0"/>
+          <w:numId w:val="75"/>
+        </w:numPr>
+        <w:rPr/>
+      </w:pPr>
+      <w:r>
+        <w:rPr/>
+        <w:t>The application works correctly over time with low failure rates.</w:t>
+      </w:r>
+    </w:p>
+    <w:p>
+      <w:pPr>
+        <w:pStyle w:val="ListParagraph"/>
+        <w:numPr>
+          <w:ilvl w:val="0"/>
+          <w:numId w:val="75"/>
+        </w:numPr>
+        <w:rPr/>
+      </w:pPr>
+      <w:r>
+        <w:rPr/>
+        <w:t>The application handles errors gracefully</w:t>
+      </w:r>
+    </w:p>
+    <w:p>
+      <w:pPr>
+        <w:pStyle w:val="ListParagraph"/>
+        <w:numPr>
+          <w:ilvl w:val="0"/>
+          <w:numId w:val="76"/>
+        </w:numPr>
+        <w:rPr/>
+      </w:pPr>
+      <w:r>
+        <w:rPr/>
+        <w:t>Security:</w:t>
+      </w:r>
+    </w:p>
+    <w:p>
+      <w:pPr>
+        <w:pStyle w:val="ListParagraph"/>
+        <w:numPr>
+          <w:ilvl w:val="0"/>
+          <w:numId w:val="78"/>
+        </w:numPr>
+        <w:rPr/>
+      </w:pPr>
+      <w:r>
+        <w:rPr/>
+        <w:t>Authentication and authorization.</w:t>
+      </w:r>
+    </w:p>
+    <w:p>
+      <w:pPr>
+        <w:pStyle w:val="ListParagraph"/>
+        <w:numPr>
+          <w:ilvl w:val="0"/>
+          <w:numId w:val="78"/>
+        </w:numPr>
+        <w:rPr/>
+      </w:pPr>
+      <w:r>
+        <w:rPr/>
+        <w:t xml:space="preserve">Protection against </w:t>
+      </w:r>
+      <w:r>
+        <w:rPr/>
+        <w:t>cyber-attacks</w:t>
+      </w:r>
+      <w:r>
+        <w:rPr/>
+        <w:t>.</w:t>
+      </w:r>
+    </w:p>
+    <w:p>
+      <w:pPr>
+        <w:pStyle w:val="ListParagraph"/>
+        <w:numPr>
+          <w:ilvl w:val="0"/>
+          <w:numId w:val="78"/>
+        </w:numPr>
+        <w:rPr/>
+      </w:pPr>
+      <w:r>
+        <w:rPr/>
+        <w:t>Data encryption.</w:t>
+      </w:r>
+    </w:p>
+    <w:p>
+      <w:pPr>
+        <w:pStyle w:val="ListParagraph"/>
+        <w:ind w:left="1080"/>
+      </w:pPr>
+    </w:p>
+    <w:p>
+      <w:pPr>
+        <w:pStyle w:val="ListParagraph"/>
+        <w:numPr>
+          <w:ilvl w:val="0"/>
+          <w:numId w:val="76"/>
+        </w:numPr>
+        <w:rPr/>
+      </w:pPr>
+      <w:r>
+        <w:rPr/>
+        <w:t>Maintainability</w:t>
+      </w:r>
+      <w:r>
+        <w:rPr/>
+        <w:t>:</w:t>
+      </w:r>
+    </w:p>
+    <w:p>
+      <w:pPr>
+        <w:pStyle w:val="ListParagraph"/>
+        <w:numPr>
+          <w:ilvl w:val="0"/>
+          <w:numId w:val="79"/>
+        </w:numPr>
+        <w:rPr/>
+      </w:pPr>
+      <w:r>
+        <w:rPr/>
+        <w:t>Easy to fix bugs.</w:t>
+      </w:r>
+    </w:p>
+    <w:p>
+      <w:pPr>
+        <w:pStyle w:val="ListParagraph"/>
+        <w:numPr>
+          <w:ilvl w:val="0"/>
+          <w:numId w:val="79"/>
+        </w:numPr>
+        <w:rPr/>
+      </w:pPr>
+      <w:r>
+        <w:rPr/>
+        <w:t>Easy to update and improve.</w:t>
+      </w:r>
+    </w:p>
+    <w:p>
+      <w:pPr>
+        <w:pStyle w:val="ListParagraph"/>
+        <w:numPr>
+          <w:ilvl w:val="0"/>
+          <w:numId w:val="79"/>
+        </w:numPr>
+        <w:rPr/>
+      </w:pPr>
+      <w:r>
+        <w:rPr/>
+        <w:t xml:space="preserve">Well documented code following the approved layers of programming </w:t>
+      </w:r>
+      <w:r>
+        <w:rPr/>
+        <w:t>to ease maintenance.</w:t>
+      </w:r>
+    </w:p>
+    <w:p>
+      <w:pPr>
+        <w:pStyle w:val="ListParagraph"/>
+        <w:ind w:left="1080"/>
+      </w:pPr>
+    </w:p>
+    <w:p>
+      <w:pPr>
+        <w:pStyle w:val="ListParagraph"/>
+        <w:numPr>
+          <w:ilvl w:val="0"/>
+          <w:numId w:val="76"/>
+        </w:numPr>
+        <w:rPr/>
+      </w:pPr>
+      <w:r>
+        <w:rPr/>
+        <w:t>Portability:</w:t>
+      </w:r>
+    </w:p>
+    <w:p>
+      <w:pPr>
+        <w:pStyle w:val="ListParagraph"/>
+        <w:numPr>
+          <w:ilvl w:val="0"/>
+          <w:numId w:val="80"/>
+        </w:numPr>
+        <w:rPr/>
+      </w:pPr>
+      <w:r>
+        <w:rPr/>
+        <w:t>Runs on many platforms</w:t>
+      </w:r>
+    </w:p>
+    <w:p>
+      <w:pPr>
+        <w:pStyle w:val="ListParagraph"/>
+        <w:numPr>
+          <w:ilvl w:val="0"/>
+          <w:numId w:val="80"/>
+        </w:numPr>
+        <w:rPr/>
+      </w:pPr>
+      <w:r>
+        <w:rPr/>
+        <w:t xml:space="preserve">Minimal </w:t>
+      </w:r>
+      <w:r>
+        <w:rPr/>
+        <w:t>changes require during environment change.</w:t>
+      </w:r>
+    </w:p>
+    <w:p>
+      <w:pPr>
+        <w:pStyle w:val="ListParagraph"/>
+        <w:ind w:left="1080"/>
+      </w:pPr>
+    </w:p>
+    <w:p>
+      <w:pPr>
+        <w:pStyle w:val="ListParagraph"/>
+        <w:numPr>
+          <w:ilvl w:val="0"/>
+          <w:numId w:val="76"/>
+        </w:numPr>
+        <w:rPr>
+          <w:noProof w:val="0"/>
+          <w:lang w:val="en-CA"/>
+        </w:rPr>
+      </w:pPr>
+      <w:r>
+        <w:rPr>
+          <w:b w:val="1"/>
+          <w:bCs w:val="1"/>
+          <w:noProof w:val="0"/>
+          <w:lang w:val="en-CA"/>
+        </w:rPr>
+        <w:t>Compatibility</w:t>
+      </w:r>
+    </w:p>
+    <w:p>
+      <w:pPr>
+        <w:pStyle w:val="ListParagraph"/>
+        <w:numPr>
+          <w:ilvl w:val="0"/>
+          <w:numId w:val="82"/>
+        </w:numPr>
+        <w:rPr>
+          <w:noProof w:val="0"/>
+          <w:lang w:val="en-CA"/>
+        </w:rPr>
+      </w:pPr>
+      <w:r>
+        <w:rPr>
+          <w:noProof w:val="0"/>
+          <w:lang w:val="en-CA"/>
+        </w:rPr>
+        <w:t>Works with other systems, APIs, browsers</w:t>
+      </w:r>
+      <w:r>
+        <w:rPr>
+          <w:noProof w:val="0"/>
+          <w:lang w:val="en-CA"/>
+        </w:rPr>
+        <w:t>, AI</w:t>
+      </w:r>
+      <w:r>
+        <w:rPr>
+          <w:noProof w:val="0"/>
+          <w:lang w:val="en-CA"/>
+        </w:rPr>
+        <w:t>, or devices</w:t>
+      </w:r>
+      <w:r>
+        <w:rPr>
+          <w:noProof w:val="0"/>
+          <w:lang w:val="en-CA"/>
+        </w:rPr>
+        <w:t>.</w:t>
+      </w:r>
+    </w:p>
+    <w:p>
+      <w:pPr>
+        <w:pStyle w:val="ListParagraph"/>
+        <w:numPr>
+          <w:ilvl w:val="0"/>
+          <w:numId w:val="82"/>
+        </w:numPr>
+        <w:spacing w:before="240" w:beforeAutospacing="off" w:after="240" w:afterAutospacing="off"/>
+        <w:rPr>
+          <w:noProof w:val="0"/>
+          <w:lang w:val="en-CA"/>
+        </w:rPr>
+      </w:pPr>
+      <w:r>
+        <w:rPr>
+          <w:noProof w:val="0"/>
+          <w:lang w:val="en-CA"/>
+        </w:rPr>
+        <w:t>Backward compatibility</w:t>
+      </w:r>
+      <w:r>
+        <w:rPr>
+          <w:noProof w:val="0"/>
+          <w:lang w:val="en-CA"/>
+        </w:rPr>
+        <w:t>.</w:t>
+      </w:r>
+    </w:p>
+    <w:p>
+      <w:pPr>
+        <w:pStyle w:val="ListParagraph"/>
+        <w:spacing w:before="240" w:beforeAutospacing="off" w:after="240" w:afterAutospacing="off"/>
+        <w:ind w:left="1080"/>
+        <w:rPr>
+          <w:noProof w:val="0"/>
+          <w:lang w:val="en-CA"/>
+        </w:rPr>
+      </w:pPr>
+    </w:p>
+    <w:p>
+      <w:pPr>
+        <w:pStyle w:val="ListParagraph"/>
+        <w:numPr>
+          <w:ilvl w:val="0"/>
+          <w:numId w:val="76"/>
+        </w:numPr>
+        <w:rPr/>
+      </w:pPr>
+      <w:r>
+        <w:rPr/>
+        <w:t>Efficiency:</w:t>
+      </w:r>
+    </w:p>
+    <w:p>
+      <w:pPr>
+        <w:pStyle w:val="ListParagraph"/>
+        <w:numPr>
+          <w:ilvl w:val="0"/>
+          <w:numId w:val="84"/>
+        </w:numPr>
+        <w:rPr/>
+      </w:pPr>
+      <w:r>
+        <w:rPr/>
+        <w:t>Optimal use of CPU,</w:t>
+      </w:r>
+      <w:r>
+        <w:rPr/>
+        <w:t xml:space="preserve"> </w:t>
+      </w:r>
+      <w:r>
+        <w:rPr/>
+        <w:t>memory,</w:t>
+      </w:r>
+      <w:r>
+        <w:rPr/>
+        <w:t xml:space="preserve"> </w:t>
+      </w:r>
+      <w:r>
+        <w:rPr/>
+        <w:t>battery</w:t>
+      </w:r>
+      <w:r>
+        <w:rPr/>
+        <w:t xml:space="preserve"> and network.</w:t>
+      </w:r>
+    </w:p>
+    <w:p>
+      <w:pPr>
+        <w:pStyle w:val="ListParagraph"/>
+        <w:numPr>
+          <w:ilvl w:val="0"/>
+          <w:numId w:val="84"/>
+        </w:numPr>
+        <w:rPr/>
+      </w:pPr>
+      <w:r>
+        <w:rPr/>
+        <w:t>Data is gathered</w:t>
+      </w:r>
+      <w:r>
+        <w:rPr/>
+        <w:t xml:space="preserve">, </w:t>
+      </w:r>
+      <w:r>
+        <w:rPr/>
+        <w:t>processed</w:t>
+      </w:r>
+      <w:r>
+        <w:rPr/>
+        <w:t xml:space="preserve"> and displayed to the users </w:t>
+      </w:r>
+      <w:r>
+        <w:rPr/>
+        <w:t>withing</w:t>
+      </w:r>
+      <w:r>
+        <w:rPr/>
+        <w:t xml:space="preserve"> seconds</w:t>
+      </w:r>
+    </w:p>
+    <w:p>
+      <w:pPr>
+        <w:pStyle w:val="ListParagraph"/>
+        <w:ind w:left="1080"/>
+      </w:pPr>
+    </w:p>
+    <w:p>
+      <w:pPr>
+        <w:pStyle w:val="ListParagraph"/>
+        <w:numPr>
+          <w:ilvl w:val="0"/>
+          <w:numId w:val="76"/>
+        </w:numPr>
+        <w:rPr/>
+      </w:pPr>
+      <w:r>
+        <w:rPr/>
+        <w:t>Legal Compliance:</w:t>
+      </w:r>
+    </w:p>
+    <w:p>
+      <w:pPr>
+        <w:pStyle w:val="ListParagraph"/>
+        <w:numPr>
+          <w:ilvl w:val="0"/>
+          <w:numId w:val="85"/>
+        </w:numPr>
+        <w:rPr/>
+      </w:pPr>
+      <w:r>
+        <w:rPr/>
+        <w:t xml:space="preserve">Meets laws, </w:t>
+      </w:r>
+      <w:r>
+        <w:rPr/>
+        <w:t>standards</w:t>
+      </w:r>
+      <w:r>
+        <w:rPr/>
+        <w:t xml:space="preserve"> and regulations.</w:t>
+      </w:r>
+    </w:p>
+    <w:p>
+      <w:pPr>
+        <w:pStyle w:val="ListParagraph"/>
+        <w:ind w:left="1080"/>
+      </w:pPr>
+    </w:p>
+    <w:p>
+      <w:pPr>
+        <w:pStyle w:val="ListParagraph"/>
+        <w:numPr>
+          <w:ilvl w:val="0"/>
+          <w:numId w:val="76"/>
+        </w:numPr>
+        <w:rPr/>
+      </w:pPr>
+      <w:r>
+        <w:rPr/>
+        <w:t>Availability:</w:t>
+      </w:r>
+    </w:p>
+    <w:p>
+      <w:pPr>
+        <w:pStyle w:val="ListParagraph"/>
+        <w:numPr>
+          <w:ilvl w:val="0"/>
+          <w:numId w:val="86"/>
+        </w:numPr>
+        <w:rPr/>
+      </w:pPr>
+      <w:r>
+        <w:rPr/>
+        <w:t xml:space="preserve">Accessible </w:t>
+      </w:r>
+      <w:r>
+        <w:rPr/>
+        <w:t>at all times</w:t>
+      </w:r>
+      <w:r>
+        <w:rPr/>
+        <w:t>.</w:t>
+      </w:r>
+    </w:p>
+    <w:p>
+      <w:pPr>
+        <w:pStyle w:val="Normal"/>
+      </w:pPr>
+    </w:p>
+    <w:p>
+      <w:pPr>
+        <w:pStyle w:val="Normal"/>
+      </w:pPr>
     </w:p>
     <w:p>
       <w:pPr>
@@ -16036,8 +19447,14 @@
 <int2:intelligence xmlns:int2="http://schemas.microsoft.com/office/intelligence/2020/intelligence" xmlns:oel="http://schemas.microsoft.com/office/2019/extlst">
   <int2:observations>
     <int2:textHash int2:hashCode="TjIOWu9qmi3ss2" int2:id="DRHLjEB1">
-      <int2:state int2:value="Rejected" int2:type="spell"/>
+      <int2:state int2:type="spell" int2:value="Rejected"/>
     </int2:textHash>
+    <int2:bookmark int2:bookmarkName="_Int_4FV0oFnL" int2:invalidationBookmarkName="" int2:hashCode="VusV7gG7XynDB8" int2:id="v5nkAZZe">
+      <int2:state int2:type="gram" int2:value="Rejected"/>
+    </int2:bookmark>
+    <int2:bookmark int2:bookmarkName="_Int_MUtRyXAw" int2:invalidationBookmarkName="" int2:hashCode="VusV7gG7XynDB8" int2:id="JW2Cvl1S">
+      <int2:state int2:type="gram" int2:value="Rejected"/>
+    </int2:bookmark>
   </int2:observations>
   <int2:intelligenceSettings/>
   <int2:onDemandWorkflows/>
@@ -16046,6 +19463,2755 @@
 
 <file path=word/numbering.xml><?xml version="1.0" encoding="utf-8"?>
 <w:numbering xmlns:wpc="http://schemas.microsoft.com/office/word/2010/wordprocessingCanvas" xmlns:cx="http://schemas.microsoft.com/office/drawing/2014/chartex" xmlns:cx1="http://schemas.microsoft.com/office/drawing/2015/9/8/chartex" xmlns:cx2="http://schemas.microsoft.com/office/drawing/2015/10/21/chartex" xmlns:cx3="http://schemas.microsoft.com/office/drawing/2016/5/9/chartex" xmlns:cx4="http://schemas.microsoft.com/office/drawing/2016/5/10/chartex" xmlns:cx5="http://schemas.microsoft.com/office/drawing/2016/5/11/chartex" xmlns:cx6="http://schemas.microsoft.com/office/drawing/2016/5/12/chartex" xmlns:cx7="http://schemas.microsoft.com/office/drawing/2016/5/13/chartex" xmlns:cx8="http://schemas.microsoft.com/office/drawing/2016/5/14/chartex" xmlns:mc="http://schemas.openxmlformats.org/markup-compatibility/2006" xmlns:aink="http://schemas.microsoft.com/office/drawing/2016/ink" xmlns:am3d="http://schemas.microsoft.com/office/drawing/2017/model3d" xmlns:o="urn:schemas-microsoft-com:office:office" xmlns:oel="http://schemas.microsoft.com/office/2019/extlst" xmlns:r="http://schemas.openxmlformats.org/officeDocument/2006/relationships" xmlns:m="http://schemas.openxmlformats.org/officeDocument/2006/math" xmlns:v="urn:schemas-microsoft-com:vml" xmlns:wp14="http://schemas.microsoft.com/office/word/2010/wordprocessingDrawing" xmlns:wp="http://schemas.openxmlformats.org/drawingml/2006/wordprocessingDrawing" xmlns:w10="urn:schemas-microsoft-com:office:word" xmlns:w="http://schemas.openxmlformats.org/wordprocessingml/2006/main" xmlns:w14="http://schemas.microsoft.com/office/word/2010/wordml" xmlns:w15="http://schemas.microsoft.com/office/word/2012/wordml" xmlns:w16cex="http://schemas.microsoft.com/office/word/2018/wordml/cex" xmlns:w16cid="http://schemas.microsoft.com/office/word/2016/wordml/cid" xmlns:w16="http://schemas.microsoft.com/office/word/2018/wordml" xmlns:w16du="http://schemas.microsoft.com/office/word/2023/wordml/word16du" xmlns:w16sdtdh="http://schemas.microsoft.com/office/word/2020/wordml/sdtdatahash" xmlns:w16sdtfl="http://schemas.microsoft.com/office/word/2024/wordml/sdtformatlock" xmlns:w16se="http://schemas.microsoft.com/office/word/2015/wordml/symex" xmlns:wpg="http://schemas.microsoft.com/office/word/2010/wordprocessingGroup" xmlns:wpi="http://schemas.microsoft.com/office/word/2010/wordprocessingInk" xmlns:wne="http://schemas.microsoft.com/office/word/2006/wordml" xmlns:wps="http://schemas.microsoft.com/office/word/2010/wordprocessingShape" mc:Ignorable="w14 w15 w16se w16cid w16 w16cex w16sdtdh w16sdtfl w16du wp14">
+  <w:abstractNum xmlns:w="http://schemas.openxmlformats.org/wordprocessingml/2006/main" w:abstractNumId="85">
+    <w:nsid w:val="61db43d0"/>
+    <w:multiLevelType xmlns:w="http://schemas.openxmlformats.org/wordprocessingml/2006/main" w:val="hybridMultilevel"/>
+    <w:lvl xmlns:w="http://schemas.openxmlformats.org/wordprocessingml/2006/main" w:ilvl="0">
+      <w:start w:val="1"/>
+      <w:numFmt w:val="bullet"/>
+      <w:lvlText w:val=""/>
+      <w:lvlJc w:val="left"/>
+      <w:pPr>
+        <w:ind w:left="1080" w:hanging="360"/>
+      </w:pPr>
+      <w:rPr>
+        <w:rFonts w:hint="default" w:ascii="Symbol" w:hAnsi="Symbol"/>
+      </w:rPr>
+    </w:lvl>
+    <w:lvl xmlns:w="http://schemas.openxmlformats.org/wordprocessingml/2006/main" w:ilvl="1">
+      <w:start w:val="1"/>
+      <w:numFmt w:val="bullet"/>
+      <w:lvlText w:val="o"/>
+      <w:lvlJc w:val="left"/>
+      <w:pPr>
+        <w:ind w:left="1800" w:hanging="360"/>
+      </w:pPr>
+      <w:rPr>
+        <w:rFonts w:hint="default" w:ascii="Courier New" w:hAnsi="Courier New"/>
+      </w:rPr>
+    </w:lvl>
+    <w:lvl xmlns:w="http://schemas.openxmlformats.org/wordprocessingml/2006/main" w:ilvl="2">
+      <w:start w:val="1"/>
+      <w:numFmt w:val="bullet"/>
+      <w:lvlText w:val=""/>
+      <w:lvlJc w:val="left"/>
+      <w:pPr>
+        <w:ind w:left="2520" w:hanging="360"/>
+      </w:pPr>
+      <w:rPr>
+        <w:rFonts w:hint="default" w:ascii="Wingdings" w:hAnsi="Wingdings"/>
+      </w:rPr>
+    </w:lvl>
+    <w:lvl xmlns:w="http://schemas.openxmlformats.org/wordprocessingml/2006/main" w:ilvl="3">
+      <w:start w:val="1"/>
+      <w:numFmt w:val="bullet"/>
+      <w:lvlText w:val=""/>
+      <w:lvlJc w:val="left"/>
+      <w:pPr>
+        <w:ind w:left="3240" w:hanging="360"/>
+      </w:pPr>
+      <w:rPr>
+        <w:rFonts w:hint="default" w:ascii="Symbol" w:hAnsi="Symbol"/>
+      </w:rPr>
+    </w:lvl>
+    <w:lvl xmlns:w="http://schemas.openxmlformats.org/wordprocessingml/2006/main" w:ilvl="4">
+      <w:start w:val="1"/>
+      <w:numFmt w:val="bullet"/>
+      <w:lvlText w:val="o"/>
+      <w:lvlJc w:val="left"/>
+      <w:pPr>
+        <w:ind w:left="3960" w:hanging="360"/>
+      </w:pPr>
+      <w:rPr>
+        <w:rFonts w:hint="default" w:ascii="Courier New" w:hAnsi="Courier New"/>
+      </w:rPr>
+    </w:lvl>
+    <w:lvl xmlns:w="http://schemas.openxmlformats.org/wordprocessingml/2006/main" w:ilvl="5">
+      <w:start w:val="1"/>
+      <w:numFmt w:val="bullet"/>
+      <w:lvlText w:val=""/>
+      <w:lvlJc w:val="left"/>
+      <w:pPr>
+        <w:ind w:left="4680" w:hanging="360"/>
+      </w:pPr>
+      <w:rPr>
+        <w:rFonts w:hint="default" w:ascii="Wingdings" w:hAnsi="Wingdings"/>
+      </w:rPr>
+    </w:lvl>
+    <w:lvl xmlns:w="http://schemas.openxmlformats.org/wordprocessingml/2006/main" w:ilvl="6">
+      <w:start w:val="1"/>
+      <w:numFmt w:val="bullet"/>
+      <w:lvlText w:val=""/>
+      <w:lvlJc w:val="left"/>
+      <w:pPr>
+        <w:ind w:left="5400" w:hanging="360"/>
+      </w:pPr>
+      <w:rPr>
+        <w:rFonts w:hint="default" w:ascii="Symbol" w:hAnsi="Symbol"/>
+      </w:rPr>
+    </w:lvl>
+    <w:lvl xmlns:w="http://schemas.openxmlformats.org/wordprocessingml/2006/main" w:ilvl="7">
+      <w:start w:val="1"/>
+      <w:numFmt w:val="bullet"/>
+      <w:lvlText w:val="o"/>
+      <w:lvlJc w:val="left"/>
+      <w:pPr>
+        <w:ind w:left="6120" w:hanging="360"/>
+      </w:pPr>
+      <w:rPr>
+        <w:rFonts w:hint="default" w:ascii="Courier New" w:hAnsi="Courier New"/>
+      </w:rPr>
+    </w:lvl>
+    <w:lvl xmlns:w="http://schemas.openxmlformats.org/wordprocessingml/2006/main" w:ilvl="8">
+      <w:start w:val="1"/>
+      <w:numFmt w:val="bullet"/>
+      <w:lvlText w:val=""/>
+      <w:lvlJc w:val="left"/>
+      <w:pPr>
+        <w:ind w:left="6840" w:hanging="360"/>
+      </w:pPr>
+      <w:rPr>
+        <w:rFonts w:hint="default" w:ascii="Wingdings" w:hAnsi="Wingdings"/>
+      </w:rPr>
+    </w:lvl>
+  </w:abstractNum>
+  <w:abstractNum xmlns:w="http://schemas.openxmlformats.org/wordprocessingml/2006/main" w:abstractNumId="84">
+    <w:nsid w:val="4c67499c"/>
+    <w:multiLevelType xmlns:w="http://schemas.openxmlformats.org/wordprocessingml/2006/main" w:val="hybridMultilevel"/>
+    <w:lvl xmlns:w="http://schemas.openxmlformats.org/wordprocessingml/2006/main" w:ilvl="0">
+      <w:start w:val="1"/>
+      <w:numFmt w:val="bullet"/>
+      <w:lvlText w:val=""/>
+      <w:lvlJc w:val="left"/>
+      <w:pPr>
+        <w:ind w:left="1080" w:hanging="360"/>
+      </w:pPr>
+      <w:rPr>
+        <w:rFonts w:hint="default" w:ascii="Symbol" w:hAnsi="Symbol"/>
+      </w:rPr>
+    </w:lvl>
+    <w:lvl xmlns:w="http://schemas.openxmlformats.org/wordprocessingml/2006/main" w:ilvl="1">
+      <w:start w:val="1"/>
+      <w:numFmt w:val="bullet"/>
+      <w:lvlText w:val="o"/>
+      <w:lvlJc w:val="left"/>
+      <w:pPr>
+        <w:ind w:left="1800" w:hanging="360"/>
+      </w:pPr>
+      <w:rPr>
+        <w:rFonts w:hint="default" w:ascii="Courier New" w:hAnsi="Courier New"/>
+      </w:rPr>
+    </w:lvl>
+    <w:lvl xmlns:w="http://schemas.openxmlformats.org/wordprocessingml/2006/main" w:ilvl="2">
+      <w:start w:val="1"/>
+      <w:numFmt w:val="bullet"/>
+      <w:lvlText w:val=""/>
+      <w:lvlJc w:val="left"/>
+      <w:pPr>
+        <w:ind w:left="2520" w:hanging="360"/>
+      </w:pPr>
+      <w:rPr>
+        <w:rFonts w:hint="default" w:ascii="Wingdings" w:hAnsi="Wingdings"/>
+      </w:rPr>
+    </w:lvl>
+    <w:lvl xmlns:w="http://schemas.openxmlformats.org/wordprocessingml/2006/main" w:ilvl="3">
+      <w:start w:val="1"/>
+      <w:numFmt w:val="bullet"/>
+      <w:lvlText w:val=""/>
+      <w:lvlJc w:val="left"/>
+      <w:pPr>
+        <w:ind w:left="3240" w:hanging="360"/>
+      </w:pPr>
+      <w:rPr>
+        <w:rFonts w:hint="default" w:ascii="Symbol" w:hAnsi="Symbol"/>
+      </w:rPr>
+    </w:lvl>
+    <w:lvl xmlns:w="http://schemas.openxmlformats.org/wordprocessingml/2006/main" w:ilvl="4">
+      <w:start w:val="1"/>
+      <w:numFmt w:val="bullet"/>
+      <w:lvlText w:val="o"/>
+      <w:lvlJc w:val="left"/>
+      <w:pPr>
+        <w:ind w:left="3960" w:hanging="360"/>
+      </w:pPr>
+      <w:rPr>
+        <w:rFonts w:hint="default" w:ascii="Courier New" w:hAnsi="Courier New"/>
+      </w:rPr>
+    </w:lvl>
+    <w:lvl xmlns:w="http://schemas.openxmlformats.org/wordprocessingml/2006/main" w:ilvl="5">
+      <w:start w:val="1"/>
+      <w:numFmt w:val="bullet"/>
+      <w:lvlText w:val=""/>
+      <w:lvlJc w:val="left"/>
+      <w:pPr>
+        <w:ind w:left="4680" w:hanging="360"/>
+      </w:pPr>
+      <w:rPr>
+        <w:rFonts w:hint="default" w:ascii="Wingdings" w:hAnsi="Wingdings"/>
+      </w:rPr>
+    </w:lvl>
+    <w:lvl xmlns:w="http://schemas.openxmlformats.org/wordprocessingml/2006/main" w:ilvl="6">
+      <w:start w:val="1"/>
+      <w:numFmt w:val="bullet"/>
+      <w:lvlText w:val=""/>
+      <w:lvlJc w:val="left"/>
+      <w:pPr>
+        <w:ind w:left="5400" w:hanging="360"/>
+      </w:pPr>
+      <w:rPr>
+        <w:rFonts w:hint="default" w:ascii="Symbol" w:hAnsi="Symbol"/>
+      </w:rPr>
+    </w:lvl>
+    <w:lvl xmlns:w="http://schemas.openxmlformats.org/wordprocessingml/2006/main" w:ilvl="7">
+      <w:start w:val="1"/>
+      <w:numFmt w:val="bullet"/>
+      <w:lvlText w:val="o"/>
+      <w:lvlJc w:val="left"/>
+      <w:pPr>
+        <w:ind w:left="6120" w:hanging="360"/>
+      </w:pPr>
+      <w:rPr>
+        <w:rFonts w:hint="default" w:ascii="Courier New" w:hAnsi="Courier New"/>
+      </w:rPr>
+    </w:lvl>
+    <w:lvl xmlns:w="http://schemas.openxmlformats.org/wordprocessingml/2006/main" w:ilvl="8">
+      <w:start w:val="1"/>
+      <w:numFmt w:val="bullet"/>
+      <w:lvlText w:val=""/>
+      <w:lvlJc w:val="left"/>
+      <w:pPr>
+        <w:ind w:left="6840" w:hanging="360"/>
+      </w:pPr>
+      <w:rPr>
+        <w:rFonts w:hint="default" w:ascii="Wingdings" w:hAnsi="Wingdings"/>
+      </w:rPr>
+    </w:lvl>
+  </w:abstractNum>
+  <w:abstractNum xmlns:w="http://schemas.openxmlformats.org/wordprocessingml/2006/main" w:abstractNumId="83">
+    <w:nsid w:val="2739afbd"/>
+    <w:multiLevelType xmlns:w="http://schemas.openxmlformats.org/wordprocessingml/2006/main" w:val="hybridMultilevel"/>
+    <w:lvl xmlns:w="http://schemas.openxmlformats.org/wordprocessingml/2006/main" w:ilvl="0">
+      <w:start w:val="1"/>
+      <w:numFmt w:val="bullet"/>
+      <w:lvlText w:val=""/>
+      <w:lvlJc w:val="left"/>
+      <w:pPr>
+        <w:ind w:left="1080" w:hanging="360"/>
+      </w:pPr>
+      <w:rPr>
+        <w:rFonts w:hint="default" w:ascii="Symbol" w:hAnsi="Symbol"/>
+      </w:rPr>
+    </w:lvl>
+    <w:lvl xmlns:w="http://schemas.openxmlformats.org/wordprocessingml/2006/main" w:ilvl="1">
+      <w:start w:val="1"/>
+      <w:numFmt w:val="bullet"/>
+      <w:lvlText w:val="o"/>
+      <w:lvlJc w:val="left"/>
+      <w:pPr>
+        <w:ind w:left="1800" w:hanging="360"/>
+      </w:pPr>
+      <w:rPr>
+        <w:rFonts w:hint="default" w:ascii="Courier New" w:hAnsi="Courier New"/>
+      </w:rPr>
+    </w:lvl>
+    <w:lvl xmlns:w="http://schemas.openxmlformats.org/wordprocessingml/2006/main" w:ilvl="2">
+      <w:start w:val="1"/>
+      <w:numFmt w:val="bullet"/>
+      <w:lvlText w:val=""/>
+      <w:lvlJc w:val="left"/>
+      <w:pPr>
+        <w:ind w:left="2520" w:hanging="360"/>
+      </w:pPr>
+      <w:rPr>
+        <w:rFonts w:hint="default" w:ascii="Wingdings" w:hAnsi="Wingdings"/>
+      </w:rPr>
+    </w:lvl>
+    <w:lvl xmlns:w="http://schemas.openxmlformats.org/wordprocessingml/2006/main" w:ilvl="3">
+      <w:start w:val="1"/>
+      <w:numFmt w:val="bullet"/>
+      <w:lvlText w:val=""/>
+      <w:lvlJc w:val="left"/>
+      <w:pPr>
+        <w:ind w:left="3240" w:hanging="360"/>
+      </w:pPr>
+      <w:rPr>
+        <w:rFonts w:hint="default" w:ascii="Symbol" w:hAnsi="Symbol"/>
+      </w:rPr>
+    </w:lvl>
+    <w:lvl xmlns:w="http://schemas.openxmlformats.org/wordprocessingml/2006/main" w:ilvl="4">
+      <w:start w:val="1"/>
+      <w:numFmt w:val="bullet"/>
+      <w:lvlText w:val="o"/>
+      <w:lvlJc w:val="left"/>
+      <w:pPr>
+        <w:ind w:left="3960" w:hanging="360"/>
+      </w:pPr>
+      <w:rPr>
+        <w:rFonts w:hint="default" w:ascii="Courier New" w:hAnsi="Courier New"/>
+      </w:rPr>
+    </w:lvl>
+    <w:lvl xmlns:w="http://schemas.openxmlformats.org/wordprocessingml/2006/main" w:ilvl="5">
+      <w:start w:val="1"/>
+      <w:numFmt w:val="bullet"/>
+      <w:lvlText w:val=""/>
+      <w:lvlJc w:val="left"/>
+      <w:pPr>
+        <w:ind w:left="4680" w:hanging="360"/>
+      </w:pPr>
+      <w:rPr>
+        <w:rFonts w:hint="default" w:ascii="Wingdings" w:hAnsi="Wingdings"/>
+      </w:rPr>
+    </w:lvl>
+    <w:lvl xmlns:w="http://schemas.openxmlformats.org/wordprocessingml/2006/main" w:ilvl="6">
+      <w:start w:val="1"/>
+      <w:numFmt w:val="bullet"/>
+      <w:lvlText w:val=""/>
+      <w:lvlJc w:val="left"/>
+      <w:pPr>
+        <w:ind w:left="5400" w:hanging="360"/>
+      </w:pPr>
+      <w:rPr>
+        <w:rFonts w:hint="default" w:ascii="Symbol" w:hAnsi="Symbol"/>
+      </w:rPr>
+    </w:lvl>
+    <w:lvl xmlns:w="http://schemas.openxmlformats.org/wordprocessingml/2006/main" w:ilvl="7">
+      <w:start w:val="1"/>
+      <w:numFmt w:val="bullet"/>
+      <w:lvlText w:val="o"/>
+      <w:lvlJc w:val="left"/>
+      <w:pPr>
+        <w:ind w:left="6120" w:hanging="360"/>
+      </w:pPr>
+      <w:rPr>
+        <w:rFonts w:hint="default" w:ascii="Courier New" w:hAnsi="Courier New"/>
+      </w:rPr>
+    </w:lvl>
+    <w:lvl xmlns:w="http://schemas.openxmlformats.org/wordprocessingml/2006/main" w:ilvl="8">
+      <w:start w:val="1"/>
+      <w:numFmt w:val="bullet"/>
+      <w:lvlText w:val=""/>
+      <w:lvlJc w:val="left"/>
+      <w:pPr>
+        <w:ind w:left="6840" w:hanging="360"/>
+      </w:pPr>
+      <w:rPr>
+        <w:rFonts w:hint="default" w:ascii="Wingdings" w:hAnsi="Wingdings"/>
+      </w:rPr>
+    </w:lvl>
+  </w:abstractNum>
+  <w:abstractNum xmlns:w="http://schemas.openxmlformats.org/wordprocessingml/2006/main" w:abstractNumId="82">
+    <w:nsid w:val="2028fbf5"/>
+    <w:multiLevelType xmlns:w="http://schemas.openxmlformats.org/wordprocessingml/2006/main" w:val="hybridMultilevel"/>
+    <w:lvl xmlns:w="http://schemas.openxmlformats.org/wordprocessingml/2006/main" w:ilvl="0">
+      <w:start w:val="1"/>
+      <w:numFmt w:val="bullet"/>
+      <w:lvlText w:val=""/>
+      <w:lvlJc w:val="left"/>
+      <w:pPr>
+        <w:ind w:left="1080" w:hanging="360"/>
+      </w:pPr>
+      <w:rPr>
+        <w:rFonts w:hint="default" w:ascii="Symbol" w:hAnsi="Symbol"/>
+      </w:rPr>
+    </w:lvl>
+    <w:lvl xmlns:w="http://schemas.openxmlformats.org/wordprocessingml/2006/main" w:ilvl="1">
+      <w:start w:val="1"/>
+      <w:numFmt w:val="bullet"/>
+      <w:lvlText w:val="o"/>
+      <w:lvlJc w:val="left"/>
+      <w:pPr>
+        <w:ind w:left="1800" w:hanging="360"/>
+      </w:pPr>
+      <w:rPr>
+        <w:rFonts w:hint="default" w:ascii="Courier New" w:hAnsi="Courier New"/>
+      </w:rPr>
+    </w:lvl>
+    <w:lvl xmlns:w="http://schemas.openxmlformats.org/wordprocessingml/2006/main" w:ilvl="2">
+      <w:start w:val="1"/>
+      <w:numFmt w:val="bullet"/>
+      <w:lvlText w:val=""/>
+      <w:lvlJc w:val="left"/>
+      <w:pPr>
+        <w:ind w:left="2520" w:hanging="360"/>
+      </w:pPr>
+      <w:rPr>
+        <w:rFonts w:hint="default" w:ascii="Wingdings" w:hAnsi="Wingdings"/>
+      </w:rPr>
+    </w:lvl>
+    <w:lvl xmlns:w="http://schemas.openxmlformats.org/wordprocessingml/2006/main" w:ilvl="3">
+      <w:start w:val="1"/>
+      <w:numFmt w:val="bullet"/>
+      <w:lvlText w:val=""/>
+      <w:lvlJc w:val="left"/>
+      <w:pPr>
+        <w:ind w:left="3240" w:hanging="360"/>
+      </w:pPr>
+      <w:rPr>
+        <w:rFonts w:hint="default" w:ascii="Symbol" w:hAnsi="Symbol"/>
+      </w:rPr>
+    </w:lvl>
+    <w:lvl xmlns:w="http://schemas.openxmlformats.org/wordprocessingml/2006/main" w:ilvl="4">
+      <w:start w:val="1"/>
+      <w:numFmt w:val="bullet"/>
+      <w:lvlText w:val="o"/>
+      <w:lvlJc w:val="left"/>
+      <w:pPr>
+        <w:ind w:left="3960" w:hanging="360"/>
+      </w:pPr>
+      <w:rPr>
+        <w:rFonts w:hint="default" w:ascii="Courier New" w:hAnsi="Courier New"/>
+      </w:rPr>
+    </w:lvl>
+    <w:lvl xmlns:w="http://schemas.openxmlformats.org/wordprocessingml/2006/main" w:ilvl="5">
+      <w:start w:val="1"/>
+      <w:numFmt w:val="bullet"/>
+      <w:lvlText w:val=""/>
+      <w:lvlJc w:val="left"/>
+      <w:pPr>
+        <w:ind w:left="4680" w:hanging="360"/>
+      </w:pPr>
+      <w:rPr>
+        <w:rFonts w:hint="default" w:ascii="Wingdings" w:hAnsi="Wingdings"/>
+      </w:rPr>
+    </w:lvl>
+    <w:lvl xmlns:w="http://schemas.openxmlformats.org/wordprocessingml/2006/main" w:ilvl="6">
+      <w:start w:val="1"/>
+      <w:numFmt w:val="bullet"/>
+      <w:lvlText w:val=""/>
+      <w:lvlJc w:val="left"/>
+      <w:pPr>
+        <w:ind w:left="5400" w:hanging="360"/>
+      </w:pPr>
+      <w:rPr>
+        <w:rFonts w:hint="default" w:ascii="Symbol" w:hAnsi="Symbol"/>
+      </w:rPr>
+    </w:lvl>
+    <w:lvl xmlns:w="http://schemas.openxmlformats.org/wordprocessingml/2006/main" w:ilvl="7">
+      <w:start w:val="1"/>
+      <w:numFmt w:val="bullet"/>
+      <w:lvlText w:val="o"/>
+      <w:lvlJc w:val="left"/>
+      <w:pPr>
+        <w:ind w:left="6120" w:hanging="360"/>
+      </w:pPr>
+      <w:rPr>
+        <w:rFonts w:hint="default" w:ascii="Courier New" w:hAnsi="Courier New"/>
+      </w:rPr>
+    </w:lvl>
+    <w:lvl xmlns:w="http://schemas.openxmlformats.org/wordprocessingml/2006/main" w:ilvl="8">
+      <w:start w:val="1"/>
+      <w:numFmt w:val="bullet"/>
+      <w:lvlText w:val=""/>
+      <w:lvlJc w:val="left"/>
+      <w:pPr>
+        <w:ind w:left="6840" w:hanging="360"/>
+      </w:pPr>
+      <w:rPr>
+        <w:rFonts w:hint="default" w:ascii="Wingdings" w:hAnsi="Wingdings"/>
+      </w:rPr>
+    </w:lvl>
+  </w:abstractNum>
+  <w:abstractNum xmlns:w="http://schemas.openxmlformats.org/wordprocessingml/2006/main" w:abstractNumId="81">
+    <w:nsid w:val="1499d74f"/>
+    <w:multiLevelType xmlns:w="http://schemas.openxmlformats.org/wordprocessingml/2006/main" w:val="hybridMultilevel"/>
+    <w:lvl xmlns:w="http://schemas.openxmlformats.org/wordprocessingml/2006/main" w:ilvl="0">
+      <w:start w:val="1"/>
+      <w:numFmt w:val="bullet"/>
+      <w:lvlText w:val=""/>
+      <w:lvlJc w:val="left"/>
+      <w:pPr>
+        <w:ind w:left="1080" w:hanging="360"/>
+      </w:pPr>
+      <w:rPr>
+        <w:rFonts w:hint="default" w:ascii="Symbol" w:hAnsi="Symbol"/>
+      </w:rPr>
+    </w:lvl>
+    <w:lvl xmlns:w="http://schemas.openxmlformats.org/wordprocessingml/2006/main" w:ilvl="1">
+      <w:start w:val="1"/>
+      <w:numFmt w:val="bullet"/>
+      <w:lvlText w:val="o"/>
+      <w:lvlJc w:val="left"/>
+      <w:pPr>
+        <w:ind w:left="1800" w:hanging="360"/>
+      </w:pPr>
+      <w:rPr>
+        <w:rFonts w:hint="default" w:ascii="Courier New" w:hAnsi="Courier New"/>
+      </w:rPr>
+    </w:lvl>
+    <w:lvl xmlns:w="http://schemas.openxmlformats.org/wordprocessingml/2006/main" w:ilvl="2">
+      <w:start w:val="1"/>
+      <w:numFmt w:val="bullet"/>
+      <w:lvlText w:val=""/>
+      <w:lvlJc w:val="left"/>
+      <w:pPr>
+        <w:ind w:left="2520" w:hanging="360"/>
+      </w:pPr>
+      <w:rPr>
+        <w:rFonts w:hint="default" w:ascii="Wingdings" w:hAnsi="Wingdings"/>
+      </w:rPr>
+    </w:lvl>
+    <w:lvl xmlns:w="http://schemas.openxmlformats.org/wordprocessingml/2006/main" w:ilvl="3">
+      <w:start w:val="1"/>
+      <w:numFmt w:val="bullet"/>
+      <w:lvlText w:val=""/>
+      <w:lvlJc w:val="left"/>
+      <w:pPr>
+        <w:ind w:left="3240" w:hanging="360"/>
+      </w:pPr>
+      <w:rPr>
+        <w:rFonts w:hint="default" w:ascii="Symbol" w:hAnsi="Symbol"/>
+      </w:rPr>
+    </w:lvl>
+    <w:lvl xmlns:w="http://schemas.openxmlformats.org/wordprocessingml/2006/main" w:ilvl="4">
+      <w:start w:val="1"/>
+      <w:numFmt w:val="bullet"/>
+      <w:lvlText w:val="o"/>
+      <w:lvlJc w:val="left"/>
+      <w:pPr>
+        <w:ind w:left="3960" w:hanging="360"/>
+      </w:pPr>
+      <w:rPr>
+        <w:rFonts w:hint="default" w:ascii="Courier New" w:hAnsi="Courier New"/>
+      </w:rPr>
+    </w:lvl>
+    <w:lvl xmlns:w="http://schemas.openxmlformats.org/wordprocessingml/2006/main" w:ilvl="5">
+      <w:start w:val="1"/>
+      <w:numFmt w:val="bullet"/>
+      <w:lvlText w:val=""/>
+      <w:lvlJc w:val="left"/>
+      <w:pPr>
+        <w:ind w:left="4680" w:hanging="360"/>
+      </w:pPr>
+      <w:rPr>
+        <w:rFonts w:hint="default" w:ascii="Wingdings" w:hAnsi="Wingdings"/>
+      </w:rPr>
+    </w:lvl>
+    <w:lvl xmlns:w="http://schemas.openxmlformats.org/wordprocessingml/2006/main" w:ilvl="6">
+      <w:start w:val="1"/>
+      <w:numFmt w:val="bullet"/>
+      <w:lvlText w:val=""/>
+      <w:lvlJc w:val="left"/>
+      <w:pPr>
+        <w:ind w:left="5400" w:hanging="360"/>
+      </w:pPr>
+      <w:rPr>
+        <w:rFonts w:hint="default" w:ascii="Symbol" w:hAnsi="Symbol"/>
+      </w:rPr>
+    </w:lvl>
+    <w:lvl xmlns:w="http://schemas.openxmlformats.org/wordprocessingml/2006/main" w:ilvl="7">
+      <w:start w:val="1"/>
+      <w:numFmt w:val="bullet"/>
+      <w:lvlText w:val="o"/>
+      <w:lvlJc w:val="left"/>
+      <w:pPr>
+        <w:ind w:left="6120" w:hanging="360"/>
+      </w:pPr>
+      <w:rPr>
+        <w:rFonts w:hint="default" w:ascii="Courier New" w:hAnsi="Courier New"/>
+      </w:rPr>
+    </w:lvl>
+    <w:lvl xmlns:w="http://schemas.openxmlformats.org/wordprocessingml/2006/main" w:ilvl="8">
+      <w:start w:val="1"/>
+      <w:numFmt w:val="bullet"/>
+      <w:lvlText w:val=""/>
+      <w:lvlJc w:val="left"/>
+      <w:pPr>
+        <w:ind w:left="6840" w:hanging="360"/>
+      </w:pPr>
+      <w:rPr>
+        <w:rFonts w:hint="default" w:ascii="Wingdings" w:hAnsi="Wingdings"/>
+      </w:rPr>
+    </w:lvl>
+  </w:abstractNum>
+  <w:abstractNum xmlns:w="http://schemas.openxmlformats.org/wordprocessingml/2006/main" w:abstractNumId="80">
+    <w:nsid w:val="633920ee"/>
+    <w:multiLevelType xmlns:w="http://schemas.openxmlformats.org/wordprocessingml/2006/main" w:val="hybridMultilevel"/>
+    <w:lvl xmlns:w="http://schemas.openxmlformats.org/wordprocessingml/2006/main" w:ilvl="0">
+      <w:start w:val="1"/>
+      <w:numFmt w:val="bullet"/>
+      <w:lvlText w:val=""/>
+      <w:lvlJc w:val="left"/>
+      <w:pPr>
+        <w:ind w:left="720" w:hanging="360"/>
+      </w:pPr>
+      <w:rPr>
+        <w:rFonts w:hint="default" w:ascii="Symbol" w:hAnsi="Symbol"/>
+      </w:rPr>
+    </w:lvl>
+    <w:lvl xmlns:w="http://schemas.openxmlformats.org/wordprocessingml/2006/main" w:ilvl="1">
+      <w:start w:val="1"/>
+      <w:numFmt w:val="bullet"/>
+      <w:lvlText w:val="o"/>
+      <w:lvlJc w:val="left"/>
+      <w:pPr>
+        <w:ind w:left="1440" w:hanging="360"/>
+      </w:pPr>
+      <w:rPr>
+        <w:rFonts w:hint="default" w:ascii="Courier New" w:hAnsi="Courier New"/>
+      </w:rPr>
+    </w:lvl>
+    <w:lvl xmlns:w="http://schemas.openxmlformats.org/wordprocessingml/2006/main" w:ilvl="2">
+      <w:start w:val="1"/>
+      <w:numFmt w:val="bullet"/>
+      <w:lvlText w:val=""/>
+      <w:lvlJc w:val="left"/>
+      <w:pPr>
+        <w:ind w:left="2160" w:hanging="360"/>
+      </w:pPr>
+      <w:rPr>
+        <w:rFonts w:hint="default" w:ascii="Wingdings" w:hAnsi="Wingdings"/>
+      </w:rPr>
+    </w:lvl>
+    <w:lvl xmlns:w="http://schemas.openxmlformats.org/wordprocessingml/2006/main" w:ilvl="3">
+      <w:start w:val="1"/>
+      <w:numFmt w:val="bullet"/>
+      <w:lvlText w:val=""/>
+      <w:lvlJc w:val="left"/>
+      <w:pPr>
+        <w:ind w:left="2880" w:hanging="360"/>
+      </w:pPr>
+      <w:rPr>
+        <w:rFonts w:hint="default" w:ascii="Symbol" w:hAnsi="Symbol"/>
+      </w:rPr>
+    </w:lvl>
+    <w:lvl xmlns:w="http://schemas.openxmlformats.org/wordprocessingml/2006/main" w:ilvl="4">
+      <w:start w:val="1"/>
+      <w:numFmt w:val="bullet"/>
+      <w:lvlText w:val="o"/>
+      <w:lvlJc w:val="left"/>
+      <w:pPr>
+        <w:ind w:left="3600" w:hanging="360"/>
+      </w:pPr>
+      <w:rPr>
+        <w:rFonts w:hint="default" w:ascii="Courier New" w:hAnsi="Courier New"/>
+      </w:rPr>
+    </w:lvl>
+    <w:lvl xmlns:w="http://schemas.openxmlformats.org/wordprocessingml/2006/main" w:ilvl="5">
+      <w:start w:val="1"/>
+      <w:numFmt w:val="bullet"/>
+      <w:lvlText w:val=""/>
+      <w:lvlJc w:val="left"/>
+      <w:pPr>
+        <w:ind w:left="4320" w:hanging="360"/>
+      </w:pPr>
+      <w:rPr>
+        <w:rFonts w:hint="default" w:ascii="Wingdings" w:hAnsi="Wingdings"/>
+      </w:rPr>
+    </w:lvl>
+    <w:lvl xmlns:w="http://schemas.openxmlformats.org/wordprocessingml/2006/main" w:ilvl="6">
+      <w:start w:val="1"/>
+      <w:numFmt w:val="bullet"/>
+      <w:lvlText w:val=""/>
+      <w:lvlJc w:val="left"/>
+      <w:pPr>
+        <w:ind w:left="5040" w:hanging="360"/>
+      </w:pPr>
+      <w:rPr>
+        <w:rFonts w:hint="default" w:ascii="Symbol" w:hAnsi="Symbol"/>
+      </w:rPr>
+    </w:lvl>
+    <w:lvl xmlns:w="http://schemas.openxmlformats.org/wordprocessingml/2006/main" w:ilvl="7">
+      <w:start w:val="1"/>
+      <w:numFmt w:val="bullet"/>
+      <w:lvlText w:val="o"/>
+      <w:lvlJc w:val="left"/>
+      <w:pPr>
+        <w:ind w:left="5760" w:hanging="360"/>
+      </w:pPr>
+      <w:rPr>
+        <w:rFonts w:hint="default" w:ascii="Courier New" w:hAnsi="Courier New"/>
+      </w:rPr>
+    </w:lvl>
+    <w:lvl xmlns:w="http://schemas.openxmlformats.org/wordprocessingml/2006/main" w:ilvl="8">
+      <w:start w:val="1"/>
+      <w:numFmt w:val="bullet"/>
+      <w:lvlText w:val=""/>
+      <w:lvlJc w:val="left"/>
+      <w:pPr>
+        <w:ind w:left="6480" w:hanging="360"/>
+      </w:pPr>
+      <w:rPr>
+        <w:rFonts w:hint="default" w:ascii="Wingdings" w:hAnsi="Wingdings"/>
+      </w:rPr>
+    </w:lvl>
+  </w:abstractNum>
+  <w:abstractNum xmlns:w="http://schemas.openxmlformats.org/wordprocessingml/2006/main" w:abstractNumId="79">
+    <w:nsid w:val="7563bfcd"/>
+    <w:multiLevelType xmlns:w="http://schemas.openxmlformats.org/wordprocessingml/2006/main" w:val="hybridMultilevel"/>
+    <w:lvl xmlns:w="http://schemas.openxmlformats.org/wordprocessingml/2006/main" w:ilvl="0">
+      <w:start w:val="1"/>
+      <w:numFmt w:val="bullet"/>
+      <w:lvlText w:val=""/>
+      <w:lvlJc w:val="left"/>
+      <w:pPr>
+        <w:ind w:left="1080" w:hanging="360"/>
+      </w:pPr>
+      <w:rPr>
+        <w:rFonts w:hint="default" w:ascii="Symbol" w:hAnsi="Symbol"/>
+      </w:rPr>
+    </w:lvl>
+    <w:lvl xmlns:w="http://schemas.openxmlformats.org/wordprocessingml/2006/main" w:ilvl="1">
+      <w:start w:val="1"/>
+      <w:numFmt w:val="bullet"/>
+      <w:lvlText w:val="o"/>
+      <w:lvlJc w:val="left"/>
+      <w:pPr>
+        <w:ind w:left="1800" w:hanging="360"/>
+      </w:pPr>
+      <w:rPr>
+        <w:rFonts w:hint="default" w:ascii="Courier New" w:hAnsi="Courier New"/>
+      </w:rPr>
+    </w:lvl>
+    <w:lvl xmlns:w="http://schemas.openxmlformats.org/wordprocessingml/2006/main" w:ilvl="2">
+      <w:start w:val="1"/>
+      <w:numFmt w:val="bullet"/>
+      <w:lvlText w:val=""/>
+      <w:lvlJc w:val="left"/>
+      <w:pPr>
+        <w:ind w:left="2520" w:hanging="360"/>
+      </w:pPr>
+      <w:rPr>
+        <w:rFonts w:hint="default" w:ascii="Wingdings" w:hAnsi="Wingdings"/>
+      </w:rPr>
+    </w:lvl>
+    <w:lvl xmlns:w="http://schemas.openxmlformats.org/wordprocessingml/2006/main" w:ilvl="3">
+      <w:start w:val="1"/>
+      <w:numFmt w:val="bullet"/>
+      <w:lvlText w:val=""/>
+      <w:lvlJc w:val="left"/>
+      <w:pPr>
+        <w:ind w:left="3240" w:hanging="360"/>
+      </w:pPr>
+      <w:rPr>
+        <w:rFonts w:hint="default" w:ascii="Symbol" w:hAnsi="Symbol"/>
+      </w:rPr>
+    </w:lvl>
+    <w:lvl xmlns:w="http://schemas.openxmlformats.org/wordprocessingml/2006/main" w:ilvl="4">
+      <w:start w:val="1"/>
+      <w:numFmt w:val="bullet"/>
+      <w:lvlText w:val="o"/>
+      <w:lvlJc w:val="left"/>
+      <w:pPr>
+        <w:ind w:left="3960" w:hanging="360"/>
+      </w:pPr>
+      <w:rPr>
+        <w:rFonts w:hint="default" w:ascii="Courier New" w:hAnsi="Courier New"/>
+      </w:rPr>
+    </w:lvl>
+    <w:lvl xmlns:w="http://schemas.openxmlformats.org/wordprocessingml/2006/main" w:ilvl="5">
+      <w:start w:val="1"/>
+      <w:numFmt w:val="bullet"/>
+      <w:lvlText w:val=""/>
+      <w:lvlJc w:val="left"/>
+      <w:pPr>
+        <w:ind w:left="4680" w:hanging="360"/>
+      </w:pPr>
+      <w:rPr>
+        <w:rFonts w:hint="default" w:ascii="Wingdings" w:hAnsi="Wingdings"/>
+      </w:rPr>
+    </w:lvl>
+    <w:lvl xmlns:w="http://schemas.openxmlformats.org/wordprocessingml/2006/main" w:ilvl="6">
+      <w:start w:val="1"/>
+      <w:numFmt w:val="bullet"/>
+      <w:lvlText w:val=""/>
+      <w:lvlJc w:val="left"/>
+      <w:pPr>
+        <w:ind w:left="5400" w:hanging="360"/>
+      </w:pPr>
+      <w:rPr>
+        <w:rFonts w:hint="default" w:ascii="Symbol" w:hAnsi="Symbol"/>
+      </w:rPr>
+    </w:lvl>
+    <w:lvl xmlns:w="http://schemas.openxmlformats.org/wordprocessingml/2006/main" w:ilvl="7">
+      <w:start w:val="1"/>
+      <w:numFmt w:val="bullet"/>
+      <w:lvlText w:val="o"/>
+      <w:lvlJc w:val="left"/>
+      <w:pPr>
+        <w:ind w:left="6120" w:hanging="360"/>
+      </w:pPr>
+      <w:rPr>
+        <w:rFonts w:hint="default" w:ascii="Courier New" w:hAnsi="Courier New"/>
+      </w:rPr>
+    </w:lvl>
+    <w:lvl xmlns:w="http://schemas.openxmlformats.org/wordprocessingml/2006/main" w:ilvl="8">
+      <w:start w:val="1"/>
+      <w:numFmt w:val="bullet"/>
+      <w:lvlText w:val=""/>
+      <w:lvlJc w:val="left"/>
+      <w:pPr>
+        <w:ind w:left="6840" w:hanging="360"/>
+      </w:pPr>
+      <w:rPr>
+        <w:rFonts w:hint="default" w:ascii="Wingdings" w:hAnsi="Wingdings"/>
+      </w:rPr>
+    </w:lvl>
+  </w:abstractNum>
+  <w:abstractNum xmlns:w="http://schemas.openxmlformats.org/wordprocessingml/2006/main" w:abstractNumId="78">
+    <w:nsid w:val="6f275cda"/>
+    <w:multiLevelType xmlns:w="http://schemas.openxmlformats.org/wordprocessingml/2006/main" w:val="hybridMultilevel"/>
+    <w:lvl xmlns:w="http://schemas.openxmlformats.org/wordprocessingml/2006/main" w:ilvl="0">
+      <w:start w:val="1"/>
+      <w:numFmt w:val="bullet"/>
+      <w:lvlText w:val=""/>
+      <w:lvlJc w:val="left"/>
+      <w:pPr>
+        <w:ind w:left="1080" w:hanging="360"/>
+      </w:pPr>
+      <w:rPr>
+        <w:rFonts w:hint="default" w:ascii="Symbol" w:hAnsi="Symbol"/>
+      </w:rPr>
+    </w:lvl>
+    <w:lvl xmlns:w="http://schemas.openxmlformats.org/wordprocessingml/2006/main" w:ilvl="1">
+      <w:start w:val="1"/>
+      <w:numFmt w:val="bullet"/>
+      <w:lvlText w:val="o"/>
+      <w:lvlJc w:val="left"/>
+      <w:pPr>
+        <w:ind w:left="1800" w:hanging="360"/>
+      </w:pPr>
+      <w:rPr>
+        <w:rFonts w:hint="default" w:ascii="Courier New" w:hAnsi="Courier New"/>
+      </w:rPr>
+    </w:lvl>
+    <w:lvl xmlns:w="http://schemas.openxmlformats.org/wordprocessingml/2006/main" w:ilvl="2">
+      <w:start w:val="1"/>
+      <w:numFmt w:val="bullet"/>
+      <w:lvlText w:val=""/>
+      <w:lvlJc w:val="left"/>
+      <w:pPr>
+        <w:ind w:left="2520" w:hanging="360"/>
+      </w:pPr>
+      <w:rPr>
+        <w:rFonts w:hint="default" w:ascii="Wingdings" w:hAnsi="Wingdings"/>
+      </w:rPr>
+    </w:lvl>
+    <w:lvl xmlns:w="http://schemas.openxmlformats.org/wordprocessingml/2006/main" w:ilvl="3">
+      <w:start w:val="1"/>
+      <w:numFmt w:val="bullet"/>
+      <w:lvlText w:val=""/>
+      <w:lvlJc w:val="left"/>
+      <w:pPr>
+        <w:ind w:left="3240" w:hanging="360"/>
+      </w:pPr>
+      <w:rPr>
+        <w:rFonts w:hint="default" w:ascii="Symbol" w:hAnsi="Symbol"/>
+      </w:rPr>
+    </w:lvl>
+    <w:lvl xmlns:w="http://schemas.openxmlformats.org/wordprocessingml/2006/main" w:ilvl="4">
+      <w:start w:val="1"/>
+      <w:numFmt w:val="bullet"/>
+      <w:lvlText w:val="o"/>
+      <w:lvlJc w:val="left"/>
+      <w:pPr>
+        <w:ind w:left="3960" w:hanging="360"/>
+      </w:pPr>
+      <w:rPr>
+        <w:rFonts w:hint="default" w:ascii="Courier New" w:hAnsi="Courier New"/>
+      </w:rPr>
+    </w:lvl>
+    <w:lvl xmlns:w="http://schemas.openxmlformats.org/wordprocessingml/2006/main" w:ilvl="5">
+      <w:start w:val="1"/>
+      <w:numFmt w:val="bullet"/>
+      <w:lvlText w:val=""/>
+      <w:lvlJc w:val="left"/>
+      <w:pPr>
+        <w:ind w:left="4680" w:hanging="360"/>
+      </w:pPr>
+      <w:rPr>
+        <w:rFonts w:hint="default" w:ascii="Wingdings" w:hAnsi="Wingdings"/>
+      </w:rPr>
+    </w:lvl>
+    <w:lvl xmlns:w="http://schemas.openxmlformats.org/wordprocessingml/2006/main" w:ilvl="6">
+      <w:start w:val="1"/>
+      <w:numFmt w:val="bullet"/>
+      <w:lvlText w:val=""/>
+      <w:lvlJc w:val="left"/>
+      <w:pPr>
+        <w:ind w:left="5400" w:hanging="360"/>
+      </w:pPr>
+      <w:rPr>
+        <w:rFonts w:hint="default" w:ascii="Symbol" w:hAnsi="Symbol"/>
+      </w:rPr>
+    </w:lvl>
+    <w:lvl xmlns:w="http://schemas.openxmlformats.org/wordprocessingml/2006/main" w:ilvl="7">
+      <w:start w:val="1"/>
+      <w:numFmt w:val="bullet"/>
+      <w:lvlText w:val="o"/>
+      <w:lvlJc w:val="left"/>
+      <w:pPr>
+        <w:ind w:left="6120" w:hanging="360"/>
+      </w:pPr>
+      <w:rPr>
+        <w:rFonts w:hint="default" w:ascii="Courier New" w:hAnsi="Courier New"/>
+      </w:rPr>
+    </w:lvl>
+    <w:lvl xmlns:w="http://schemas.openxmlformats.org/wordprocessingml/2006/main" w:ilvl="8">
+      <w:start w:val="1"/>
+      <w:numFmt w:val="bullet"/>
+      <w:lvlText w:val=""/>
+      <w:lvlJc w:val="left"/>
+      <w:pPr>
+        <w:ind w:left="6840" w:hanging="360"/>
+      </w:pPr>
+      <w:rPr>
+        <w:rFonts w:hint="default" w:ascii="Wingdings" w:hAnsi="Wingdings"/>
+      </w:rPr>
+    </w:lvl>
+  </w:abstractNum>
+  <w:abstractNum xmlns:w="http://schemas.openxmlformats.org/wordprocessingml/2006/main" w:abstractNumId="77">
+    <w:nsid w:val="2da209c8"/>
+    <w:multiLevelType xmlns:w="http://schemas.openxmlformats.org/wordprocessingml/2006/main" w:val="hybridMultilevel"/>
+    <w:lvl xmlns:w="http://schemas.openxmlformats.org/wordprocessingml/2006/main" w:ilvl="0">
+      <w:start w:val="1"/>
+      <w:numFmt w:val="bullet"/>
+      <w:lvlText w:val=""/>
+      <w:lvlJc w:val="left"/>
+      <w:pPr>
+        <w:ind w:left="1080" w:hanging="360"/>
+      </w:pPr>
+      <w:rPr>
+        <w:rFonts w:hint="default" w:ascii="Symbol" w:hAnsi="Symbol"/>
+      </w:rPr>
+    </w:lvl>
+    <w:lvl xmlns:w="http://schemas.openxmlformats.org/wordprocessingml/2006/main" w:ilvl="1">
+      <w:start w:val="1"/>
+      <w:numFmt w:val="bullet"/>
+      <w:lvlText w:val="o"/>
+      <w:lvlJc w:val="left"/>
+      <w:pPr>
+        <w:ind w:left="1800" w:hanging="360"/>
+      </w:pPr>
+      <w:rPr>
+        <w:rFonts w:hint="default" w:ascii="Courier New" w:hAnsi="Courier New"/>
+      </w:rPr>
+    </w:lvl>
+    <w:lvl xmlns:w="http://schemas.openxmlformats.org/wordprocessingml/2006/main" w:ilvl="2">
+      <w:start w:val="1"/>
+      <w:numFmt w:val="bullet"/>
+      <w:lvlText w:val=""/>
+      <w:lvlJc w:val="left"/>
+      <w:pPr>
+        <w:ind w:left="2520" w:hanging="360"/>
+      </w:pPr>
+      <w:rPr>
+        <w:rFonts w:hint="default" w:ascii="Wingdings" w:hAnsi="Wingdings"/>
+      </w:rPr>
+    </w:lvl>
+    <w:lvl xmlns:w="http://schemas.openxmlformats.org/wordprocessingml/2006/main" w:ilvl="3">
+      <w:start w:val="1"/>
+      <w:numFmt w:val="bullet"/>
+      <w:lvlText w:val=""/>
+      <w:lvlJc w:val="left"/>
+      <w:pPr>
+        <w:ind w:left="3240" w:hanging="360"/>
+      </w:pPr>
+      <w:rPr>
+        <w:rFonts w:hint="default" w:ascii="Symbol" w:hAnsi="Symbol"/>
+      </w:rPr>
+    </w:lvl>
+    <w:lvl xmlns:w="http://schemas.openxmlformats.org/wordprocessingml/2006/main" w:ilvl="4">
+      <w:start w:val="1"/>
+      <w:numFmt w:val="bullet"/>
+      <w:lvlText w:val="o"/>
+      <w:lvlJc w:val="left"/>
+      <w:pPr>
+        <w:ind w:left="3960" w:hanging="360"/>
+      </w:pPr>
+      <w:rPr>
+        <w:rFonts w:hint="default" w:ascii="Courier New" w:hAnsi="Courier New"/>
+      </w:rPr>
+    </w:lvl>
+    <w:lvl xmlns:w="http://schemas.openxmlformats.org/wordprocessingml/2006/main" w:ilvl="5">
+      <w:start w:val="1"/>
+      <w:numFmt w:val="bullet"/>
+      <w:lvlText w:val=""/>
+      <w:lvlJc w:val="left"/>
+      <w:pPr>
+        <w:ind w:left="4680" w:hanging="360"/>
+      </w:pPr>
+      <w:rPr>
+        <w:rFonts w:hint="default" w:ascii="Wingdings" w:hAnsi="Wingdings"/>
+      </w:rPr>
+    </w:lvl>
+    <w:lvl xmlns:w="http://schemas.openxmlformats.org/wordprocessingml/2006/main" w:ilvl="6">
+      <w:start w:val="1"/>
+      <w:numFmt w:val="bullet"/>
+      <w:lvlText w:val=""/>
+      <w:lvlJc w:val="left"/>
+      <w:pPr>
+        <w:ind w:left="5400" w:hanging="360"/>
+      </w:pPr>
+      <w:rPr>
+        <w:rFonts w:hint="default" w:ascii="Symbol" w:hAnsi="Symbol"/>
+      </w:rPr>
+    </w:lvl>
+    <w:lvl xmlns:w="http://schemas.openxmlformats.org/wordprocessingml/2006/main" w:ilvl="7">
+      <w:start w:val="1"/>
+      <w:numFmt w:val="bullet"/>
+      <w:lvlText w:val="o"/>
+      <w:lvlJc w:val="left"/>
+      <w:pPr>
+        <w:ind w:left="6120" w:hanging="360"/>
+      </w:pPr>
+      <w:rPr>
+        <w:rFonts w:hint="default" w:ascii="Courier New" w:hAnsi="Courier New"/>
+      </w:rPr>
+    </w:lvl>
+    <w:lvl xmlns:w="http://schemas.openxmlformats.org/wordprocessingml/2006/main" w:ilvl="8">
+      <w:start w:val="1"/>
+      <w:numFmt w:val="bullet"/>
+      <w:lvlText w:val=""/>
+      <w:lvlJc w:val="left"/>
+      <w:pPr>
+        <w:ind w:left="6840" w:hanging="360"/>
+      </w:pPr>
+      <w:rPr>
+        <w:rFonts w:hint="default" w:ascii="Wingdings" w:hAnsi="Wingdings"/>
+      </w:rPr>
+    </w:lvl>
+  </w:abstractNum>
+  <w:abstractNum xmlns:w="http://schemas.openxmlformats.org/wordprocessingml/2006/main" w:abstractNumId="76">
+    <w:nsid w:val="3752543e"/>
+    <w:multiLevelType xmlns:w="http://schemas.openxmlformats.org/wordprocessingml/2006/main" w:val="hybridMultilevel"/>
+    <w:lvl xmlns:w="http://schemas.openxmlformats.org/wordprocessingml/2006/main" w:ilvl="0">
+      <w:start w:val="1"/>
+      <w:numFmt w:val="decimal"/>
+      <w:lvlText w:val="%1."/>
+      <w:lvlJc w:val="left"/>
+      <w:pPr>
+        <w:ind w:left="720" w:hanging="360"/>
+      </w:pPr>
+    </w:lvl>
+    <w:lvl xmlns:w="http://schemas.openxmlformats.org/wordprocessingml/2006/main" w:ilvl="1">
+      <w:start w:val="1"/>
+      <w:numFmt w:val="lowerLetter"/>
+      <w:lvlText w:val="%2."/>
+      <w:lvlJc w:val="left"/>
+      <w:pPr>
+        <w:ind w:left="1440" w:hanging="360"/>
+      </w:pPr>
+    </w:lvl>
+    <w:lvl xmlns:w="http://schemas.openxmlformats.org/wordprocessingml/2006/main" w:ilvl="2">
+      <w:start w:val="1"/>
+      <w:numFmt w:val="lowerRoman"/>
+      <w:lvlText w:val="%3."/>
+      <w:lvlJc w:val="right"/>
+      <w:pPr>
+        <w:ind w:left="2160" w:hanging="180"/>
+      </w:pPr>
+    </w:lvl>
+    <w:lvl xmlns:w="http://schemas.openxmlformats.org/wordprocessingml/2006/main" w:ilvl="3">
+      <w:start w:val="1"/>
+      <w:numFmt w:val="decimal"/>
+      <w:lvlText w:val="%4."/>
+      <w:lvlJc w:val="left"/>
+      <w:pPr>
+        <w:ind w:left="2880" w:hanging="360"/>
+      </w:pPr>
+    </w:lvl>
+    <w:lvl xmlns:w="http://schemas.openxmlformats.org/wordprocessingml/2006/main" w:ilvl="4">
+      <w:start w:val="1"/>
+      <w:numFmt w:val="lowerLetter"/>
+      <w:lvlText w:val="%5."/>
+      <w:lvlJc w:val="left"/>
+      <w:pPr>
+        <w:ind w:left="3600" w:hanging="360"/>
+      </w:pPr>
+    </w:lvl>
+    <w:lvl xmlns:w="http://schemas.openxmlformats.org/wordprocessingml/2006/main" w:ilvl="5">
+      <w:start w:val="1"/>
+      <w:numFmt w:val="lowerRoman"/>
+      <w:lvlText w:val="%6."/>
+      <w:lvlJc w:val="right"/>
+      <w:pPr>
+        <w:ind w:left="4320" w:hanging="180"/>
+      </w:pPr>
+    </w:lvl>
+    <w:lvl xmlns:w="http://schemas.openxmlformats.org/wordprocessingml/2006/main" w:ilvl="6">
+      <w:start w:val="1"/>
+      <w:numFmt w:val="decimal"/>
+      <w:lvlText w:val="%7."/>
+      <w:lvlJc w:val="left"/>
+      <w:pPr>
+        <w:ind w:left="5040" w:hanging="360"/>
+      </w:pPr>
+    </w:lvl>
+    <w:lvl xmlns:w="http://schemas.openxmlformats.org/wordprocessingml/2006/main" w:ilvl="7">
+      <w:start w:val="1"/>
+      <w:numFmt w:val="lowerLetter"/>
+      <w:lvlText w:val="%8."/>
+      <w:lvlJc w:val="left"/>
+      <w:pPr>
+        <w:ind w:left="5760" w:hanging="360"/>
+      </w:pPr>
+    </w:lvl>
+    <w:lvl xmlns:w="http://schemas.openxmlformats.org/wordprocessingml/2006/main" w:ilvl="8">
+      <w:start w:val="1"/>
+      <w:numFmt w:val="lowerRoman"/>
+      <w:lvlText w:val="%9."/>
+      <w:lvlJc w:val="right"/>
+      <w:pPr>
+        <w:ind w:left="6480" w:hanging="180"/>
+      </w:pPr>
+    </w:lvl>
+  </w:abstractNum>
+  <w:abstractNum xmlns:w="http://schemas.openxmlformats.org/wordprocessingml/2006/main" w:abstractNumId="75">
+    <w:nsid w:val="2d97fb14"/>
+    <w:multiLevelType xmlns:w="http://schemas.openxmlformats.org/wordprocessingml/2006/main" w:val="hybridMultilevel"/>
+    <w:lvl xmlns:w="http://schemas.openxmlformats.org/wordprocessingml/2006/main" w:ilvl="0">
+      <w:start w:val="1"/>
+      <w:numFmt w:val="decimal"/>
+      <w:lvlText w:val="%1."/>
+      <w:lvlJc w:val="left"/>
+      <w:pPr>
+        <w:ind w:left="720" w:hanging="360"/>
+      </w:pPr>
+    </w:lvl>
+    <w:lvl xmlns:w="http://schemas.openxmlformats.org/wordprocessingml/2006/main" w:ilvl="1">
+      <w:start w:val="1"/>
+      <w:numFmt w:val="bullet"/>
+      <w:lvlText w:val=""/>
+      <w:lvlJc w:val="left"/>
+      <w:pPr>
+        <w:ind w:left="1440" w:hanging="360"/>
+      </w:pPr>
+      <w:rPr>
+        <w:rFonts w:hint="default" w:ascii="Symbol" w:hAnsi="Symbol"/>
+      </w:rPr>
+    </w:lvl>
+    <w:lvl xmlns:w="http://schemas.openxmlformats.org/wordprocessingml/2006/main" w:ilvl="2">
+      <w:start w:val="1"/>
+      <w:numFmt w:val="lowerRoman"/>
+      <w:lvlText w:val="%3."/>
+      <w:lvlJc w:val="right"/>
+      <w:pPr>
+        <w:ind w:left="2160" w:hanging="180"/>
+      </w:pPr>
+    </w:lvl>
+    <w:lvl xmlns:w="http://schemas.openxmlformats.org/wordprocessingml/2006/main" w:ilvl="3">
+      <w:start w:val="1"/>
+      <w:numFmt w:val="decimal"/>
+      <w:lvlText w:val="%4."/>
+      <w:lvlJc w:val="left"/>
+      <w:pPr>
+        <w:ind w:left="2880" w:hanging="360"/>
+      </w:pPr>
+    </w:lvl>
+    <w:lvl xmlns:w="http://schemas.openxmlformats.org/wordprocessingml/2006/main" w:ilvl="4">
+      <w:start w:val="1"/>
+      <w:numFmt w:val="lowerLetter"/>
+      <w:lvlText w:val="%5."/>
+      <w:lvlJc w:val="left"/>
+      <w:pPr>
+        <w:ind w:left="3600" w:hanging="360"/>
+      </w:pPr>
+    </w:lvl>
+    <w:lvl xmlns:w="http://schemas.openxmlformats.org/wordprocessingml/2006/main" w:ilvl="5">
+      <w:start w:val="1"/>
+      <w:numFmt w:val="lowerRoman"/>
+      <w:lvlText w:val="%6."/>
+      <w:lvlJc w:val="right"/>
+      <w:pPr>
+        <w:ind w:left="4320" w:hanging="180"/>
+      </w:pPr>
+    </w:lvl>
+    <w:lvl xmlns:w="http://schemas.openxmlformats.org/wordprocessingml/2006/main" w:ilvl="6">
+      <w:start w:val="1"/>
+      <w:numFmt w:val="decimal"/>
+      <w:lvlText w:val="%7."/>
+      <w:lvlJc w:val="left"/>
+      <w:pPr>
+        <w:ind w:left="5040" w:hanging="360"/>
+      </w:pPr>
+    </w:lvl>
+    <w:lvl xmlns:w="http://schemas.openxmlformats.org/wordprocessingml/2006/main" w:ilvl="7">
+      <w:start w:val="1"/>
+      <w:numFmt w:val="lowerLetter"/>
+      <w:lvlText w:val="%8."/>
+      <w:lvlJc w:val="left"/>
+      <w:pPr>
+        <w:ind w:left="5760" w:hanging="360"/>
+      </w:pPr>
+    </w:lvl>
+    <w:lvl xmlns:w="http://schemas.openxmlformats.org/wordprocessingml/2006/main" w:ilvl="8">
+      <w:start w:val="1"/>
+      <w:numFmt w:val="lowerRoman"/>
+      <w:lvlText w:val="%9."/>
+      <w:lvlJc w:val="right"/>
+      <w:pPr>
+        <w:ind w:left="6480" w:hanging="180"/>
+      </w:pPr>
+    </w:lvl>
+  </w:abstractNum>
+  <w:abstractNum xmlns:w="http://schemas.openxmlformats.org/wordprocessingml/2006/main" w:abstractNumId="74">
+    <w:nsid w:val="1b57707d"/>
+    <w:multiLevelType xmlns:w="http://schemas.openxmlformats.org/wordprocessingml/2006/main" w:val="hybridMultilevel"/>
+    <w:lvl xmlns:w="http://schemas.openxmlformats.org/wordprocessingml/2006/main" w:ilvl="0">
+      <w:start w:val="1"/>
+      <w:numFmt w:val="bullet"/>
+      <w:lvlText w:val=""/>
+      <w:lvlJc w:val="left"/>
+      <w:pPr>
+        <w:ind w:left="1080" w:hanging="360"/>
+      </w:pPr>
+      <w:rPr>
+        <w:rFonts w:hint="default" w:ascii="Symbol" w:hAnsi="Symbol"/>
+      </w:rPr>
+    </w:lvl>
+    <w:lvl xmlns:w="http://schemas.openxmlformats.org/wordprocessingml/2006/main" w:ilvl="1">
+      <w:start w:val="1"/>
+      <w:numFmt w:val="bullet"/>
+      <w:lvlText w:val="o"/>
+      <w:lvlJc w:val="left"/>
+      <w:pPr>
+        <w:ind w:left="1800" w:hanging="360"/>
+      </w:pPr>
+      <w:rPr>
+        <w:rFonts w:hint="default" w:ascii="Courier New" w:hAnsi="Courier New"/>
+      </w:rPr>
+    </w:lvl>
+    <w:lvl xmlns:w="http://schemas.openxmlformats.org/wordprocessingml/2006/main" w:ilvl="2">
+      <w:start w:val="1"/>
+      <w:numFmt w:val="bullet"/>
+      <w:lvlText w:val=""/>
+      <w:lvlJc w:val="left"/>
+      <w:pPr>
+        <w:ind w:left="2520" w:hanging="360"/>
+      </w:pPr>
+      <w:rPr>
+        <w:rFonts w:hint="default" w:ascii="Wingdings" w:hAnsi="Wingdings"/>
+      </w:rPr>
+    </w:lvl>
+    <w:lvl xmlns:w="http://schemas.openxmlformats.org/wordprocessingml/2006/main" w:ilvl="3">
+      <w:start w:val="1"/>
+      <w:numFmt w:val="bullet"/>
+      <w:lvlText w:val=""/>
+      <w:lvlJc w:val="left"/>
+      <w:pPr>
+        <w:ind w:left="3240" w:hanging="360"/>
+      </w:pPr>
+      <w:rPr>
+        <w:rFonts w:hint="default" w:ascii="Symbol" w:hAnsi="Symbol"/>
+      </w:rPr>
+    </w:lvl>
+    <w:lvl xmlns:w="http://schemas.openxmlformats.org/wordprocessingml/2006/main" w:ilvl="4">
+      <w:start w:val="1"/>
+      <w:numFmt w:val="bullet"/>
+      <w:lvlText w:val="o"/>
+      <w:lvlJc w:val="left"/>
+      <w:pPr>
+        <w:ind w:left="3960" w:hanging="360"/>
+      </w:pPr>
+      <w:rPr>
+        <w:rFonts w:hint="default" w:ascii="Courier New" w:hAnsi="Courier New"/>
+      </w:rPr>
+    </w:lvl>
+    <w:lvl xmlns:w="http://schemas.openxmlformats.org/wordprocessingml/2006/main" w:ilvl="5">
+      <w:start w:val="1"/>
+      <w:numFmt w:val="bullet"/>
+      <w:lvlText w:val=""/>
+      <w:lvlJc w:val="left"/>
+      <w:pPr>
+        <w:ind w:left="4680" w:hanging="360"/>
+      </w:pPr>
+      <w:rPr>
+        <w:rFonts w:hint="default" w:ascii="Wingdings" w:hAnsi="Wingdings"/>
+      </w:rPr>
+    </w:lvl>
+    <w:lvl xmlns:w="http://schemas.openxmlformats.org/wordprocessingml/2006/main" w:ilvl="6">
+      <w:start w:val="1"/>
+      <w:numFmt w:val="bullet"/>
+      <w:lvlText w:val=""/>
+      <w:lvlJc w:val="left"/>
+      <w:pPr>
+        <w:ind w:left="5400" w:hanging="360"/>
+      </w:pPr>
+      <w:rPr>
+        <w:rFonts w:hint="default" w:ascii="Symbol" w:hAnsi="Symbol"/>
+      </w:rPr>
+    </w:lvl>
+    <w:lvl xmlns:w="http://schemas.openxmlformats.org/wordprocessingml/2006/main" w:ilvl="7">
+      <w:start w:val="1"/>
+      <w:numFmt w:val="bullet"/>
+      <w:lvlText w:val="o"/>
+      <w:lvlJc w:val="left"/>
+      <w:pPr>
+        <w:ind w:left="6120" w:hanging="360"/>
+      </w:pPr>
+      <w:rPr>
+        <w:rFonts w:hint="default" w:ascii="Courier New" w:hAnsi="Courier New"/>
+      </w:rPr>
+    </w:lvl>
+    <w:lvl xmlns:w="http://schemas.openxmlformats.org/wordprocessingml/2006/main" w:ilvl="8">
+      <w:start w:val="1"/>
+      <w:numFmt w:val="bullet"/>
+      <w:lvlText w:val=""/>
+      <w:lvlJc w:val="left"/>
+      <w:pPr>
+        <w:ind w:left="6840" w:hanging="360"/>
+      </w:pPr>
+      <w:rPr>
+        <w:rFonts w:hint="default" w:ascii="Wingdings" w:hAnsi="Wingdings"/>
+      </w:rPr>
+    </w:lvl>
+  </w:abstractNum>
+  <w:abstractNum xmlns:w="http://schemas.openxmlformats.org/wordprocessingml/2006/main" w:abstractNumId="73">
+    <w:nsid w:val="489deb7"/>
+    <w:multiLevelType xmlns:w="http://schemas.openxmlformats.org/wordprocessingml/2006/main" w:val="hybridMultilevel"/>
+    <w:lvl xmlns:w="http://schemas.openxmlformats.org/wordprocessingml/2006/main" w:ilvl="0">
+      <w:start w:val="1"/>
+      <w:numFmt w:val="bullet"/>
+      <w:lvlText w:val=""/>
+      <w:lvlJc w:val="left"/>
+      <w:pPr>
+        <w:ind w:left="720" w:hanging="360"/>
+      </w:pPr>
+      <w:rPr>
+        <w:rFonts w:hint="default" w:ascii="Symbol" w:hAnsi="Symbol"/>
+      </w:rPr>
+    </w:lvl>
+    <w:lvl xmlns:w="http://schemas.openxmlformats.org/wordprocessingml/2006/main" w:ilvl="1">
+      <w:start w:val="1"/>
+      <w:numFmt w:val="bullet"/>
+      <w:lvlText w:val="o"/>
+      <w:lvlJc w:val="left"/>
+      <w:pPr>
+        <w:ind w:left="1440" w:hanging="360"/>
+      </w:pPr>
+      <w:rPr>
+        <w:rFonts w:hint="default" w:ascii="Courier New" w:hAnsi="Courier New"/>
+      </w:rPr>
+    </w:lvl>
+    <w:lvl xmlns:w="http://schemas.openxmlformats.org/wordprocessingml/2006/main" w:ilvl="2">
+      <w:start w:val="1"/>
+      <w:numFmt w:val="bullet"/>
+      <w:lvlText w:val=""/>
+      <w:lvlJc w:val="left"/>
+      <w:pPr>
+        <w:ind w:left="2160" w:hanging="360"/>
+      </w:pPr>
+      <w:rPr>
+        <w:rFonts w:hint="default" w:ascii="Wingdings" w:hAnsi="Wingdings"/>
+      </w:rPr>
+    </w:lvl>
+    <w:lvl xmlns:w="http://schemas.openxmlformats.org/wordprocessingml/2006/main" w:ilvl="3">
+      <w:start w:val="1"/>
+      <w:numFmt w:val="bullet"/>
+      <w:lvlText w:val=""/>
+      <w:lvlJc w:val="left"/>
+      <w:pPr>
+        <w:ind w:left="2880" w:hanging="360"/>
+      </w:pPr>
+      <w:rPr>
+        <w:rFonts w:hint="default" w:ascii="Symbol" w:hAnsi="Symbol"/>
+      </w:rPr>
+    </w:lvl>
+    <w:lvl xmlns:w="http://schemas.openxmlformats.org/wordprocessingml/2006/main" w:ilvl="4">
+      <w:start w:val="1"/>
+      <w:numFmt w:val="bullet"/>
+      <w:lvlText w:val="o"/>
+      <w:lvlJc w:val="left"/>
+      <w:pPr>
+        <w:ind w:left="3600" w:hanging="360"/>
+      </w:pPr>
+      <w:rPr>
+        <w:rFonts w:hint="default" w:ascii="Courier New" w:hAnsi="Courier New"/>
+      </w:rPr>
+    </w:lvl>
+    <w:lvl xmlns:w="http://schemas.openxmlformats.org/wordprocessingml/2006/main" w:ilvl="5">
+      <w:start w:val="1"/>
+      <w:numFmt w:val="bullet"/>
+      <w:lvlText w:val=""/>
+      <w:lvlJc w:val="left"/>
+      <w:pPr>
+        <w:ind w:left="4320" w:hanging="360"/>
+      </w:pPr>
+      <w:rPr>
+        <w:rFonts w:hint="default" w:ascii="Wingdings" w:hAnsi="Wingdings"/>
+      </w:rPr>
+    </w:lvl>
+    <w:lvl xmlns:w="http://schemas.openxmlformats.org/wordprocessingml/2006/main" w:ilvl="6">
+      <w:start w:val="1"/>
+      <w:numFmt w:val="bullet"/>
+      <w:lvlText w:val=""/>
+      <w:lvlJc w:val="left"/>
+      <w:pPr>
+        <w:ind w:left="5040" w:hanging="360"/>
+      </w:pPr>
+      <w:rPr>
+        <w:rFonts w:hint="default" w:ascii="Symbol" w:hAnsi="Symbol"/>
+      </w:rPr>
+    </w:lvl>
+    <w:lvl xmlns:w="http://schemas.openxmlformats.org/wordprocessingml/2006/main" w:ilvl="7">
+      <w:start w:val="1"/>
+      <w:numFmt w:val="bullet"/>
+      <w:lvlText w:val="o"/>
+      <w:lvlJc w:val="left"/>
+      <w:pPr>
+        <w:ind w:left="5760" w:hanging="360"/>
+      </w:pPr>
+      <w:rPr>
+        <w:rFonts w:hint="default" w:ascii="Courier New" w:hAnsi="Courier New"/>
+      </w:rPr>
+    </w:lvl>
+    <w:lvl xmlns:w="http://schemas.openxmlformats.org/wordprocessingml/2006/main" w:ilvl="8">
+      <w:start w:val="1"/>
+      <w:numFmt w:val="bullet"/>
+      <w:lvlText w:val=""/>
+      <w:lvlJc w:val="left"/>
+      <w:pPr>
+        <w:ind w:left="6480" w:hanging="360"/>
+      </w:pPr>
+      <w:rPr>
+        <w:rFonts w:hint="default" w:ascii="Wingdings" w:hAnsi="Wingdings"/>
+      </w:rPr>
+    </w:lvl>
+  </w:abstractNum>
+  <w:abstractNum xmlns:w="http://schemas.openxmlformats.org/wordprocessingml/2006/main" w:abstractNumId="72">
+    <w:nsid w:val="50f767e8"/>
+    <w:multiLevelType xmlns:w="http://schemas.openxmlformats.org/wordprocessingml/2006/main" w:val="hybridMultilevel"/>
+    <w:lvl xmlns:w="http://schemas.openxmlformats.org/wordprocessingml/2006/main" w:ilvl="0">
+      <w:start w:val="1"/>
+      <w:numFmt w:val="bullet"/>
+      <w:lvlText w:val=""/>
+      <w:lvlJc w:val="left"/>
+      <w:pPr>
+        <w:ind w:left="720" w:hanging="360"/>
+      </w:pPr>
+      <w:rPr>
+        <w:rFonts w:hint="default" w:ascii="Symbol" w:hAnsi="Symbol"/>
+      </w:rPr>
+    </w:lvl>
+    <w:lvl xmlns:w="http://schemas.openxmlformats.org/wordprocessingml/2006/main" w:ilvl="1">
+      <w:start w:val="1"/>
+      <w:numFmt w:val="bullet"/>
+      <w:lvlText w:val="o"/>
+      <w:lvlJc w:val="left"/>
+      <w:pPr>
+        <w:ind w:left="1440" w:hanging="360"/>
+      </w:pPr>
+      <w:rPr>
+        <w:rFonts w:hint="default" w:ascii="Courier New" w:hAnsi="Courier New"/>
+      </w:rPr>
+    </w:lvl>
+    <w:lvl xmlns:w="http://schemas.openxmlformats.org/wordprocessingml/2006/main" w:ilvl="2">
+      <w:start w:val="1"/>
+      <w:numFmt w:val="bullet"/>
+      <w:lvlText w:val=""/>
+      <w:lvlJc w:val="left"/>
+      <w:pPr>
+        <w:ind w:left="2160" w:hanging="360"/>
+      </w:pPr>
+      <w:rPr>
+        <w:rFonts w:hint="default" w:ascii="Wingdings" w:hAnsi="Wingdings"/>
+      </w:rPr>
+    </w:lvl>
+    <w:lvl xmlns:w="http://schemas.openxmlformats.org/wordprocessingml/2006/main" w:ilvl="3">
+      <w:start w:val="1"/>
+      <w:numFmt w:val="bullet"/>
+      <w:lvlText w:val=""/>
+      <w:lvlJc w:val="left"/>
+      <w:pPr>
+        <w:ind w:left="2880" w:hanging="360"/>
+      </w:pPr>
+      <w:rPr>
+        <w:rFonts w:hint="default" w:ascii="Symbol" w:hAnsi="Symbol"/>
+      </w:rPr>
+    </w:lvl>
+    <w:lvl xmlns:w="http://schemas.openxmlformats.org/wordprocessingml/2006/main" w:ilvl="4">
+      <w:start w:val="1"/>
+      <w:numFmt w:val="bullet"/>
+      <w:lvlText w:val="o"/>
+      <w:lvlJc w:val="left"/>
+      <w:pPr>
+        <w:ind w:left="3600" w:hanging="360"/>
+      </w:pPr>
+      <w:rPr>
+        <w:rFonts w:hint="default" w:ascii="Courier New" w:hAnsi="Courier New"/>
+      </w:rPr>
+    </w:lvl>
+    <w:lvl xmlns:w="http://schemas.openxmlformats.org/wordprocessingml/2006/main" w:ilvl="5">
+      <w:start w:val="1"/>
+      <w:numFmt w:val="bullet"/>
+      <w:lvlText w:val=""/>
+      <w:lvlJc w:val="left"/>
+      <w:pPr>
+        <w:ind w:left="4320" w:hanging="360"/>
+      </w:pPr>
+      <w:rPr>
+        <w:rFonts w:hint="default" w:ascii="Wingdings" w:hAnsi="Wingdings"/>
+      </w:rPr>
+    </w:lvl>
+    <w:lvl xmlns:w="http://schemas.openxmlformats.org/wordprocessingml/2006/main" w:ilvl="6">
+      <w:start w:val="1"/>
+      <w:numFmt w:val="bullet"/>
+      <w:lvlText w:val=""/>
+      <w:lvlJc w:val="left"/>
+      <w:pPr>
+        <w:ind w:left="5040" w:hanging="360"/>
+      </w:pPr>
+      <w:rPr>
+        <w:rFonts w:hint="default" w:ascii="Symbol" w:hAnsi="Symbol"/>
+      </w:rPr>
+    </w:lvl>
+    <w:lvl xmlns:w="http://schemas.openxmlformats.org/wordprocessingml/2006/main" w:ilvl="7">
+      <w:start w:val="1"/>
+      <w:numFmt w:val="bullet"/>
+      <w:lvlText w:val="o"/>
+      <w:lvlJc w:val="left"/>
+      <w:pPr>
+        <w:ind w:left="5760" w:hanging="360"/>
+      </w:pPr>
+      <w:rPr>
+        <w:rFonts w:hint="default" w:ascii="Courier New" w:hAnsi="Courier New"/>
+      </w:rPr>
+    </w:lvl>
+    <w:lvl xmlns:w="http://schemas.openxmlformats.org/wordprocessingml/2006/main" w:ilvl="8">
+      <w:start w:val="1"/>
+      <w:numFmt w:val="bullet"/>
+      <w:lvlText w:val=""/>
+      <w:lvlJc w:val="left"/>
+      <w:pPr>
+        <w:ind w:left="6480" w:hanging="360"/>
+      </w:pPr>
+      <w:rPr>
+        <w:rFonts w:hint="default" w:ascii="Wingdings" w:hAnsi="Wingdings"/>
+      </w:rPr>
+    </w:lvl>
+  </w:abstractNum>
+  <w:abstractNum xmlns:w="http://schemas.openxmlformats.org/wordprocessingml/2006/main" w:abstractNumId="71">
+    <w:nsid w:val="3b560303"/>
+    <w:multiLevelType xmlns:w="http://schemas.openxmlformats.org/wordprocessingml/2006/main" w:val="hybridMultilevel"/>
+    <w:lvl xmlns:w="http://schemas.openxmlformats.org/wordprocessingml/2006/main" w:ilvl="0">
+      <w:start w:val="1"/>
+      <w:numFmt w:val="bullet"/>
+      <w:lvlText w:val=""/>
+      <w:lvlJc w:val="left"/>
+      <w:pPr>
+        <w:ind w:left="720" w:hanging="360"/>
+      </w:pPr>
+      <w:rPr>
+        <w:rFonts w:hint="default" w:ascii="Symbol" w:hAnsi="Symbol"/>
+      </w:rPr>
+    </w:lvl>
+    <w:lvl xmlns:w="http://schemas.openxmlformats.org/wordprocessingml/2006/main" w:ilvl="1">
+      <w:start w:val="1"/>
+      <w:numFmt w:val="bullet"/>
+      <w:lvlText w:val="o"/>
+      <w:lvlJc w:val="left"/>
+      <w:pPr>
+        <w:ind w:left="1440" w:hanging="360"/>
+      </w:pPr>
+      <w:rPr>
+        <w:rFonts w:hint="default" w:ascii="Courier New" w:hAnsi="Courier New"/>
+      </w:rPr>
+    </w:lvl>
+    <w:lvl xmlns:w="http://schemas.openxmlformats.org/wordprocessingml/2006/main" w:ilvl="2">
+      <w:start w:val="1"/>
+      <w:numFmt w:val="bullet"/>
+      <w:lvlText w:val=""/>
+      <w:lvlJc w:val="left"/>
+      <w:pPr>
+        <w:ind w:left="2160" w:hanging="360"/>
+      </w:pPr>
+      <w:rPr>
+        <w:rFonts w:hint="default" w:ascii="Wingdings" w:hAnsi="Wingdings"/>
+      </w:rPr>
+    </w:lvl>
+    <w:lvl xmlns:w="http://schemas.openxmlformats.org/wordprocessingml/2006/main" w:ilvl="3">
+      <w:start w:val="1"/>
+      <w:numFmt w:val="bullet"/>
+      <w:lvlText w:val=""/>
+      <w:lvlJc w:val="left"/>
+      <w:pPr>
+        <w:ind w:left="2880" w:hanging="360"/>
+      </w:pPr>
+      <w:rPr>
+        <w:rFonts w:hint="default" w:ascii="Symbol" w:hAnsi="Symbol"/>
+      </w:rPr>
+    </w:lvl>
+    <w:lvl xmlns:w="http://schemas.openxmlformats.org/wordprocessingml/2006/main" w:ilvl="4">
+      <w:start w:val="1"/>
+      <w:numFmt w:val="bullet"/>
+      <w:lvlText w:val="o"/>
+      <w:lvlJc w:val="left"/>
+      <w:pPr>
+        <w:ind w:left="3600" w:hanging="360"/>
+      </w:pPr>
+      <w:rPr>
+        <w:rFonts w:hint="default" w:ascii="Courier New" w:hAnsi="Courier New"/>
+      </w:rPr>
+    </w:lvl>
+    <w:lvl xmlns:w="http://schemas.openxmlformats.org/wordprocessingml/2006/main" w:ilvl="5">
+      <w:start w:val="1"/>
+      <w:numFmt w:val="bullet"/>
+      <w:lvlText w:val=""/>
+      <w:lvlJc w:val="left"/>
+      <w:pPr>
+        <w:ind w:left="4320" w:hanging="360"/>
+      </w:pPr>
+      <w:rPr>
+        <w:rFonts w:hint="default" w:ascii="Wingdings" w:hAnsi="Wingdings"/>
+      </w:rPr>
+    </w:lvl>
+    <w:lvl xmlns:w="http://schemas.openxmlformats.org/wordprocessingml/2006/main" w:ilvl="6">
+      <w:start w:val="1"/>
+      <w:numFmt w:val="bullet"/>
+      <w:lvlText w:val=""/>
+      <w:lvlJc w:val="left"/>
+      <w:pPr>
+        <w:ind w:left="5040" w:hanging="360"/>
+      </w:pPr>
+      <w:rPr>
+        <w:rFonts w:hint="default" w:ascii="Symbol" w:hAnsi="Symbol"/>
+      </w:rPr>
+    </w:lvl>
+    <w:lvl xmlns:w="http://schemas.openxmlformats.org/wordprocessingml/2006/main" w:ilvl="7">
+      <w:start w:val="1"/>
+      <w:numFmt w:val="bullet"/>
+      <w:lvlText w:val="o"/>
+      <w:lvlJc w:val="left"/>
+      <w:pPr>
+        <w:ind w:left="5760" w:hanging="360"/>
+      </w:pPr>
+      <w:rPr>
+        <w:rFonts w:hint="default" w:ascii="Courier New" w:hAnsi="Courier New"/>
+      </w:rPr>
+    </w:lvl>
+    <w:lvl xmlns:w="http://schemas.openxmlformats.org/wordprocessingml/2006/main" w:ilvl="8">
+      <w:start w:val="1"/>
+      <w:numFmt w:val="bullet"/>
+      <w:lvlText w:val=""/>
+      <w:lvlJc w:val="left"/>
+      <w:pPr>
+        <w:ind w:left="6480" w:hanging="360"/>
+      </w:pPr>
+      <w:rPr>
+        <w:rFonts w:hint="default" w:ascii="Wingdings" w:hAnsi="Wingdings"/>
+      </w:rPr>
+    </w:lvl>
+  </w:abstractNum>
+  <w:abstractNum xmlns:w="http://schemas.openxmlformats.org/wordprocessingml/2006/main" w:abstractNumId="70">
+    <w:nsid w:val="23120f77"/>
+    <w:multiLevelType xmlns:w="http://schemas.openxmlformats.org/wordprocessingml/2006/main" w:val="hybridMultilevel"/>
+    <w:lvl xmlns:w="http://schemas.openxmlformats.org/wordprocessingml/2006/main" w:ilvl="0">
+      <w:start w:val="1"/>
+      <w:numFmt w:val="bullet"/>
+      <w:lvlText w:val=""/>
+      <w:lvlJc w:val="left"/>
+      <w:pPr>
+        <w:ind w:left="720" w:hanging="360"/>
+      </w:pPr>
+      <w:rPr>
+        <w:rFonts w:hint="default" w:ascii="Symbol" w:hAnsi="Symbol"/>
+      </w:rPr>
+    </w:lvl>
+    <w:lvl xmlns:w="http://schemas.openxmlformats.org/wordprocessingml/2006/main" w:ilvl="1">
+      <w:start w:val="1"/>
+      <w:numFmt w:val="bullet"/>
+      <w:lvlText w:val="o"/>
+      <w:lvlJc w:val="left"/>
+      <w:pPr>
+        <w:ind w:left="1440" w:hanging="360"/>
+      </w:pPr>
+      <w:rPr>
+        <w:rFonts w:hint="default" w:ascii="Courier New" w:hAnsi="Courier New"/>
+      </w:rPr>
+    </w:lvl>
+    <w:lvl xmlns:w="http://schemas.openxmlformats.org/wordprocessingml/2006/main" w:ilvl="2">
+      <w:start w:val="1"/>
+      <w:numFmt w:val="bullet"/>
+      <w:lvlText w:val=""/>
+      <w:lvlJc w:val="left"/>
+      <w:pPr>
+        <w:ind w:left="2160" w:hanging="360"/>
+      </w:pPr>
+      <w:rPr>
+        <w:rFonts w:hint="default" w:ascii="Wingdings" w:hAnsi="Wingdings"/>
+      </w:rPr>
+    </w:lvl>
+    <w:lvl xmlns:w="http://schemas.openxmlformats.org/wordprocessingml/2006/main" w:ilvl="3">
+      <w:start w:val="1"/>
+      <w:numFmt w:val="bullet"/>
+      <w:lvlText w:val=""/>
+      <w:lvlJc w:val="left"/>
+      <w:pPr>
+        <w:ind w:left="2880" w:hanging="360"/>
+      </w:pPr>
+      <w:rPr>
+        <w:rFonts w:hint="default" w:ascii="Symbol" w:hAnsi="Symbol"/>
+      </w:rPr>
+    </w:lvl>
+    <w:lvl xmlns:w="http://schemas.openxmlformats.org/wordprocessingml/2006/main" w:ilvl="4">
+      <w:start w:val="1"/>
+      <w:numFmt w:val="bullet"/>
+      <w:lvlText w:val="o"/>
+      <w:lvlJc w:val="left"/>
+      <w:pPr>
+        <w:ind w:left="3600" w:hanging="360"/>
+      </w:pPr>
+      <w:rPr>
+        <w:rFonts w:hint="default" w:ascii="Courier New" w:hAnsi="Courier New"/>
+      </w:rPr>
+    </w:lvl>
+    <w:lvl xmlns:w="http://schemas.openxmlformats.org/wordprocessingml/2006/main" w:ilvl="5">
+      <w:start w:val="1"/>
+      <w:numFmt w:val="bullet"/>
+      <w:lvlText w:val=""/>
+      <w:lvlJc w:val="left"/>
+      <w:pPr>
+        <w:ind w:left="4320" w:hanging="360"/>
+      </w:pPr>
+      <w:rPr>
+        <w:rFonts w:hint="default" w:ascii="Wingdings" w:hAnsi="Wingdings"/>
+      </w:rPr>
+    </w:lvl>
+    <w:lvl xmlns:w="http://schemas.openxmlformats.org/wordprocessingml/2006/main" w:ilvl="6">
+      <w:start w:val="1"/>
+      <w:numFmt w:val="bullet"/>
+      <w:lvlText w:val=""/>
+      <w:lvlJc w:val="left"/>
+      <w:pPr>
+        <w:ind w:left="5040" w:hanging="360"/>
+      </w:pPr>
+      <w:rPr>
+        <w:rFonts w:hint="default" w:ascii="Symbol" w:hAnsi="Symbol"/>
+      </w:rPr>
+    </w:lvl>
+    <w:lvl xmlns:w="http://schemas.openxmlformats.org/wordprocessingml/2006/main" w:ilvl="7">
+      <w:start w:val="1"/>
+      <w:numFmt w:val="bullet"/>
+      <w:lvlText w:val="o"/>
+      <w:lvlJc w:val="left"/>
+      <w:pPr>
+        <w:ind w:left="5760" w:hanging="360"/>
+      </w:pPr>
+      <w:rPr>
+        <w:rFonts w:hint="default" w:ascii="Courier New" w:hAnsi="Courier New"/>
+      </w:rPr>
+    </w:lvl>
+    <w:lvl xmlns:w="http://schemas.openxmlformats.org/wordprocessingml/2006/main" w:ilvl="8">
+      <w:start w:val="1"/>
+      <w:numFmt w:val="bullet"/>
+      <w:lvlText w:val=""/>
+      <w:lvlJc w:val="left"/>
+      <w:pPr>
+        <w:ind w:left="6480" w:hanging="360"/>
+      </w:pPr>
+      <w:rPr>
+        <w:rFonts w:hint="default" w:ascii="Wingdings" w:hAnsi="Wingdings"/>
+      </w:rPr>
+    </w:lvl>
+  </w:abstractNum>
+  <w:abstractNum xmlns:w="http://schemas.openxmlformats.org/wordprocessingml/2006/main" w:abstractNumId="69">
+    <w:nsid w:val="65deef98"/>
+    <w:multiLevelType xmlns:w="http://schemas.openxmlformats.org/wordprocessingml/2006/main" w:val="hybridMultilevel"/>
+    <w:lvl xmlns:w="http://schemas.openxmlformats.org/wordprocessingml/2006/main" w:ilvl="0">
+      <w:start w:val="1"/>
+      <w:numFmt w:val="bullet"/>
+      <w:lvlText w:val=""/>
+      <w:lvlJc w:val="left"/>
+      <w:pPr>
+        <w:ind w:left="720" w:hanging="360"/>
+      </w:pPr>
+      <w:rPr>
+        <w:rFonts w:hint="default" w:ascii="Symbol" w:hAnsi="Symbol"/>
+      </w:rPr>
+    </w:lvl>
+    <w:lvl xmlns:w="http://schemas.openxmlformats.org/wordprocessingml/2006/main" w:ilvl="1">
+      <w:start w:val="1"/>
+      <w:numFmt w:val="bullet"/>
+      <w:lvlText w:val="o"/>
+      <w:lvlJc w:val="left"/>
+      <w:pPr>
+        <w:ind w:left="1440" w:hanging="360"/>
+      </w:pPr>
+      <w:rPr>
+        <w:rFonts w:hint="default" w:ascii="Courier New" w:hAnsi="Courier New"/>
+      </w:rPr>
+    </w:lvl>
+    <w:lvl xmlns:w="http://schemas.openxmlformats.org/wordprocessingml/2006/main" w:ilvl="2">
+      <w:start w:val="1"/>
+      <w:numFmt w:val="bullet"/>
+      <w:lvlText w:val=""/>
+      <w:lvlJc w:val="left"/>
+      <w:pPr>
+        <w:ind w:left="2160" w:hanging="360"/>
+      </w:pPr>
+      <w:rPr>
+        <w:rFonts w:hint="default" w:ascii="Wingdings" w:hAnsi="Wingdings"/>
+      </w:rPr>
+    </w:lvl>
+    <w:lvl xmlns:w="http://schemas.openxmlformats.org/wordprocessingml/2006/main" w:ilvl="3">
+      <w:start w:val="1"/>
+      <w:numFmt w:val="bullet"/>
+      <w:lvlText w:val=""/>
+      <w:lvlJc w:val="left"/>
+      <w:pPr>
+        <w:ind w:left="2880" w:hanging="360"/>
+      </w:pPr>
+      <w:rPr>
+        <w:rFonts w:hint="default" w:ascii="Symbol" w:hAnsi="Symbol"/>
+      </w:rPr>
+    </w:lvl>
+    <w:lvl xmlns:w="http://schemas.openxmlformats.org/wordprocessingml/2006/main" w:ilvl="4">
+      <w:start w:val="1"/>
+      <w:numFmt w:val="bullet"/>
+      <w:lvlText w:val="o"/>
+      <w:lvlJc w:val="left"/>
+      <w:pPr>
+        <w:ind w:left="3600" w:hanging="360"/>
+      </w:pPr>
+      <w:rPr>
+        <w:rFonts w:hint="default" w:ascii="Courier New" w:hAnsi="Courier New"/>
+      </w:rPr>
+    </w:lvl>
+    <w:lvl xmlns:w="http://schemas.openxmlformats.org/wordprocessingml/2006/main" w:ilvl="5">
+      <w:start w:val="1"/>
+      <w:numFmt w:val="bullet"/>
+      <w:lvlText w:val=""/>
+      <w:lvlJc w:val="left"/>
+      <w:pPr>
+        <w:ind w:left="4320" w:hanging="360"/>
+      </w:pPr>
+      <w:rPr>
+        <w:rFonts w:hint="default" w:ascii="Wingdings" w:hAnsi="Wingdings"/>
+      </w:rPr>
+    </w:lvl>
+    <w:lvl xmlns:w="http://schemas.openxmlformats.org/wordprocessingml/2006/main" w:ilvl="6">
+      <w:start w:val="1"/>
+      <w:numFmt w:val="bullet"/>
+      <w:lvlText w:val=""/>
+      <w:lvlJc w:val="left"/>
+      <w:pPr>
+        <w:ind w:left="5040" w:hanging="360"/>
+      </w:pPr>
+      <w:rPr>
+        <w:rFonts w:hint="default" w:ascii="Symbol" w:hAnsi="Symbol"/>
+      </w:rPr>
+    </w:lvl>
+    <w:lvl xmlns:w="http://schemas.openxmlformats.org/wordprocessingml/2006/main" w:ilvl="7">
+      <w:start w:val="1"/>
+      <w:numFmt w:val="bullet"/>
+      <w:lvlText w:val="o"/>
+      <w:lvlJc w:val="left"/>
+      <w:pPr>
+        <w:ind w:left="5760" w:hanging="360"/>
+      </w:pPr>
+      <w:rPr>
+        <w:rFonts w:hint="default" w:ascii="Courier New" w:hAnsi="Courier New"/>
+      </w:rPr>
+    </w:lvl>
+    <w:lvl xmlns:w="http://schemas.openxmlformats.org/wordprocessingml/2006/main" w:ilvl="8">
+      <w:start w:val="1"/>
+      <w:numFmt w:val="bullet"/>
+      <w:lvlText w:val=""/>
+      <w:lvlJc w:val="left"/>
+      <w:pPr>
+        <w:ind w:left="6480" w:hanging="360"/>
+      </w:pPr>
+      <w:rPr>
+        <w:rFonts w:hint="default" w:ascii="Wingdings" w:hAnsi="Wingdings"/>
+      </w:rPr>
+    </w:lvl>
+  </w:abstractNum>
+  <w:abstractNum xmlns:w="http://schemas.openxmlformats.org/wordprocessingml/2006/main" w:abstractNumId="68">
+    <w:nsid w:val="385c89fe"/>
+    <w:multiLevelType xmlns:w="http://schemas.openxmlformats.org/wordprocessingml/2006/main" w:val="hybridMultilevel"/>
+    <w:lvl xmlns:w="http://schemas.openxmlformats.org/wordprocessingml/2006/main" w:ilvl="0">
+      <w:start w:val="1"/>
+      <w:numFmt w:val="bullet"/>
+      <w:lvlText w:val=""/>
+      <w:lvlJc w:val="left"/>
+      <w:pPr>
+        <w:ind w:left="720" w:hanging="360"/>
+      </w:pPr>
+      <w:rPr>
+        <w:rFonts w:hint="default" w:ascii="Symbol" w:hAnsi="Symbol"/>
+      </w:rPr>
+    </w:lvl>
+    <w:lvl xmlns:w="http://schemas.openxmlformats.org/wordprocessingml/2006/main" w:ilvl="1">
+      <w:start w:val="1"/>
+      <w:numFmt w:val="bullet"/>
+      <w:lvlText w:val="o"/>
+      <w:lvlJc w:val="left"/>
+      <w:pPr>
+        <w:ind w:left="1440" w:hanging="360"/>
+      </w:pPr>
+      <w:rPr>
+        <w:rFonts w:hint="default" w:ascii="Courier New" w:hAnsi="Courier New"/>
+      </w:rPr>
+    </w:lvl>
+    <w:lvl xmlns:w="http://schemas.openxmlformats.org/wordprocessingml/2006/main" w:ilvl="2">
+      <w:start w:val="1"/>
+      <w:numFmt w:val="bullet"/>
+      <w:lvlText w:val=""/>
+      <w:lvlJc w:val="left"/>
+      <w:pPr>
+        <w:ind w:left="2160" w:hanging="360"/>
+      </w:pPr>
+      <w:rPr>
+        <w:rFonts w:hint="default" w:ascii="Wingdings" w:hAnsi="Wingdings"/>
+      </w:rPr>
+    </w:lvl>
+    <w:lvl xmlns:w="http://schemas.openxmlformats.org/wordprocessingml/2006/main" w:ilvl="3">
+      <w:start w:val="1"/>
+      <w:numFmt w:val="bullet"/>
+      <w:lvlText w:val=""/>
+      <w:lvlJc w:val="left"/>
+      <w:pPr>
+        <w:ind w:left="2880" w:hanging="360"/>
+      </w:pPr>
+      <w:rPr>
+        <w:rFonts w:hint="default" w:ascii="Symbol" w:hAnsi="Symbol"/>
+      </w:rPr>
+    </w:lvl>
+    <w:lvl xmlns:w="http://schemas.openxmlformats.org/wordprocessingml/2006/main" w:ilvl="4">
+      <w:start w:val="1"/>
+      <w:numFmt w:val="bullet"/>
+      <w:lvlText w:val="o"/>
+      <w:lvlJc w:val="left"/>
+      <w:pPr>
+        <w:ind w:left="3600" w:hanging="360"/>
+      </w:pPr>
+      <w:rPr>
+        <w:rFonts w:hint="default" w:ascii="Courier New" w:hAnsi="Courier New"/>
+      </w:rPr>
+    </w:lvl>
+    <w:lvl xmlns:w="http://schemas.openxmlformats.org/wordprocessingml/2006/main" w:ilvl="5">
+      <w:start w:val="1"/>
+      <w:numFmt w:val="bullet"/>
+      <w:lvlText w:val=""/>
+      <w:lvlJc w:val="left"/>
+      <w:pPr>
+        <w:ind w:left="4320" w:hanging="360"/>
+      </w:pPr>
+      <w:rPr>
+        <w:rFonts w:hint="default" w:ascii="Wingdings" w:hAnsi="Wingdings"/>
+      </w:rPr>
+    </w:lvl>
+    <w:lvl xmlns:w="http://schemas.openxmlformats.org/wordprocessingml/2006/main" w:ilvl="6">
+      <w:start w:val="1"/>
+      <w:numFmt w:val="bullet"/>
+      <w:lvlText w:val=""/>
+      <w:lvlJc w:val="left"/>
+      <w:pPr>
+        <w:ind w:left="5040" w:hanging="360"/>
+      </w:pPr>
+      <w:rPr>
+        <w:rFonts w:hint="default" w:ascii="Symbol" w:hAnsi="Symbol"/>
+      </w:rPr>
+    </w:lvl>
+    <w:lvl xmlns:w="http://schemas.openxmlformats.org/wordprocessingml/2006/main" w:ilvl="7">
+      <w:start w:val="1"/>
+      <w:numFmt w:val="bullet"/>
+      <w:lvlText w:val="o"/>
+      <w:lvlJc w:val="left"/>
+      <w:pPr>
+        <w:ind w:left="5760" w:hanging="360"/>
+      </w:pPr>
+      <w:rPr>
+        <w:rFonts w:hint="default" w:ascii="Courier New" w:hAnsi="Courier New"/>
+      </w:rPr>
+    </w:lvl>
+    <w:lvl xmlns:w="http://schemas.openxmlformats.org/wordprocessingml/2006/main" w:ilvl="8">
+      <w:start w:val="1"/>
+      <w:numFmt w:val="bullet"/>
+      <w:lvlText w:val=""/>
+      <w:lvlJc w:val="left"/>
+      <w:pPr>
+        <w:ind w:left="6480" w:hanging="360"/>
+      </w:pPr>
+      <w:rPr>
+        <w:rFonts w:hint="default" w:ascii="Wingdings" w:hAnsi="Wingdings"/>
+      </w:rPr>
+    </w:lvl>
+  </w:abstractNum>
+  <w:abstractNum xmlns:w="http://schemas.openxmlformats.org/wordprocessingml/2006/main" w:abstractNumId="67">
+    <w:nsid w:val="3e60412"/>
+    <w:multiLevelType xmlns:w="http://schemas.openxmlformats.org/wordprocessingml/2006/main" w:val="hybridMultilevel"/>
+    <w:lvl xmlns:w="http://schemas.openxmlformats.org/wordprocessingml/2006/main" w:ilvl="0">
+      <w:start w:val="1"/>
+      <w:numFmt w:val="bullet"/>
+      <w:lvlText w:val=""/>
+      <w:lvlJc w:val="left"/>
+      <w:pPr>
+        <w:ind w:left="720" w:hanging="360"/>
+      </w:pPr>
+      <w:rPr>
+        <w:rFonts w:hint="default" w:ascii="Symbol" w:hAnsi="Symbol"/>
+      </w:rPr>
+    </w:lvl>
+    <w:lvl xmlns:w="http://schemas.openxmlformats.org/wordprocessingml/2006/main" w:ilvl="1">
+      <w:start w:val="1"/>
+      <w:numFmt w:val="bullet"/>
+      <w:lvlText w:val="o"/>
+      <w:lvlJc w:val="left"/>
+      <w:pPr>
+        <w:ind w:left="1440" w:hanging="360"/>
+      </w:pPr>
+      <w:rPr>
+        <w:rFonts w:hint="default" w:ascii="Courier New" w:hAnsi="Courier New"/>
+      </w:rPr>
+    </w:lvl>
+    <w:lvl xmlns:w="http://schemas.openxmlformats.org/wordprocessingml/2006/main" w:ilvl="2">
+      <w:start w:val="1"/>
+      <w:numFmt w:val="bullet"/>
+      <w:lvlText w:val=""/>
+      <w:lvlJc w:val="left"/>
+      <w:pPr>
+        <w:ind w:left="2160" w:hanging="360"/>
+      </w:pPr>
+      <w:rPr>
+        <w:rFonts w:hint="default" w:ascii="Wingdings" w:hAnsi="Wingdings"/>
+      </w:rPr>
+    </w:lvl>
+    <w:lvl xmlns:w="http://schemas.openxmlformats.org/wordprocessingml/2006/main" w:ilvl="3">
+      <w:start w:val="1"/>
+      <w:numFmt w:val="bullet"/>
+      <w:lvlText w:val=""/>
+      <w:lvlJc w:val="left"/>
+      <w:pPr>
+        <w:ind w:left="2880" w:hanging="360"/>
+      </w:pPr>
+      <w:rPr>
+        <w:rFonts w:hint="default" w:ascii="Symbol" w:hAnsi="Symbol"/>
+      </w:rPr>
+    </w:lvl>
+    <w:lvl xmlns:w="http://schemas.openxmlformats.org/wordprocessingml/2006/main" w:ilvl="4">
+      <w:start w:val="1"/>
+      <w:numFmt w:val="bullet"/>
+      <w:lvlText w:val="o"/>
+      <w:lvlJc w:val="left"/>
+      <w:pPr>
+        <w:ind w:left="3600" w:hanging="360"/>
+      </w:pPr>
+      <w:rPr>
+        <w:rFonts w:hint="default" w:ascii="Courier New" w:hAnsi="Courier New"/>
+      </w:rPr>
+    </w:lvl>
+    <w:lvl xmlns:w="http://schemas.openxmlformats.org/wordprocessingml/2006/main" w:ilvl="5">
+      <w:start w:val="1"/>
+      <w:numFmt w:val="bullet"/>
+      <w:lvlText w:val=""/>
+      <w:lvlJc w:val="left"/>
+      <w:pPr>
+        <w:ind w:left="4320" w:hanging="360"/>
+      </w:pPr>
+      <w:rPr>
+        <w:rFonts w:hint="default" w:ascii="Wingdings" w:hAnsi="Wingdings"/>
+      </w:rPr>
+    </w:lvl>
+    <w:lvl xmlns:w="http://schemas.openxmlformats.org/wordprocessingml/2006/main" w:ilvl="6">
+      <w:start w:val="1"/>
+      <w:numFmt w:val="bullet"/>
+      <w:lvlText w:val=""/>
+      <w:lvlJc w:val="left"/>
+      <w:pPr>
+        <w:ind w:left="5040" w:hanging="360"/>
+      </w:pPr>
+      <w:rPr>
+        <w:rFonts w:hint="default" w:ascii="Symbol" w:hAnsi="Symbol"/>
+      </w:rPr>
+    </w:lvl>
+    <w:lvl xmlns:w="http://schemas.openxmlformats.org/wordprocessingml/2006/main" w:ilvl="7">
+      <w:start w:val="1"/>
+      <w:numFmt w:val="bullet"/>
+      <w:lvlText w:val="o"/>
+      <w:lvlJc w:val="left"/>
+      <w:pPr>
+        <w:ind w:left="5760" w:hanging="360"/>
+      </w:pPr>
+      <w:rPr>
+        <w:rFonts w:hint="default" w:ascii="Courier New" w:hAnsi="Courier New"/>
+      </w:rPr>
+    </w:lvl>
+    <w:lvl xmlns:w="http://schemas.openxmlformats.org/wordprocessingml/2006/main" w:ilvl="8">
+      <w:start w:val="1"/>
+      <w:numFmt w:val="bullet"/>
+      <w:lvlText w:val=""/>
+      <w:lvlJc w:val="left"/>
+      <w:pPr>
+        <w:ind w:left="6480" w:hanging="360"/>
+      </w:pPr>
+      <w:rPr>
+        <w:rFonts w:hint="default" w:ascii="Wingdings" w:hAnsi="Wingdings"/>
+      </w:rPr>
+    </w:lvl>
+  </w:abstractNum>
+  <w:abstractNum xmlns:w="http://schemas.openxmlformats.org/wordprocessingml/2006/main" w:abstractNumId="66">
+    <w:nsid w:val="3a9c6dcd"/>
+    <w:multiLevelType xmlns:w="http://schemas.openxmlformats.org/wordprocessingml/2006/main" w:val="hybridMultilevel"/>
+    <w:lvl xmlns:w="http://schemas.openxmlformats.org/wordprocessingml/2006/main" w:ilvl="0">
+      <w:start w:val="1"/>
+      <w:numFmt w:val="bullet"/>
+      <w:lvlText w:val=""/>
+      <w:lvlJc w:val="left"/>
+      <w:pPr>
+        <w:ind w:left="720" w:hanging="360"/>
+      </w:pPr>
+      <w:rPr>
+        <w:rFonts w:hint="default" w:ascii="Symbol" w:hAnsi="Symbol"/>
+      </w:rPr>
+    </w:lvl>
+    <w:lvl xmlns:w="http://schemas.openxmlformats.org/wordprocessingml/2006/main" w:ilvl="1">
+      <w:start w:val="1"/>
+      <w:numFmt w:val="bullet"/>
+      <w:lvlText w:val="o"/>
+      <w:lvlJc w:val="left"/>
+      <w:pPr>
+        <w:ind w:left="1440" w:hanging="360"/>
+      </w:pPr>
+      <w:rPr>
+        <w:rFonts w:hint="default" w:ascii="Courier New" w:hAnsi="Courier New"/>
+      </w:rPr>
+    </w:lvl>
+    <w:lvl xmlns:w="http://schemas.openxmlformats.org/wordprocessingml/2006/main" w:ilvl="2">
+      <w:start w:val="1"/>
+      <w:numFmt w:val="bullet"/>
+      <w:lvlText w:val=""/>
+      <w:lvlJc w:val="left"/>
+      <w:pPr>
+        <w:ind w:left="2160" w:hanging="360"/>
+      </w:pPr>
+      <w:rPr>
+        <w:rFonts w:hint="default" w:ascii="Wingdings" w:hAnsi="Wingdings"/>
+      </w:rPr>
+    </w:lvl>
+    <w:lvl xmlns:w="http://schemas.openxmlformats.org/wordprocessingml/2006/main" w:ilvl="3">
+      <w:start w:val="1"/>
+      <w:numFmt w:val="bullet"/>
+      <w:lvlText w:val=""/>
+      <w:lvlJc w:val="left"/>
+      <w:pPr>
+        <w:ind w:left="2880" w:hanging="360"/>
+      </w:pPr>
+      <w:rPr>
+        <w:rFonts w:hint="default" w:ascii="Symbol" w:hAnsi="Symbol"/>
+      </w:rPr>
+    </w:lvl>
+    <w:lvl xmlns:w="http://schemas.openxmlformats.org/wordprocessingml/2006/main" w:ilvl="4">
+      <w:start w:val="1"/>
+      <w:numFmt w:val="bullet"/>
+      <w:lvlText w:val="o"/>
+      <w:lvlJc w:val="left"/>
+      <w:pPr>
+        <w:ind w:left="3600" w:hanging="360"/>
+      </w:pPr>
+      <w:rPr>
+        <w:rFonts w:hint="default" w:ascii="Courier New" w:hAnsi="Courier New"/>
+      </w:rPr>
+    </w:lvl>
+    <w:lvl xmlns:w="http://schemas.openxmlformats.org/wordprocessingml/2006/main" w:ilvl="5">
+      <w:start w:val="1"/>
+      <w:numFmt w:val="bullet"/>
+      <w:lvlText w:val=""/>
+      <w:lvlJc w:val="left"/>
+      <w:pPr>
+        <w:ind w:left="4320" w:hanging="360"/>
+      </w:pPr>
+      <w:rPr>
+        <w:rFonts w:hint="default" w:ascii="Wingdings" w:hAnsi="Wingdings"/>
+      </w:rPr>
+    </w:lvl>
+    <w:lvl xmlns:w="http://schemas.openxmlformats.org/wordprocessingml/2006/main" w:ilvl="6">
+      <w:start w:val="1"/>
+      <w:numFmt w:val="bullet"/>
+      <w:lvlText w:val=""/>
+      <w:lvlJc w:val="left"/>
+      <w:pPr>
+        <w:ind w:left="5040" w:hanging="360"/>
+      </w:pPr>
+      <w:rPr>
+        <w:rFonts w:hint="default" w:ascii="Symbol" w:hAnsi="Symbol"/>
+      </w:rPr>
+    </w:lvl>
+    <w:lvl xmlns:w="http://schemas.openxmlformats.org/wordprocessingml/2006/main" w:ilvl="7">
+      <w:start w:val="1"/>
+      <w:numFmt w:val="bullet"/>
+      <w:lvlText w:val="o"/>
+      <w:lvlJc w:val="left"/>
+      <w:pPr>
+        <w:ind w:left="5760" w:hanging="360"/>
+      </w:pPr>
+      <w:rPr>
+        <w:rFonts w:hint="default" w:ascii="Courier New" w:hAnsi="Courier New"/>
+      </w:rPr>
+    </w:lvl>
+    <w:lvl xmlns:w="http://schemas.openxmlformats.org/wordprocessingml/2006/main" w:ilvl="8">
+      <w:start w:val="1"/>
+      <w:numFmt w:val="bullet"/>
+      <w:lvlText w:val=""/>
+      <w:lvlJc w:val="left"/>
+      <w:pPr>
+        <w:ind w:left="6480" w:hanging="360"/>
+      </w:pPr>
+      <w:rPr>
+        <w:rFonts w:hint="default" w:ascii="Wingdings" w:hAnsi="Wingdings"/>
+      </w:rPr>
+    </w:lvl>
+  </w:abstractNum>
+  <w:abstractNum xmlns:w="http://schemas.openxmlformats.org/wordprocessingml/2006/main" w:abstractNumId="65">
+    <w:nsid w:val="711331fd"/>
+    <w:multiLevelType xmlns:w="http://schemas.openxmlformats.org/wordprocessingml/2006/main" w:val="hybridMultilevel"/>
+    <w:lvl xmlns:w="http://schemas.openxmlformats.org/wordprocessingml/2006/main" w:ilvl="0">
+      <w:start w:val="1"/>
+      <w:numFmt w:val="bullet"/>
+      <w:lvlText w:val=""/>
+      <w:lvlJc w:val="left"/>
+      <w:pPr>
+        <w:ind w:left="1080" w:hanging="360"/>
+      </w:pPr>
+      <w:rPr>
+        <w:rFonts w:hint="default" w:ascii="Symbol" w:hAnsi="Symbol"/>
+      </w:rPr>
+    </w:lvl>
+    <w:lvl xmlns:w="http://schemas.openxmlformats.org/wordprocessingml/2006/main" w:ilvl="1">
+      <w:start w:val="1"/>
+      <w:numFmt w:val="bullet"/>
+      <w:lvlText w:val="o"/>
+      <w:lvlJc w:val="left"/>
+      <w:pPr>
+        <w:ind w:left="1800" w:hanging="360"/>
+      </w:pPr>
+      <w:rPr>
+        <w:rFonts w:hint="default" w:ascii="Courier New" w:hAnsi="Courier New"/>
+      </w:rPr>
+    </w:lvl>
+    <w:lvl xmlns:w="http://schemas.openxmlformats.org/wordprocessingml/2006/main" w:ilvl="2">
+      <w:start w:val="1"/>
+      <w:numFmt w:val="bullet"/>
+      <w:lvlText w:val=""/>
+      <w:lvlJc w:val="left"/>
+      <w:pPr>
+        <w:ind w:left="2520" w:hanging="360"/>
+      </w:pPr>
+      <w:rPr>
+        <w:rFonts w:hint="default" w:ascii="Wingdings" w:hAnsi="Wingdings"/>
+      </w:rPr>
+    </w:lvl>
+    <w:lvl xmlns:w="http://schemas.openxmlformats.org/wordprocessingml/2006/main" w:ilvl="3">
+      <w:start w:val="1"/>
+      <w:numFmt w:val="bullet"/>
+      <w:lvlText w:val=""/>
+      <w:lvlJc w:val="left"/>
+      <w:pPr>
+        <w:ind w:left="3240" w:hanging="360"/>
+      </w:pPr>
+      <w:rPr>
+        <w:rFonts w:hint="default" w:ascii="Symbol" w:hAnsi="Symbol"/>
+      </w:rPr>
+    </w:lvl>
+    <w:lvl xmlns:w="http://schemas.openxmlformats.org/wordprocessingml/2006/main" w:ilvl="4">
+      <w:start w:val="1"/>
+      <w:numFmt w:val="bullet"/>
+      <w:lvlText w:val="o"/>
+      <w:lvlJc w:val="left"/>
+      <w:pPr>
+        <w:ind w:left="3960" w:hanging="360"/>
+      </w:pPr>
+      <w:rPr>
+        <w:rFonts w:hint="default" w:ascii="Courier New" w:hAnsi="Courier New"/>
+      </w:rPr>
+    </w:lvl>
+    <w:lvl xmlns:w="http://schemas.openxmlformats.org/wordprocessingml/2006/main" w:ilvl="5">
+      <w:start w:val="1"/>
+      <w:numFmt w:val="bullet"/>
+      <w:lvlText w:val=""/>
+      <w:lvlJc w:val="left"/>
+      <w:pPr>
+        <w:ind w:left="4680" w:hanging="360"/>
+      </w:pPr>
+      <w:rPr>
+        <w:rFonts w:hint="default" w:ascii="Wingdings" w:hAnsi="Wingdings"/>
+      </w:rPr>
+    </w:lvl>
+    <w:lvl xmlns:w="http://schemas.openxmlformats.org/wordprocessingml/2006/main" w:ilvl="6">
+      <w:start w:val="1"/>
+      <w:numFmt w:val="bullet"/>
+      <w:lvlText w:val=""/>
+      <w:lvlJc w:val="left"/>
+      <w:pPr>
+        <w:ind w:left="5400" w:hanging="360"/>
+      </w:pPr>
+      <w:rPr>
+        <w:rFonts w:hint="default" w:ascii="Symbol" w:hAnsi="Symbol"/>
+      </w:rPr>
+    </w:lvl>
+    <w:lvl xmlns:w="http://schemas.openxmlformats.org/wordprocessingml/2006/main" w:ilvl="7">
+      <w:start w:val="1"/>
+      <w:numFmt w:val="bullet"/>
+      <w:lvlText w:val="o"/>
+      <w:lvlJc w:val="left"/>
+      <w:pPr>
+        <w:ind w:left="6120" w:hanging="360"/>
+      </w:pPr>
+      <w:rPr>
+        <w:rFonts w:hint="default" w:ascii="Courier New" w:hAnsi="Courier New"/>
+      </w:rPr>
+    </w:lvl>
+    <w:lvl xmlns:w="http://schemas.openxmlformats.org/wordprocessingml/2006/main" w:ilvl="8">
+      <w:start w:val="1"/>
+      <w:numFmt w:val="bullet"/>
+      <w:lvlText w:val=""/>
+      <w:lvlJc w:val="left"/>
+      <w:pPr>
+        <w:ind w:left="6840" w:hanging="360"/>
+      </w:pPr>
+      <w:rPr>
+        <w:rFonts w:hint="default" w:ascii="Wingdings" w:hAnsi="Wingdings"/>
+      </w:rPr>
+    </w:lvl>
+  </w:abstractNum>
+  <w:abstractNum xmlns:w="http://schemas.openxmlformats.org/wordprocessingml/2006/main" w:abstractNumId="64">
+    <w:nsid w:val="55ce206c"/>
+    <w:multiLevelType xmlns:w="http://schemas.openxmlformats.org/wordprocessingml/2006/main" w:val="hybridMultilevel"/>
+    <w:lvl xmlns:w="http://schemas.openxmlformats.org/wordprocessingml/2006/main" w:ilvl="0">
+      <w:start w:val="1"/>
+      <w:numFmt w:val="bullet"/>
+      <w:lvlText w:val=""/>
+      <w:lvlJc w:val="left"/>
+      <w:pPr>
+        <w:ind w:left="720" w:hanging="360"/>
+      </w:pPr>
+      <w:rPr>
+        <w:rFonts w:hint="default" w:ascii="Symbol" w:hAnsi="Symbol"/>
+      </w:rPr>
+    </w:lvl>
+    <w:lvl xmlns:w="http://schemas.openxmlformats.org/wordprocessingml/2006/main" w:ilvl="1">
+      <w:start w:val="1"/>
+      <w:numFmt w:val="bullet"/>
+      <w:lvlText w:val="o"/>
+      <w:lvlJc w:val="left"/>
+      <w:pPr>
+        <w:ind w:left="1440" w:hanging="360"/>
+      </w:pPr>
+      <w:rPr>
+        <w:rFonts w:hint="default" w:ascii="Courier New" w:hAnsi="Courier New"/>
+      </w:rPr>
+    </w:lvl>
+    <w:lvl xmlns:w="http://schemas.openxmlformats.org/wordprocessingml/2006/main" w:ilvl="2">
+      <w:start w:val="1"/>
+      <w:numFmt w:val="bullet"/>
+      <w:lvlText w:val=""/>
+      <w:lvlJc w:val="left"/>
+      <w:pPr>
+        <w:ind w:left="2160" w:hanging="360"/>
+      </w:pPr>
+      <w:rPr>
+        <w:rFonts w:hint="default" w:ascii="Wingdings" w:hAnsi="Wingdings"/>
+      </w:rPr>
+    </w:lvl>
+    <w:lvl xmlns:w="http://schemas.openxmlformats.org/wordprocessingml/2006/main" w:ilvl="3">
+      <w:start w:val="1"/>
+      <w:numFmt w:val="bullet"/>
+      <w:lvlText w:val=""/>
+      <w:lvlJc w:val="left"/>
+      <w:pPr>
+        <w:ind w:left="2880" w:hanging="360"/>
+      </w:pPr>
+      <w:rPr>
+        <w:rFonts w:hint="default" w:ascii="Symbol" w:hAnsi="Symbol"/>
+      </w:rPr>
+    </w:lvl>
+    <w:lvl xmlns:w="http://schemas.openxmlformats.org/wordprocessingml/2006/main" w:ilvl="4">
+      <w:start w:val="1"/>
+      <w:numFmt w:val="bullet"/>
+      <w:lvlText w:val="o"/>
+      <w:lvlJc w:val="left"/>
+      <w:pPr>
+        <w:ind w:left="3600" w:hanging="360"/>
+      </w:pPr>
+      <w:rPr>
+        <w:rFonts w:hint="default" w:ascii="Courier New" w:hAnsi="Courier New"/>
+      </w:rPr>
+    </w:lvl>
+    <w:lvl xmlns:w="http://schemas.openxmlformats.org/wordprocessingml/2006/main" w:ilvl="5">
+      <w:start w:val="1"/>
+      <w:numFmt w:val="bullet"/>
+      <w:lvlText w:val=""/>
+      <w:lvlJc w:val="left"/>
+      <w:pPr>
+        <w:ind w:left="4320" w:hanging="360"/>
+      </w:pPr>
+      <w:rPr>
+        <w:rFonts w:hint="default" w:ascii="Wingdings" w:hAnsi="Wingdings"/>
+      </w:rPr>
+    </w:lvl>
+    <w:lvl xmlns:w="http://schemas.openxmlformats.org/wordprocessingml/2006/main" w:ilvl="6">
+      <w:start w:val="1"/>
+      <w:numFmt w:val="bullet"/>
+      <w:lvlText w:val=""/>
+      <w:lvlJc w:val="left"/>
+      <w:pPr>
+        <w:ind w:left="5040" w:hanging="360"/>
+      </w:pPr>
+      <w:rPr>
+        <w:rFonts w:hint="default" w:ascii="Symbol" w:hAnsi="Symbol"/>
+      </w:rPr>
+    </w:lvl>
+    <w:lvl xmlns:w="http://schemas.openxmlformats.org/wordprocessingml/2006/main" w:ilvl="7">
+      <w:start w:val="1"/>
+      <w:numFmt w:val="bullet"/>
+      <w:lvlText w:val="o"/>
+      <w:lvlJc w:val="left"/>
+      <w:pPr>
+        <w:ind w:left="5760" w:hanging="360"/>
+      </w:pPr>
+      <w:rPr>
+        <w:rFonts w:hint="default" w:ascii="Courier New" w:hAnsi="Courier New"/>
+      </w:rPr>
+    </w:lvl>
+    <w:lvl xmlns:w="http://schemas.openxmlformats.org/wordprocessingml/2006/main" w:ilvl="8">
+      <w:start w:val="1"/>
+      <w:numFmt w:val="bullet"/>
+      <w:lvlText w:val=""/>
+      <w:lvlJc w:val="left"/>
+      <w:pPr>
+        <w:ind w:left="6480" w:hanging="360"/>
+      </w:pPr>
+      <w:rPr>
+        <w:rFonts w:hint="default" w:ascii="Wingdings" w:hAnsi="Wingdings"/>
+      </w:rPr>
+    </w:lvl>
+  </w:abstractNum>
+  <w:abstractNum xmlns:w="http://schemas.openxmlformats.org/wordprocessingml/2006/main" w:abstractNumId="63">
+    <w:nsid w:val="1d806259"/>
+    <w:multiLevelType xmlns:w="http://schemas.openxmlformats.org/wordprocessingml/2006/main" w:val="hybridMultilevel"/>
+    <w:lvl xmlns:w="http://schemas.openxmlformats.org/wordprocessingml/2006/main" w:ilvl="0">
+      <w:start w:val="1"/>
+      <w:numFmt w:val="bullet"/>
+      <w:lvlText w:val=""/>
+      <w:lvlJc w:val="left"/>
+      <w:pPr>
+        <w:ind w:left="720" w:hanging="360"/>
+      </w:pPr>
+      <w:rPr>
+        <w:rFonts w:hint="default" w:ascii="Symbol" w:hAnsi="Symbol"/>
+      </w:rPr>
+    </w:lvl>
+    <w:lvl xmlns:w="http://schemas.openxmlformats.org/wordprocessingml/2006/main" w:ilvl="1">
+      <w:start w:val="1"/>
+      <w:numFmt w:val="bullet"/>
+      <w:lvlText w:val="o"/>
+      <w:lvlJc w:val="left"/>
+      <w:pPr>
+        <w:ind w:left="1440" w:hanging="360"/>
+      </w:pPr>
+      <w:rPr>
+        <w:rFonts w:hint="default" w:ascii="Courier New" w:hAnsi="Courier New"/>
+      </w:rPr>
+    </w:lvl>
+    <w:lvl xmlns:w="http://schemas.openxmlformats.org/wordprocessingml/2006/main" w:ilvl="2">
+      <w:start w:val="1"/>
+      <w:numFmt w:val="bullet"/>
+      <w:lvlText w:val=""/>
+      <w:lvlJc w:val="left"/>
+      <w:pPr>
+        <w:ind w:left="2160" w:hanging="360"/>
+      </w:pPr>
+      <w:rPr>
+        <w:rFonts w:hint="default" w:ascii="Wingdings" w:hAnsi="Wingdings"/>
+      </w:rPr>
+    </w:lvl>
+    <w:lvl xmlns:w="http://schemas.openxmlformats.org/wordprocessingml/2006/main" w:ilvl="3">
+      <w:start w:val="1"/>
+      <w:numFmt w:val="bullet"/>
+      <w:lvlText w:val=""/>
+      <w:lvlJc w:val="left"/>
+      <w:pPr>
+        <w:ind w:left="2880" w:hanging="360"/>
+      </w:pPr>
+      <w:rPr>
+        <w:rFonts w:hint="default" w:ascii="Symbol" w:hAnsi="Symbol"/>
+      </w:rPr>
+    </w:lvl>
+    <w:lvl xmlns:w="http://schemas.openxmlformats.org/wordprocessingml/2006/main" w:ilvl="4">
+      <w:start w:val="1"/>
+      <w:numFmt w:val="bullet"/>
+      <w:lvlText w:val="o"/>
+      <w:lvlJc w:val="left"/>
+      <w:pPr>
+        <w:ind w:left="3600" w:hanging="360"/>
+      </w:pPr>
+      <w:rPr>
+        <w:rFonts w:hint="default" w:ascii="Courier New" w:hAnsi="Courier New"/>
+      </w:rPr>
+    </w:lvl>
+    <w:lvl xmlns:w="http://schemas.openxmlformats.org/wordprocessingml/2006/main" w:ilvl="5">
+      <w:start w:val="1"/>
+      <w:numFmt w:val="bullet"/>
+      <w:lvlText w:val=""/>
+      <w:lvlJc w:val="left"/>
+      <w:pPr>
+        <w:ind w:left="4320" w:hanging="360"/>
+      </w:pPr>
+      <w:rPr>
+        <w:rFonts w:hint="default" w:ascii="Wingdings" w:hAnsi="Wingdings"/>
+      </w:rPr>
+    </w:lvl>
+    <w:lvl xmlns:w="http://schemas.openxmlformats.org/wordprocessingml/2006/main" w:ilvl="6">
+      <w:start w:val="1"/>
+      <w:numFmt w:val="bullet"/>
+      <w:lvlText w:val=""/>
+      <w:lvlJc w:val="left"/>
+      <w:pPr>
+        <w:ind w:left="5040" w:hanging="360"/>
+      </w:pPr>
+      <w:rPr>
+        <w:rFonts w:hint="default" w:ascii="Symbol" w:hAnsi="Symbol"/>
+      </w:rPr>
+    </w:lvl>
+    <w:lvl xmlns:w="http://schemas.openxmlformats.org/wordprocessingml/2006/main" w:ilvl="7">
+      <w:start w:val="1"/>
+      <w:numFmt w:val="bullet"/>
+      <w:lvlText w:val="o"/>
+      <w:lvlJc w:val="left"/>
+      <w:pPr>
+        <w:ind w:left="5760" w:hanging="360"/>
+      </w:pPr>
+      <w:rPr>
+        <w:rFonts w:hint="default" w:ascii="Courier New" w:hAnsi="Courier New"/>
+      </w:rPr>
+    </w:lvl>
+    <w:lvl xmlns:w="http://schemas.openxmlformats.org/wordprocessingml/2006/main" w:ilvl="8">
+      <w:start w:val="1"/>
+      <w:numFmt w:val="bullet"/>
+      <w:lvlText w:val=""/>
+      <w:lvlJc w:val="left"/>
+      <w:pPr>
+        <w:ind w:left="6480" w:hanging="360"/>
+      </w:pPr>
+      <w:rPr>
+        <w:rFonts w:hint="default" w:ascii="Wingdings" w:hAnsi="Wingdings"/>
+      </w:rPr>
+    </w:lvl>
+  </w:abstractNum>
+  <w:abstractNum xmlns:w="http://schemas.openxmlformats.org/wordprocessingml/2006/main" w:abstractNumId="62">
+    <w:nsid w:val="11c51b7f"/>
+    <w:multiLevelType xmlns:w="http://schemas.openxmlformats.org/wordprocessingml/2006/main" w:val="hybridMultilevel"/>
+    <w:lvl xmlns:w="http://schemas.openxmlformats.org/wordprocessingml/2006/main" w:ilvl="0">
+      <w:start w:val="1"/>
+      <w:numFmt w:val="bullet"/>
+      <w:lvlText w:val=""/>
+      <w:lvlJc w:val="left"/>
+      <w:pPr>
+        <w:ind w:left="720" w:hanging="360"/>
+      </w:pPr>
+      <w:rPr>
+        <w:rFonts w:hint="default" w:ascii="Symbol" w:hAnsi="Symbol"/>
+      </w:rPr>
+    </w:lvl>
+    <w:lvl xmlns:w="http://schemas.openxmlformats.org/wordprocessingml/2006/main" w:ilvl="1">
+      <w:start w:val="1"/>
+      <w:numFmt w:val="bullet"/>
+      <w:lvlText w:val="o"/>
+      <w:lvlJc w:val="left"/>
+      <w:pPr>
+        <w:ind w:left="1440" w:hanging="360"/>
+      </w:pPr>
+      <w:rPr>
+        <w:rFonts w:hint="default" w:ascii="Courier New" w:hAnsi="Courier New"/>
+      </w:rPr>
+    </w:lvl>
+    <w:lvl xmlns:w="http://schemas.openxmlformats.org/wordprocessingml/2006/main" w:ilvl="2">
+      <w:start w:val="1"/>
+      <w:numFmt w:val="bullet"/>
+      <w:lvlText w:val=""/>
+      <w:lvlJc w:val="left"/>
+      <w:pPr>
+        <w:ind w:left="2160" w:hanging="360"/>
+      </w:pPr>
+      <w:rPr>
+        <w:rFonts w:hint="default" w:ascii="Wingdings" w:hAnsi="Wingdings"/>
+      </w:rPr>
+    </w:lvl>
+    <w:lvl xmlns:w="http://schemas.openxmlformats.org/wordprocessingml/2006/main" w:ilvl="3">
+      <w:start w:val="1"/>
+      <w:numFmt w:val="bullet"/>
+      <w:lvlText w:val=""/>
+      <w:lvlJc w:val="left"/>
+      <w:pPr>
+        <w:ind w:left="2880" w:hanging="360"/>
+      </w:pPr>
+      <w:rPr>
+        <w:rFonts w:hint="default" w:ascii="Symbol" w:hAnsi="Symbol"/>
+      </w:rPr>
+    </w:lvl>
+    <w:lvl xmlns:w="http://schemas.openxmlformats.org/wordprocessingml/2006/main" w:ilvl="4">
+      <w:start w:val="1"/>
+      <w:numFmt w:val="bullet"/>
+      <w:lvlText w:val="o"/>
+      <w:lvlJc w:val="left"/>
+      <w:pPr>
+        <w:ind w:left="3600" w:hanging="360"/>
+      </w:pPr>
+      <w:rPr>
+        <w:rFonts w:hint="default" w:ascii="Courier New" w:hAnsi="Courier New"/>
+      </w:rPr>
+    </w:lvl>
+    <w:lvl xmlns:w="http://schemas.openxmlformats.org/wordprocessingml/2006/main" w:ilvl="5">
+      <w:start w:val="1"/>
+      <w:numFmt w:val="bullet"/>
+      <w:lvlText w:val=""/>
+      <w:lvlJc w:val="left"/>
+      <w:pPr>
+        <w:ind w:left="4320" w:hanging="360"/>
+      </w:pPr>
+      <w:rPr>
+        <w:rFonts w:hint="default" w:ascii="Wingdings" w:hAnsi="Wingdings"/>
+      </w:rPr>
+    </w:lvl>
+    <w:lvl xmlns:w="http://schemas.openxmlformats.org/wordprocessingml/2006/main" w:ilvl="6">
+      <w:start w:val="1"/>
+      <w:numFmt w:val="bullet"/>
+      <w:lvlText w:val=""/>
+      <w:lvlJc w:val="left"/>
+      <w:pPr>
+        <w:ind w:left="5040" w:hanging="360"/>
+      </w:pPr>
+      <w:rPr>
+        <w:rFonts w:hint="default" w:ascii="Symbol" w:hAnsi="Symbol"/>
+      </w:rPr>
+    </w:lvl>
+    <w:lvl xmlns:w="http://schemas.openxmlformats.org/wordprocessingml/2006/main" w:ilvl="7">
+      <w:start w:val="1"/>
+      <w:numFmt w:val="bullet"/>
+      <w:lvlText w:val="o"/>
+      <w:lvlJc w:val="left"/>
+      <w:pPr>
+        <w:ind w:left="5760" w:hanging="360"/>
+      </w:pPr>
+      <w:rPr>
+        <w:rFonts w:hint="default" w:ascii="Courier New" w:hAnsi="Courier New"/>
+      </w:rPr>
+    </w:lvl>
+    <w:lvl xmlns:w="http://schemas.openxmlformats.org/wordprocessingml/2006/main" w:ilvl="8">
+      <w:start w:val="1"/>
+      <w:numFmt w:val="bullet"/>
+      <w:lvlText w:val=""/>
+      <w:lvlJc w:val="left"/>
+      <w:pPr>
+        <w:ind w:left="6480" w:hanging="360"/>
+      </w:pPr>
+      <w:rPr>
+        <w:rFonts w:hint="default" w:ascii="Wingdings" w:hAnsi="Wingdings"/>
+      </w:rPr>
+    </w:lvl>
+  </w:abstractNum>
+  <w:abstractNum xmlns:w="http://schemas.openxmlformats.org/wordprocessingml/2006/main" w:abstractNumId="61">
+    <w:nsid w:val="5726e6fa"/>
+    <w:multiLevelType xmlns:w="http://schemas.openxmlformats.org/wordprocessingml/2006/main" w:val="hybridMultilevel"/>
+    <w:lvl xmlns:w="http://schemas.openxmlformats.org/wordprocessingml/2006/main" w:ilvl="0">
+      <w:start w:val="1"/>
+      <w:numFmt w:val="bullet"/>
+      <w:lvlText w:val=""/>
+      <w:lvlJc w:val="left"/>
+      <w:pPr>
+        <w:ind w:left="720" w:hanging="360"/>
+      </w:pPr>
+      <w:rPr>
+        <w:rFonts w:hint="default" w:ascii="Symbol" w:hAnsi="Symbol"/>
+      </w:rPr>
+    </w:lvl>
+    <w:lvl xmlns:w="http://schemas.openxmlformats.org/wordprocessingml/2006/main" w:ilvl="1">
+      <w:start w:val="1"/>
+      <w:numFmt w:val="bullet"/>
+      <w:lvlText w:val="o"/>
+      <w:lvlJc w:val="left"/>
+      <w:pPr>
+        <w:ind w:left="1440" w:hanging="360"/>
+      </w:pPr>
+      <w:rPr>
+        <w:rFonts w:hint="default" w:ascii="Courier New" w:hAnsi="Courier New"/>
+      </w:rPr>
+    </w:lvl>
+    <w:lvl xmlns:w="http://schemas.openxmlformats.org/wordprocessingml/2006/main" w:ilvl="2">
+      <w:start w:val="1"/>
+      <w:numFmt w:val="bullet"/>
+      <w:lvlText w:val=""/>
+      <w:lvlJc w:val="left"/>
+      <w:pPr>
+        <w:ind w:left="2160" w:hanging="360"/>
+      </w:pPr>
+      <w:rPr>
+        <w:rFonts w:hint="default" w:ascii="Wingdings" w:hAnsi="Wingdings"/>
+      </w:rPr>
+    </w:lvl>
+    <w:lvl xmlns:w="http://schemas.openxmlformats.org/wordprocessingml/2006/main" w:ilvl="3">
+      <w:start w:val="1"/>
+      <w:numFmt w:val="bullet"/>
+      <w:lvlText w:val=""/>
+      <w:lvlJc w:val="left"/>
+      <w:pPr>
+        <w:ind w:left="2880" w:hanging="360"/>
+      </w:pPr>
+      <w:rPr>
+        <w:rFonts w:hint="default" w:ascii="Symbol" w:hAnsi="Symbol"/>
+      </w:rPr>
+    </w:lvl>
+    <w:lvl xmlns:w="http://schemas.openxmlformats.org/wordprocessingml/2006/main" w:ilvl="4">
+      <w:start w:val="1"/>
+      <w:numFmt w:val="bullet"/>
+      <w:lvlText w:val="o"/>
+      <w:lvlJc w:val="left"/>
+      <w:pPr>
+        <w:ind w:left="3600" w:hanging="360"/>
+      </w:pPr>
+      <w:rPr>
+        <w:rFonts w:hint="default" w:ascii="Courier New" w:hAnsi="Courier New"/>
+      </w:rPr>
+    </w:lvl>
+    <w:lvl xmlns:w="http://schemas.openxmlformats.org/wordprocessingml/2006/main" w:ilvl="5">
+      <w:start w:val="1"/>
+      <w:numFmt w:val="bullet"/>
+      <w:lvlText w:val=""/>
+      <w:lvlJc w:val="left"/>
+      <w:pPr>
+        <w:ind w:left="4320" w:hanging="360"/>
+      </w:pPr>
+      <w:rPr>
+        <w:rFonts w:hint="default" w:ascii="Wingdings" w:hAnsi="Wingdings"/>
+      </w:rPr>
+    </w:lvl>
+    <w:lvl xmlns:w="http://schemas.openxmlformats.org/wordprocessingml/2006/main" w:ilvl="6">
+      <w:start w:val="1"/>
+      <w:numFmt w:val="bullet"/>
+      <w:lvlText w:val=""/>
+      <w:lvlJc w:val="left"/>
+      <w:pPr>
+        <w:ind w:left="5040" w:hanging="360"/>
+      </w:pPr>
+      <w:rPr>
+        <w:rFonts w:hint="default" w:ascii="Symbol" w:hAnsi="Symbol"/>
+      </w:rPr>
+    </w:lvl>
+    <w:lvl xmlns:w="http://schemas.openxmlformats.org/wordprocessingml/2006/main" w:ilvl="7">
+      <w:start w:val="1"/>
+      <w:numFmt w:val="bullet"/>
+      <w:lvlText w:val="o"/>
+      <w:lvlJc w:val="left"/>
+      <w:pPr>
+        <w:ind w:left="5760" w:hanging="360"/>
+      </w:pPr>
+      <w:rPr>
+        <w:rFonts w:hint="default" w:ascii="Courier New" w:hAnsi="Courier New"/>
+      </w:rPr>
+    </w:lvl>
+    <w:lvl xmlns:w="http://schemas.openxmlformats.org/wordprocessingml/2006/main" w:ilvl="8">
+      <w:start w:val="1"/>
+      <w:numFmt w:val="bullet"/>
+      <w:lvlText w:val=""/>
+      <w:lvlJc w:val="left"/>
+      <w:pPr>
+        <w:ind w:left="6480" w:hanging="360"/>
+      </w:pPr>
+      <w:rPr>
+        <w:rFonts w:hint="default" w:ascii="Wingdings" w:hAnsi="Wingdings"/>
+      </w:rPr>
+    </w:lvl>
+  </w:abstractNum>
   <w:abstractNum xmlns:w="http://schemas.openxmlformats.org/wordprocessingml/2006/main" w:abstractNumId="60">
     <w:nsid w:val="46936972"/>
     <w:multiLevelType xmlns:w="http://schemas.openxmlformats.org/wordprocessingml/2006/main" w:val="hybridMultilevel"/>
@@ -22344,6 +28510,81 @@
       </w:pPr>
     </w:lvl>
   </w:abstractNum>
+  <w:num w:numId="86">
+    <w:abstractNumId w:val="85"/>
+  </w:num>
+  <w:num w:numId="85">
+    <w:abstractNumId w:val="84"/>
+  </w:num>
+  <w:num w:numId="84">
+    <w:abstractNumId w:val="83"/>
+  </w:num>
+  <w:num w:numId="83">
+    <w:abstractNumId w:val="82"/>
+  </w:num>
+  <w:num w:numId="82">
+    <w:abstractNumId w:val="81"/>
+  </w:num>
+  <w:num w:numId="81">
+    <w:abstractNumId w:val="80"/>
+  </w:num>
+  <w:num w:numId="80">
+    <w:abstractNumId w:val="79"/>
+  </w:num>
+  <w:num w:numId="79">
+    <w:abstractNumId w:val="78"/>
+  </w:num>
+  <w:num w:numId="78">
+    <w:abstractNumId w:val="77"/>
+  </w:num>
+  <w:num w:numId="77">
+    <w:abstractNumId w:val="76"/>
+  </w:num>
+  <w:num w:numId="76">
+    <w:abstractNumId w:val="75"/>
+  </w:num>
+  <w:num w:numId="75">
+    <w:abstractNumId w:val="74"/>
+  </w:num>
+  <w:num w:numId="74">
+    <w:abstractNumId w:val="73"/>
+  </w:num>
+  <w:num w:numId="73">
+    <w:abstractNumId w:val="72"/>
+  </w:num>
+  <w:num w:numId="72">
+    <w:abstractNumId w:val="71"/>
+  </w:num>
+  <w:num w:numId="71">
+    <w:abstractNumId w:val="70"/>
+  </w:num>
+  <w:num w:numId="70">
+    <w:abstractNumId w:val="69"/>
+  </w:num>
+  <w:num w:numId="69">
+    <w:abstractNumId w:val="68"/>
+  </w:num>
+  <w:num w:numId="68">
+    <w:abstractNumId w:val="67"/>
+  </w:num>
+  <w:num w:numId="67">
+    <w:abstractNumId w:val="66"/>
+  </w:num>
+  <w:num w:numId="66">
+    <w:abstractNumId w:val="65"/>
+  </w:num>
+  <w:num w:numId="65">
+    <w:abstractNumId w:val="64"/>
+  </w:num>
+  <w:num w:numId="64">
+    <w:abstractNumId w:val="63"/>
+  </w:num>
+  <w:num w:numId="63">
+    <w:abstractNumId w:val="62"/>
+  </w:num>
+  <w:num w:numId="62">
+    <w:abstractNumId w:val="61"/>
+  </w:num>
   <w:num w:numId="61">
     <w:abstractNumId w:val="60"/>
   </w:num>
